--- a/Documents/FeasibilityStudyandProjectPlan.docx
+++ b/Documents/FeasibilityStudyandProjectPlan.docx
@@ -54,10 +54,9 @@
       </w:pPr>
       <w:r>
         <w:rPr>
-          <w:i w:val="1"/>
-          <w:rtl w:val="0"/>
-        </w:rPr>
-        <w:t xml:space="preserve">{date}</w:t>
+          <w:rtl w:val="0"/>
+        </w:rPr>
+        <w:t xml:space="preserve">12/11/2014</w:t>
       </w:r>
     </w:p>
     <w:p>
@@ -115,6 +114,18 @@
         <w:rPr>
           <w:rtl w:val="0"/>
         </w:rPr>
+        <w:t xml:space="preserve">Feasibility Study and Project Plan</w:t>
+      </w:r>
+    </w:p>
+    <w:p>
+      <w:pPr>
+        <w:contextualSpacing w:val="0"/>
+        <w:jc w:val="center"/>
+      </w:pPr>
+      <w:r>
+        <w:rPr>
+          <w:rtl w:val="0"/>
+        </w:rPr>
       </w:r>
     </w:p>
     <w:p>
@@ -221,7 +232,6 @@
       </w:pPr>
       <w:r>
         <w:rPr>
-          <w:shd w:val="clear" w:fill="f5f5f5"/>
           <w:rtl w:val="0"/>
         </w:rPr>
         <w:t xml:space="preserve">Masoud Sadjadi</w:t>
@@ -323,679 +333,6 @@
     <w:p>
       <w:pPr>
         <w:contextualSpacing w:val="0"/>
-        <w:jc w:val="center"/>
-      </w:pPr>
-      <w:r>
-        <w:rPr>
-          <w:rtl w:val="0"/>
-        </w:rPr>
-      </w:r>
-    </w:p>
-    <w:p>
-      <w:pPr>
-        <w:contextualSpacing w:val="0"/>
-        <w:jc w:val="center"/>
-      </w:pPr>
-      <w:r>
-        <w:rPr>
-          <w:rtl w:val="0"/>
-        </w:rPr>
-      </w:r>
-    </w:p>
-    <w:p>
-      <w:pPr>
-        <w:contextualSpacing w:val="0"/>
-        <w:jc w:val="center"/>
-      </w:pPr>
-      <w:r>
-        <w:rPr>
-          <w:rtl w:val="0"/>
-        </w:rPr>
-      </w:r>
-    </w:p>
-    <w:p>
-      <w:pPr>
-        <w:contextualSpacing w:val="0"/>
-        <w:jc w:val="center"/>
-      </w:pPr>
-      <w:r>
-        <w:rPr>
-          <w:rtl w:val="0"/>
-        </w:rPr>
-      </w:r>
-    </w:p>
-    <w:p>
-      <w:pPr>
-        <w:contextualSpacing w:val="0"/>
-        <w:jc w:val="center"/>
-      </w:pPr>
-      <w:r>
-        <w:rPr>
-          <w:rtl w:val="0"/>
-        </w:rPr>
-      </w:r>
-    </w:p>
-    <w:p>
-      <w:pPr>
-        <w:contextualSpacing w:val="0"/>
-        <w:jc w:val="center"/>
-      </w:pPr>
-      <w:r>
-        <w:rPr>
-          <w:rtl w:val="0"/>
-        </w:rPr>
-      </w:r>
-    </w:p>
-    <w:p>
-      <w:pPr>
-        <w:contextualSpacing w:val="0"/>
-        <w:jc w:val="center"/>
-      </w:pPr>
-      <w:r>
-        <w:rPr>
-          <w:rtl w:val="0"/>
-        </w:rPr>
-      </w:r>
-    </w:p>
-    <w:p>
-      <w:pPr>
-        <w:contextualSpacing w:val="0"/>
-        <w:jc w:val="center"/>
-      </w:pPr>
-      <w:r>
-        <w:rPr>
-          <w:rtl w:val="0"/>
-        </w:rPr>
-      </w:r>
-    </w:p>
-    <w:p>
-      <w:pPr>
-        <w:contextualSpacing w:val="0"/>
-        <w:jc w:val="center"/>
-      </w:pPr>
-      <w:r>
-        <w:rPr>
-          <w:rtl w:val="0"/>
-        </w:rPr>
-      </w:r>
-    </w:p>
-    <w:p>
-      <w:pPr>
-        <w:contextualSpacing w:val="0"/>
-        <w:jc w:val="center"/>
-      </w:pPr>
-      <w:r>
-        <w:rPr>
-          <w:rtl w:val="0"/>
-        </w:rPr>
-      </w:r>
-    </w:p>
-    <w:p>
-      <w:pPr>
-        <w:contextualSpacing w:val="0"/>
-        <w:jc w:val="center"/>
-      </w:pPr>
-      <w:r>
-        <w:rPr>
-          <w:rtl w:val="0"/>
-        </w:rPr>
-      </w:r>
-    </w:p>
-    <w:p>
-      <w:pPr>
-        <w:contextualSpacing w:val="0"/>
-        <w:jc w:val="center"/>
-      </w:pPr>
-      <w:r>
-        <w:rPr>
-          <w:rtl w:val="0"/>
-        </w:rPr>
-      </w:r>
-    </w:p>
-    <w:p>
-      <w:pPr>
-        <w:contextualSpacing w:val="0"/>
-        <w:jc w:val="center"/>
-      </w:pPr>
-      <w:r>
-        <w:rPr>
-          <w:rtl w:val="0"/>
-        </w:rPr>
-      </w:r>
-    </w:p>
-    <w:p>
-      <w:pPr>
-        <w:contextualSpacing w:val="0"/>
-        <w:jc w:val="center"/>
-      </w:pPr>
-      <w:r>
-        <w:rPr>
-          <w:rtl w:val="0"/>
-        </w:rPr>
-      </w:r>
-    </w:p>
-    <w:p>
-      <w:pPr>
-        <w:contextualSpacing w:val="0"/>
-        <w:jc w:val="center"/>
-      </w:pPr>
-      <w:r>
-        <w:rPr>
-          <w:rtl w:val="0"/>
-        </w:rPr>
-      </w:r>
-    </w:p>
-    <w:p>
-      <w:pPr>
-        <w:contextualSpacing w:val="0"/>
-        <w:jc w:val="center"/>
-      </w:pPr>
-      <w:r>
-        <w:rPr>
-          <w:rtl w:val="0"/>
-        </w:rPr>
-      </w:r>
-    </w:p>
-    <w:p>
-      <w:pPr>
-        <w:contextualSpacing w:val="0"/>
-        <w:jc w:val="center"/>
-      </w:pPr>
-      <w:r>
-        <w:rPr>
-          <w:rtl w:val="0"/>
-        </w:rPr>
-      </w:r>
-    </w:p>
-    <w:p>
-      <w:pPr>
-        <w:contextualSpacing w:val="0"/>
-        <w:jc w:val="center"/>
-      </w:pPr>
-      <w:r>
-        <w:rPr>
-          <w:rtl w:val="0"/>
-        </w:rPr>
-      </w:r>
-    </w:p>
-    <w:p>
-      <w:pPr>
-        <w:contextualSpacing w:val="0"/>
-        <w:jc w:val="center"/>
-      </w:pPr>
-      <w:r>
-        <w:rPr>
-          <w:rtl w:val="0"/>
-        </w:rPr>
-      </w:r>
-    </w:p>
-    <w:p>
-      <w:pPr>
-        <w:contextualSpacing w:val="0"/>
-        <w:jc w:val="center"/>
-      </w:pPr>
-      <w:r>
-        <w:rPr>
-          <w:rtl w:val="0"/>
-        </w:rPr>
-      </w:r>
-    </w:p>
-    <w:p>
-      <w:pPr>
-        <w:contextualSpacing w:val="0"/>
-        <w:jc w:val="center"/>
-      </w:pPr>
-      <w:r>
-        <w:rPr>
-          <w:rtl w:val="0"/>
-        </w:rPr>
-      </w:r>
-    </w:p>
-    <w:p>
-      <w:pPr>
-        <w:contextualSpacing w:val="0"/>
-        <w:jc w:val="center"/>
-      </w:pPr>
-      <w:r>
-        <w:rPr>
-          <w:rtl w:val="0"/>
-        </w:rPr>
-      </w:r>
-    </w:p>
-    <w:p>
-      <w:pPr>
-        <w:contextualSpacing w:val="0"/>
-        <w:jc w:val="center"/>
-      </w:pPr>
-      <w:r>
-        <w:rPr>
-          <w:rtl w:val="0"/>
-        </w:rPr>
-      </w:r>
-    </w:p>
-    <w:p>
-      <w:pPr>
-        <w:contextualSpacing w:val="0"/>
-        <w:jc w:val="center"/>
-      </w:pPr>
-      <w:r>
-        <w:rPr>
-          <w:rtl w:val="0"/>
-        </w:rPr>
-      </w:r>
-    </w:p>
-    <w:p>
-      <w:pPr>
-        <w:contextualSpacing w:val="0"/>
-        <w:jc w:val="center"/>
-      </w:pPr>
-      <w:r>
-        <w:rPr>
-          <w:rtl w:val="0"/>
-        </w:rPr>
-      </w:r>
-    </w:p>
-    <w:p>
-      <w:pPr>
-        <w:contextualSpacing w:val="0"/>
-        <w:jc w:val="center"/>
-      </w:pPr>
-      <w:r>
-        <w:rPr>
-          <w:rtl w:val="0"/>
-        </w:rPr>
-      </w:r>
-    </w:p>
-    <w:p>
-      <w:pPr>
-        <w:contextualSpacing w:val="0"/>
-        <w:jc w:val="center"/>
-      </w:pPr>
-      <w:r>
-        <w:rPr>
-          <w:rtl w:val="0"/>
-        </w:rPr>
-      </w:r>
-    </w:p>
-    <w:p>
-      <w:pPr>
-        <w:contextualSpacing w:val="0"/>
-        <w:jc w:val="center"/>
-      </w:pPr>
-      <w:r>
-        <w:rPr>
-          <w:rtl w:val="0"/>
-        </w:rPr>
-      </w:r>
-    </w:p>
-    <w:p>
-      <w:pPr>
-        <w:contextualSpacing w:val="0"/>
-        <w:jc w:val="center"/>
-      </w:pPr>
-      <w:r>
-        <w:rPr>
-          <w:rtl w:val="0"/>
-        </w:rPr>
-      </w:r>
-    </w:p>
-    <w:p>
-      <w:pPr>
-        <w:contextualSpacing w:val="0"/>
-        <w:jc w:val="center"/>
-      </w:pPr>
-      <w:r>
-        <w:rPr>
-          <w:i w:val="1"/>
-          <w:rtl w:val="0"/>
-        </w:rPr>
-        <w:t xml:space="preserve">{Copyright}</w:t>
-      </w:r>
-    </w:p>
-    <w:p>
-      <w:pPr>
-        <w:contextualSpacing w:val="0"/>
-        <w:jc w:val="center"/>
-      </w:pPr>
-      <w:r>
-        <w:rPr>
-          <w:rtl w:val="0"/>
-        </w:rPr>
-      </w:r>
-    </w:p>
-    <w:p>
-      <w:pPr>
-        <w:contextualSpacing w:val="0"/>
-        <w:jc w:val="center"/>
-      </w:pPr>
-      <w:r>
-        <w:rPr>
-          <w:rtl w:val="0"/>
-        </w:rPr>
-      </w:r>
-    </w:p>
-    <w:p>
-      <w:pPr>
-        <w:contextualSpacing w:val="0"/>
-        <w:jc w:val="center"/>
-      </w:pPr>
-      <w:r>
-        <w:rPr>
-          <w:rtl w:val="0"/>
-        </w:rPr>
-      </w:r>
-    </w:p>
-    <w:p>
-      <w:pPr>
-        <w:contextualSpacing w:val="0"/>
-        <w:jc w:val="center"/>
-      </w:pPr>
-      <w:r>
-        <w:rPr>
-          <w:rtl w:val="0"/>
-        </w:rPr>
-      </w:r>
-    </w:p>
-    <w:p>
-      <w:pPr>
-        <w:contextualSpacing w:val="0"/>
-        <w:jc w:val="center"/>
-      </w:pPr>
-      <w:r>
-        <w:rPr>
-          <w:rtl w:val="0"/>
-        </w:rPr>
-      </w:r>
-    </w:p>
-    <w:p>
-      <w:pPr>
-        <w:contextualSpacing w:val="0"/>
-        <w:jc w:val="center"/>
-      </w:pPr>
-      <w:r>
-        <w:rPr>
-          <w:rtl w:val="0"/>
-        </w:rPr>
-      </w:r>
-    </w:p>
-    <w:p>
-      <w:pPr>
-        <w:contextualSpacing w:val="0"/>
-        <w:jc w:val="center"/>
-      </w:pPr>
-      <w:r>
-        <w:rPr>
-          <w:rtl w:val="0"/>
-        </w:rPr>
-      </w:r>
-    </w:p>
-    <w:p>
-      <w:pPr>
-        <w:contextualSpacing w:val="0"/>
-        <w:jc w:val="center"/>
-      </w:pPr>
-      <w:r>
-        <w:rPr>
-          <w:rtl w:val="0"/>
-        </w:rPr>
-      </w:r>
-    </w:p>
-    <w:p>
-      <w:pPr>
-        <w:contextualSpacing w:val="0"/>
-        <w:jc w:val="center"/>
-      </w:pPr>
-      <w:r>
-        <w:rPr>
-          <w:rtl w:val="0"/>
-        </w:rPr>
-      </w:r>
-    </w:p>
-    <w:p>
-      <w:pPr>
-        <w:contextualSpacing w:val="0"/>
-        <w:jc w:val="center"/>
-      </w:pPr>
-      <w:r>
-        <w:rPr>
-          <w:rtl w:val="0"/>
-        </w:rPr>
-      </w:r>
-    </w:p>
-    <w:p>
-      <w:pPr>
-        <w:contextualSpacing w:val="0"/>
-        <w:jc w:val="center"/>
-      </w:pPr>
-      <w:r>
-        <w:rPr>
-          <w:rtl w:val="0"/>
-        </w:rPr>
-      </w:r>
-    </w:p>
-    <w:p>
-      <w:pPr>
-        <w:contextualSpacing w:val="0"/>
-        <w:jc w:val="center"/>
-      </w:pPr>
-      <w:r>
-        <w:rPr>
-          <w:rtl w:val="0"/>
-        </w:rPr>
-      </w:r>
-    </w:p>
-    <w:p>
-      <w:pPr>
-        <w:contextualSpacing w:val="0"/>
-        <w:jc w:val="center"/>
-      </w:pPr>
-      <w:r>
-        <w:rPr>
-          <w:rtl w:val="0"/>
-        </w:rPr>
-      </w:r>
-    </w:p>
-    <w:p>
-      <w:pPr>
-        <w:contextualSpacing w:val="0"/>
-        <w:jc w:val="center"/>
-      </w:pPr>
-      <w:r>
-        <w:rPr>
-          <w:rtl w:val="0"/>
-        </w:rPr>
-      </w:r>
-    </w:p>
-    <w:p>
-      <w:pPr>
-        <w:contextualSpacing w:val="0"/>
-        <w:jc w:val="center"/>
-      </w:pPr>
-      <w:r>
-        <w:rPr>
-          <w:rtl w:val="0"/>
-        </w:rPr>
-      </w:r>
-    </w:p>
-    <w:p>
-      <w:pPr>
-        <w:contextualSpacing w:val="0"/>
-        <w:jc w:val="center"/>
-      </w:pPr>
-      <w:r>
-        <w:rPr>
-          <w:rtl w:val="0"/>
-        </w:rPr>
-      </w:r>
-    </w:p>
-    <w:p>
-      <w:pPr>
-        <w:contextualSpacing w:val="0"/>
-        <w:jc w:val="center"/>
-      </w:pPr>
-      <w:r>
-        <w:rPr>
-          <w:rtl w:val="0"/>
-        </w:rPr>
-      </w:r>
-    </w:p>
-    <w:p>
-      <w:pPr>
-        <w:contextualSpacing w:val="0"/>
-        <w:jc w:val="center"/>
-      </w:pPr>
-      <w:r>
-        <w:rPr>
-          <w:rtl w:val="0"/>
-        </w:rPr>
-      </w:r>
-    </w:p>
-    <w:p>
-      <w:pPr>
-        <w:contextualSpacing w:val="0"/>
-        <w:jc w:val="center"/>
-      </w:pPr>
-      <w:r>
-        <w:rPr>
-          <w:rtl w:val="0"/>
-        </w:rPr>
-      </w:r>
-    </w:p>
-    <w:p>
-      <w:pPr>
-        <w:contextualSpacing w:val="0"/>
-        <w:jc w:val="center"/>
-      </w:pPr>
-      <w:r>
-        <w:rPr>
-          <w:rtl w:val="0"/>
-        </w:rPr>
-      </w:r>
-    </w:p>
-    <w:p>
-      <w:pPr>
-        <w:contextualSpacing w:val="0"/>
-        <w:jc w:val="center"/>
-      </w:pPr>
-      <w:r>
-        <w:rPr>
-          <w:rtl w:val="0"/>
-        </w:rPr>
-      </w:r>
-    </w:p>
-    <w:p>
-      <w:pPr>
-        <w:contextualSpacing w:val="0"/>
-        <w:jc w:val="center"/>
-      </w:pPr>
-      <w:r>
-        <w:rPr>
-          <w:rtl w:val="0"/>
-        </w:rPr>
-      </w:r>
-    </w:p>
-    <w:p>
-      <w:pPr>
-        <w:contextualSpacing w:val="0"/>
-        <w:jc w:val="center"/>
-      </w:pPr>
-      <w:r>
-        <w:rPr>
-          <w:rtl w:val="0"/>
-        </w:rPr>
-      </w:r>
-    </w:p>
-    <w:p>
-      <w:pPr>
-        <w:contextualSpacing w:val="0"/>
-        <w:jc w:val="center"/>
-      </w:pPr>
-      <w:r>
-        <w:rPr>
-          <w:rtl w:val="0"/>
-        </w:rPr>
-      </w:r>
-    </w:p>
-    <w:p>
-      <w:pPr>
-        <w:contextualSpacing w:val="0"/>
-        <w:jc w:val="center"/>
-      </w:pPr>
-      <w:r>
-        <w:rPr>
-          <w:rtl w:val="0"/>
-        </w:rPr>
-      </w:r>
-    </w:p>
-    <w:p>
-      <w:pPr>
-        <w:contextualSpacing w:val="0"/>
-        <w:jc w:val="center"/>
-      </w:pPr>
-      <w:r>
-        <w:rPr>
-          <w:rtl w:val="0"/>
-        </w:rPr>
-      </w:r>
-    </w:p>
-    <w:p>
-      <w:pPr>
-        <w:contextualSpacing w:val="0"/>
-        <w:jc w:val="center"/>
-      </w:pPr>
-      <w:r>
-        <w:rPr>
-          <w:rtl w:val="0"/>
-        </w:rPr>
-      </w:r>
-    </w:p>
-    <w:p>
-      <w:pPr>
-        <w:contextualSpacing w:val="0"/>
-        <w:jc w:val="center"/>
-      </w:pPr>
-      <w:r>
-        <w:rPr>
-          <w:rtl w:val="0"/>
-        </w:rPr>
-      </w:r>
-    </w:p>
-    <w:p>
-      <w:pPr>
-        <w:contextualSpacing w:val="0"/>
-        <w:jc w:val="center"/>
-      </w:pPr>
-      <w:r>
-        <w:rPr>
-          <w:rtl w:val="0"/>
-        </w:rPr>
-      </w:r>
-    </w:p>
-    <w:p>
-      <w:pPr>
-        <w:contextualSpacing w:val="0"/>
-        <w:jc w:val="center"/>
-      </w:pPr>
-      <w:r>
-        <w:rPr>
-          <w:rtl w:val="0"/>
-        </w:rPr>
-      </w:r>
-    </w:p>
-    <w:p>
-      <w:pPr>
-        <w:contextualSpacing w:val="0"/>
-        <w:jc w:val="center"/>
-      </w:pPr>
-      <w:r>
-        <w:rPr>
-          <w:rtl w:val="0"/>
-        </w:rPr>
-      </w:r>
-    </w:p>
-    <w:p>
-      <w:pPr>
-        <w:contextualSpacing w:val="0"/>
         <w:jc w:val="left"/>
       </w:pPr>
       <w:r>
@@ -1007,19 +344,576 @@
     <w:p>
       <w:pPr>
         <w:contextualSpacing w:val="0"/>
+        <w:jc w:val="center"/>
+      </w:pPr>
+      <w:r>
+        <w:rPr>
+          <w:rtl w:val="0"/>
+        </w:rPr>
+      </w:r>
+    </w:p>
+    <w:p>
+      <w:pPr>
+        <w:contextualSpacing w:val="0"/>
+        <w:jc w:val="center"/>
+      </w:pPr>
+      <w:r>
+        <w:rPr>
+          <w:rtl w:val="0"/>
+        </w:rPr>
+      </w:r>
+    </w:p>
+    <w:p>
+      <w:pPr>
+        <w:contextualSpacing w:val="0"/>
+        <w:jc w:val="center"/>
+      </w:pPr>
+      <w:r>
+        <w:rPr>
+          <w:rtl w:val="0"/>
+        </w:rPr>
+      </w:r>
+    </w:p>
+    <w:p>
+      <w:pPr>
+        <w:contextualSpacing w:val="0"/>
+        <w:jc w:val="center"/>
+      </w:pPr>
+      <w:r>
+        <w:rPr>
+          <w:rtl w:val="0"/>
+        </w:rPr>
+      </w:r>
+    </w:p>
+    <w:p>
+      <w:pPr>
+        <w:contextualSpacing w:val="0"/>
+        <w:jc w:val="center"/>
+      </w:pPr>
+      <w:r>
+        <w:rPr>
+          <w:rtl w:val="0"/>
+        </w:rPr>
+      </w:r>
+    </w:p>
+    <w:p>
+      <w:pPr>
+        <w:contextualSpacing w:val="0"/>
+        <w:jc w:val="center"/>
+      </w:pPr>
+      <w:r>
+        <w:rPr>
+          <w:rtl w:val="0"/>
+        </w:rPr>
+      </w:r>
+    </w:p>
+    <w:p>
+      <w:pPr>
+        <w:contextualSpacing w:val="0"/>
+        <w:jc w:val="center"/>
+      </w:pPr>
+      <w:r>
+        <w:rPr>
+          <w:rtl w:val="0"/>
+        </w:rPr>
+      </w:r>
+    </w:p>
+    <w:p>
+      <w:pPr>
+        <w:contextualSpacing w:val="0"/>
+        <w:jc w:val="center"/>
+      </w:pPr>
+      <w:r>
+        <w:rPr>
+          <w:rtl w:val="0"/>
+        </w:rPr>
+      </w:r>
+    </w:p>
+    <w:p>
+      <w:pPr>
+        <w:contextualSpacing w:val="0"/>
+        <w:jc w:val="center"/>
+      </w:pPr>
+      <w:r>
+        <w:rPr>
+          <w:rtl w:val="0"/>
+        </w:rPr>
+      </w:r>
+    </w:p>
+    <w:p>
+      <w:pPr>
+        <w:contextualSpacing w:val="0"/>
+        <w:jc w:val="center"/>
+      </w:pPr>
+      <w:r>
+        <w:rPr>
+          <w:rtl w:val="0"/>
+        </w:rPr>
+      </w:r>
+    </w:p>
+    <w:p>
+      <w:pPr>
+        <w:contextualSpacing w:val="0"/>
+        <w:jc w:val="center"/>
+      </w:pPr>
+      <w:r>
+        <w:rPr>
+          <w:rtl w:val="0"/>
+        </w:rPr>
+      </w:r>
+    </w:p>
+    <w:p>
+      <w:pPr>
+        <w:contextualSpacing w:val="0"/>
+        <w:jc w:val="center"/>
+      </w:pPr>
+      <w:r>
+        <w:rPr>
+          <w:rtl w:val="0"/>
+        </w:rPr>
+      </w:r>
+    </w:p>
+    <w:p>
+      <w:pPr>
+        <w:contextualSpacing w:val="0"/>
+        <w:jc w:val="center"/>
+      </w:pPr>
+      <w:r>
+        <w:rPr>
+          <w:rtl w:val="0"/>
+        </w:rPr>
+      </w:r>
+    </w:p>
+    <w:p>
+      <w:pPr>
+        <w:contextualSpacing w:val="0"/>
+        <w:jc w:val="center"/>
+      </w:pPr>
+      <w:r>
+        <w:rPr>
+          <w:rtl w:val="0"/>
+        </w:rPr>
+      </w:r>
+    </w:p>
+    <w:p>
+      <w:pPr>
+        <w:contextualSpacing w:val="0"/>
+        <w:jc w:val="center"/>
+      </w:pPr>
+      <w:r>
+        <w:rPr>
+          <w:rtl w:val="0"/>
+        </w:rPr>
+      </w:r>
+    </w:p>
+    <w:p>
+      <w:pPr>
+        <w:contextualSpacing w:val="0"/>
+        <w:jc w:val="center"/>
+      </w:pPr>
+      <w:r>
+        <w:rPr>
+          <w:rtl w:val="0"/>
+        </w:rPr>
+      </w:r>
+    </w:p>
+    <w:p>
+      <w:pPr>
+        <w:contextualSpacing w:val="0"/>
+        <w:jc w:val="center"/>
+      </w:pPr>
+      <w:r>
+        <w:rPr>
+          <w:rtl w:val="0"/>
+        </w:rPr>
+      </w:r>
+    </w:p>
+    <w:p>
+      <w:pPr>
+        <w:contextualSpacing w:val="0"/>
+        <w:jc w:val="center"/>
+      </w:pPr>
+      <w:r>
+        <w:rPr>
+          <w:rtl w:val="0"/>
+        </w:rPr>
+      </w:r>
+    </w:p>
+    <w:p>
+      <w:pPr>
+        <w:contextualSpacing w:val="0"/>
+        <w:jc w:val="center"/>
+      </w:pPr>
+      <w:r>
+        <w:rPr>
+          <w:rtl w:val="0"/>
+        </w:rPr>
+      </w:r>
+    </w:p>
+    <w:p>
+      <w:pPr>
+        <w:contextualSpacing w:val="0"/>
+        <w:jc w:val="center"/>
+      </w:pPr>
+      <w:r>
+        <w:rPr>
+          <w:rtl w:val="0"/>
+        </w:rPr>
+      </w:r>
+    </w:p>
+    <w:p>
+      <w:pPr>
+        <w:contextualSpacing w:val="0"/>
+        <w:jc w:val="center"/>
+      </w:pPr>
+      <w:r>
+        <w:rPr>
+          <w:rtl w:val="0"/>
+        </w:rPr>
+      </w:r>
+    </w:p>
+    <w:p>
+      <w:pPr>
+        <w:contextualSpacing w:val="0"/>
+        <w:jc w:val="center"/>
+      </w:pPr>
+      <w:r>
+        <w:rPr>
+          <w:rtl w:val="0"/>
+        </w:rPr>
+      </w:r>
+    </w:p>
+    <w:p>
+      <w:pPr>
+        <w:contextualSpacing w:val="0"/>
+        <w:jc w:val="center"/>
+      </w:pPr>
+      <w:r>
+        <w:rPr>
+          <w:rtl w:val="0"/>
+        </w:rPr>
+      </w:r>
+    </w:p>
+    <w:p>
+      <w:pPr>
+        <w:contextualSpacing w:val="0"/>
+        <w:jc w:val="center"/>
+      </w:pPr>
+      <w:r>
+        <w:rPr>
+          <w:rtl w:val="0"/>
+        </w:rPr>
+      </w:r>
+    </w:p>
+    <w:p>
+      <w:pPr>
+        <w:contextualSpacing w:val="0"/>
+        <w:jc w:val="center"/>
+      </w:pPr>
+      <w:r>
+        <w:rPr>
+          <w:rtl w:val="0"/>
+        </w:rPr>
+      </w:r>
+    </w:p>
+    <w:p>
+      <w:pPr>
+        <w:contextualSpacing w:val="0"/>
+        <w:jc w:val="center"/>
+      </w:pPr>
+      <w:r>
+        <w:rPr>
+          <w:rtl w:val="0"/>
+        </w:rPr>
+      </w:r>
+    </w:p>
+    <w:p>
+      <w:pPr>
+        <w:contextualSpacing w:val="0"/>
+        <w:jc w:val="center"/>
+      </w:pPr>
+      <w:r>
+        <w:rPr>
+          <w:b w:val="1"/>
+          <w:sz w:val="72"/>
+          <w:rtl w:val="0"/>
+        </w:rPr>
+        <w:t xml:space="preserve">Intelligence Inference Engine : iie-dev.cs.fiu.edu</w:t>
+      </w:r>
+    </w:p>
+    <w:p>
+      <w:pPr>
+        <w:contextualSpacing w:val="0"/>
+        <w:jc w:val="center"/>
+      </w:pPr>
+      <w:hyperlink r:id="rId5">
+        <w:r>
+          <w:rPr>
+            <w:rFonts w:cs="Arial" w:hAnsi="Arial" w:eastAsia="Arial" w:ascii="Arial"/>
+            <w:color w:val="552299"/>
+            <w:u w:val="single"/>
+            <w:rtl w:val="0"/>
+          </w:rPr>
+          <w:t xml:space="preserve">Copyright</w:t>
+        </w:r>
+      </w:hyperlink>
+      <w:r>
+        <w:rPr>
+          <w:rFonts w:cs="Arial" w:hAnsi="Arial" w:eastAsia="Arial" w:ascii="Arial"/>
+          <w:rtl w:val="0"/>
+        </w:rPr>
+        <w:t xml:space="preserve"> © [2014] Florida International University. All Rights Reserved. This work is distributed under the W3C</w:t>
+      </w:r>
+      <w:r>
+        <w:rPr>
+          <w:rFonts w:cs="Arial" w:hAnsi="Arial" w:eastAsia="Arial" w:ascii="Arial"/>
+          <w:vertAlign w:val="superscript"/>
+          <w:rtl w:val="0"/>
+        </w:rPr>
+        <w:t xml:space="preserve">®</w:t>
+      </w:r>
+      <w:r>
+        <w:rPr>
+          <w:rFonts w:cs="Arial" w:hAnsi="Arial" w:eastAsia="Arial" w:ascii="Arial"/>
+          <w:rtl w:val="0"/>
+        </w:rPr>
+        <w:t xml:space="preserve"> Software License [1] in the hope that it will be useful, but WITHOUT ANY WARRANTY; without even the implied warranty of MERCHANTABILITY or FITNESS FOR A PARTICULAR PURPOSE.</w:t>
+      </w:r>
+    </w:p>
+    <w:p>
+      <w:pPr>
+        <w:contextualSpacing w:val="0"/>
+        <w:jc w:val="center"/>
+      </w:pPr>
+      <w:r>
+        <w:rPr>
+          <w:rFonts w:cs="Arial" w:hAnsi="Arial" w:eastAsia="Arial" w:ascii="Arial"/>
+          <w:rtl w:val="0"/>
+        </w:rPr>
+        <w:t xml:space="preserve">[1] </w:t>
+      </w:r>
+      <w:hyperlink r:id="rId6">
+        <w:r>
+          <w:rPr>
+            <w:rFonts w:cs="Arial" w:hAnsi="Arial" w:eastAsia="Arial" w:ascii="Arial"/>
+            <w:color w:val="552299"/>
+            <w:u w:val="single"/>
+            <w:rtl w:val="0"/>
+          </w:rPr>
+          <w:t xml:space="preserve">http://www.w3.org/Consortium/Legal/2002/copyright-software-20021231</w:t>
+        </w:r>
+      </w:hyperlink>
+      <w:r>
+        <w:rPr>
+          <w:rtl w:val="0"/>
+        </w:rPr>
+      </w:r>
+    </w:p>
+    <w:p>
+      <w:pPr>
+        <w:contextualSpacing w:val="0"/>
+        <w:jc w:val="center"/>
+      </w:pPr>
+      <w:r>
+        <w:rPr>
+          <w:rtl w:val="0"/>
+        </w:rPr>
+      </w:r>
+    </w:p>
+    <w:p>
+      <w:pPr>
+        <w:contextualSpacing w:val="0"/>
+        <w:jc w:val="center"/>
+      </w:pPr>
+      <w:r>
+        <w:rPr>
+          <w:rtl w:val="0"/>
+        </w:rPr>
+      </w:r>
+    </w:p>
+    <w:p>
+      <w:pPr>
+        <w:contextualSpacing w:val="0"/>
+        <w:jc w:val="center"/>
+      </w:pPr>
+      <w:r>
+        <w:rPr>
+          <w:rtl w:val="0"/>
+        </w:rPr>
+      </w:r>
+    </w:p>
+    <w:p>
+      <w:pPr>
+        <w:contextualSpacing w:val="0"/>
+        <w:jc w:val="center"/>
+      </w:pPr>
+      <w:r>
+        <w:rPr>
+          <w:rtl w:val="0"/>
+        </w:rPr>
+      </w:r>
+    </w:p>
+    <w:p>
+      <w:pPr>
+        <w:contextualSpacing w:val="0"/>
+        <w:jc w:val="center"/>
+      </w:pPr>
+      <w:r>
+        <w:rPr>
+          <w:rtl w:val="0"/>
+        </w:rPr>
+      </w:r>
+    </w:p>
+    <w:p>
+      <w:pPr>
+        <w:contextualSpacing w:val="0"/>
+        <w:jc w:val="center"/>
+      </w:pPr>
+      <w:r>
+        <w:rPr>
+          <w:rtl w:val="0"/>
+        </w:rPr>
+      </w:r>
+    </w:p>
+    <w:p>
+      <w:pPr>
+        <w:contextualSpacing w:val="0"/>
+        <w:jc w:val="center"/>
+      </w:pPr>
+      <w:r>
+        <w:rPr>
+          <w:rtl w:val="0"/>
+        </w:rPr>
+      </w:r>
+    </w:p>
+    <w:p>
+      <w:pPr>
+        <w:contextualSpacing w:val="0"/>
+        <w:jc w:val="center"/>
+      </w:pPr>
+      <w:r>
+        <w:rPr>
+          <w:rtl w:val="0"/>
+        </w:rPr>
+      </w:r>
+    </w:p>
+    <w:p>
+      <w:pPr>
+        <w:contextualSpacing w:val="0"/>
+        <w:jc w:val="center"/>
+      </w:pPr>
+      <w:r>
+        <w:rPr>
+          <w:rtl w:val="0"/>
+        </w:rPr>
+      </w:r>
+    </w:p>
+    <w:p>
+      <w:pPr>
+        <w:contextualSpacing w:val="0"/>
+        <w:jc w:val="center"/>
+      </w:pPr>
+      <w:r>
+        <w:rPr>
+          <w:rtl w:val="0"/>
+        </w:rPr>
+      </w:r>
+    </w:p>
+    <w:p>
+      <w:pPr>
+        <w:contextualSpacing w:val="0"/>
+        <w:jc w:val="center"/>
+      </w:pPr>
+      <w:r>
+        <w:rPr>
+          <w:rtl w:val="0"/>
+        </w:rPr>
+      </w:r>
+    </w:p>
+    <w:p>
+      <w:pPr>
+        <w:contextualSpacing w:val="0"/>
+        <w:jc w:val="center"/>
+      </w:pPr>
+      <w:r>
+        <w:rPr>
+          <w:rtl w:val="0"/>
+        </w:rPr>
+      </w:r>
+    </w:p>
+    <w:p>
+      <w:pPr>
+        <w:contextualSpacing w:val="0"/>
+        <w:jc w:val="center"/>
+      </w:pPr>
+      <w:r>
+        <w:rPr>
+          <w:rtl w:val="0"/>
+        </w:rPr>
+      </w:r>
+    </w:p>
+    <w:p>
+      <w:pPr>
+        <w:pStyle w:val="Heading1"/>
+        <w:contextualSpacing w:val="0"/>
         <w:jc w:val="left"/>
       </w:pPr>
-      <w:r>
-        <w:rPr>
-          <w:rtl w:val="0"/>
-        </w:rPr>
-      </w:r>
-    </w:p>
-    <w:p>
-      <w:pPr>
-        <w:contextualSpacing w:val="0"/>
-        <w:jc w:val="center"/>
-      </w:pPr>
+      <w:bookmarkStart w:id="0" w:colFirst="0" w:name="h.317zwpf2vue2" w:colLast="0"/>
+      <w:bookmarkEnd w:id="0"/>
+      <w:r>
+        <w:rPr>
+          <w:rtl w:val="0"/>
+        </w:rPr>
+      </w:r>
+    </w:p>
+    <w:p>
+      <w:pPr>
+        <w:contextualSpacing w:val="0"/>
+      </w:pPr>
+      <w:r>
+        <w:rPr>
+          <w:rtl w:val="0"/>
+        </w:rPr>
+      </w:r>
+    </w:p>
+    <w:p>
+      <w:pPr>
+        <w:contextualSpacing w:val="0"/>
+      </w:pPr>
+      <w:r>
+        <w:rPr>
+          <w:rtl w:val="0"/>
+        </w:rPr>
+      </w:r>
+    </w:p>
+    <w:p>
+      <w:pPr>
+        <w:contextualSpacing w:val="0"/>
+      </w:pPr>
+      <w:r>
+        <w:rPr>
+          <w:rtl w:val="0"/>
+        </w:rPr>
+      </w:r>
+    </w:p>
+    <w:p>
+      <w:pPr>
+        <w:contextualSpacing w:val="0"/>
+      </w:pPr>
+      <w:r>
+        <w:rPr>
+          <w:rtl w:val="0"/>
+        </w:rPr>
+      </w:r>
+    </w:p>
+    <w:p>
+      <w:pPr>
+        <w:pStyle w:val="Heading1"/>
+        <w:contextualSpacing w:val="0"/>
+        <w:jc w:val="center"/>
+      </w:pPr>
+      <w:bookmarkStart w:id="1" w:colFirst="0" w:name="h.7rokyfecwoy0" w:colLast="0"/>
+      <w:bookmarkEnd w:id="1"/>
       <w:r>
         <w:rPr>
           <w:rtl w:val="0"/>
@@ -1030,434 +924,247 @@
     <w:p>
       <w:pPr>
         <w:contextualSpacing w:val="0"/>
-        <w:jc w:val="center"/>
-      </w:pPr>
-      <w:r>
-        <w:rPr>
-          <w:rtl w:val="0"/>
-        </w:rPr>
-      </w:r>
-    </w:p>
-    <w:p>
-      <w:pPr>
-        <w:contextualSpacing w:val="0"/>
-        <w:jc w:val="center"/>
-      </w:pPr>
-      <w:r>
-        <w:rPr>
-          <w:rtl w:val="0"/>
-        </w:rPr>
-      </w:r>
-    </w:p>
-    <w:p>
-      <w:pPr>
-        <w:contextualSpacing w:val="0"/>
-        <w:jc w:val="center"/>
-      </w:pPr>
-      <w:r>
-        <w:rPr>
-          <w:rtl w:val="0"/>
-        </w:rPr>
-      </w:r>
-    </w:p>
-    <w:p>
-      <w:pPr>
-        <w:contextualSpacing w:val="0"/>
-        <w:jc w:val="center"/>
-      </w:pPr>
-      <w:r>
-        <w:rPr>
-          <w:rtl w:val="0"/>
-        </w:rPr>
-      </w:r>
-    </w:p>
-    <w:p>
-      <w:pPr>
-        <w:contextualSpacing w:val="0"/>
-        <w:jc w:val="center"/>
-      </w:pPr>
-      <w:r>
-        <w:rPr>
-          <w:rtl w:val="0"/>
-        </w:rPr>
-      </w:r>
-    </w:p>
-    <w:p>
-      <w:pPr>
-        <w:contextualSpacing w:val="0"/>
-        <w:jc w:val="center"/>
-      </w:pPr>
-      <w:r>
-        <w:rPr>
-          <w:rtl w:val="0"/>
-        </w:rPr>
-      </w:r>
-    </w:p>
-    <w:p>
-      <w:pPr>
-        <w:contextualSpacing w:val="0"/>
-        <w:jc w:val="center"/>
-      </w:pPr>
-      <w:r>
-        <w:rPr>
-          <w:rtl w:val="0"/>
-        </w:rPr>
-      </w:r>
-    </w:p>
-    <w:p>
-      <w:pPr>
-        <w:contextualSpacing w:val="0"/>
-        <w:jc w:val="center"/>
-      </w:pPr>
-      <w:r>
-        <w:rPr>
-          <w:rtl w:val="0"/>
-        </w:rPr>
-      </w:r>
-    </w:p>
-    <w:p>
-      <w:pPr>
-        <w:contextualSpacing w:val="0"/>
-        <w:jc w:val="center"/>
-      </w:pPr>
-      <w:r>
-        <w:rPr>
-          <w:rtl w:val="0"/>
-        </w:rPr>
-      </w:r>
-    </w:p>
-    <w:p>
-      <w:pPr>
-        <w:contextualSpacing w:val="0"/>
-        <w:jc w:val="center"/>
-      </w:pPr>
-      <w:r>
-        <w:rPr>
-          <w:rtl w:val="0"/>
-        </w:rPr>
-      </w:r>
-    </w:p>
-    <w:p>
-      <w:pPr>
-        <w:contextualSpacing w:val="0"/>
-        <w:jc w:val="center"/>
-      </w:pPr>
-      <w:r>
-        <w:rPr>
-          <w:rtl w:val="0"/>
-        </w:rPr>
-      </w:r>
-    </w:p>
-    <w:p>
-      <w:pPr>
-        <w:contextualSpacing w:val="0"/>
-        <w:jc w:val="center"/>
-      </w:pPr>
-      <w:r>
-        <w:rPr>
-          <w:rtl w:val="0"/>
-        </w:rPr>
-      </w:r>
-    </w:p>
-    <w:p>
-      <w:pPr>
-        <w:contextualSpacing w:val="0"/>
-        <w:jc w:val="center"/>
-      </w:pPr>
-      <w:r>
-        <w:rPr>
-          <w:rtl w:val="0"/>
-        </w:rPr>
-      </w:r>
-    </w:p>
-    <w:p>
-      <w:pPr>
-        <w:contextualSpacing w:val="0"/>
-        <w:jc w:val="center"/>
-      </w:pPr>
-      <w:r>
-        <w:rPr>
-          <w:rtl w:val="0"/>
-        </w:rPr>
-      </w:r>
-    </w:p>
-    <w:p>
-      <w:pPr>
-        <w:contextualSpacing w:val="0"/>
-        <w:jc w:val="center"/>
-      </w:pPr>
-      <w:r>
-        <w:rPr>
-          <w:rtl w:val="0"/>
-        </w:rPr>
-      </w:r>
-    </w:p>
-    <w:p>
-      <w:pPr>
-        <w:contextualSpacing w:val="0"/>
-        <w:jc w:val="center"/>
-      </w:pPr>
-      <w:r>
-        <w:rPr>
-          <w:rtl w:val="0"/>
-        </w:rPr>
-      </w:r>
-    </w:p>
-    <w:p>
-      <w:pPr>
-        <w:contextualSpacing w:val="0"/>
-        <w:jc w:val="center"/>
-      </w:pPr>
-      <w:r>
-        <w:rPr>
-          <w:rtl w:val="0"/>
-        </w:rPr>
-      </w:r>
-    </w:p>
-    <w:p>
-      <w:pPr>
-        <w:contextualSpacing w:val="0"/>
-        <w:jc w:val="center"/>
-      </w:pPr>
-      <w:r>
-        <w:rPr>
-          <w:rtl w:val="0"/>
-        </w:rPr>
-      </w:r>
-    </w:p>
-    <w:p>
-      <w:pPr>
-        <w:contextualSpacing w:val="0"/>
-        <w:jc w:val="center"/>
-      </w:pPr>
-      <w:r>
-        <w:rPr>
-          <w:rtl w:val="0"/>
-        </w:rPr>
-      </w:r>
-    </w:p>
-    <w:p>
-      <w:pPr>
-        <w:contextualSpacing w:val="0"/>
-        <w:jc w:val="center"/>
-      </w:pPr>
-      <w:r>
-        <w:rPr>
-          <w:rtl w:val="0"/>
-        </w:rPr>
-      </w:r>
-    </w:p>
-    <w:p>
-      <w:pPr>
-        <w:contextualSpacing w:val="0"/>
-        <w:jc w:val="center"/>
-      </w:pPr>
-      <w:r>
-        <w:rPr>
-          <w:rtl w:val="0"/>
-        </w:rPr>
-      </w:r>
-    </w:p>
-    <w:p>
-      <w:pPr>
-        <w:contextualSpacing w:val="0"/>
-        <w:jc w:val="center"/>
-      </w:pPr>
-      <w:r>
-        <w:rPr>
-          <w:rtl w:val="0"/>
-        </w:rPr>
-      </w:r>
-    </w:p>
-    <w:p>
-      <w:pPr>
-        <w:contextualSpacing w:val="0"/>
-        <w:jc w:val="center"/>
-      </w:pPr>
-      <w:r>
-        <w:rPr>
-          <w:rtl w:val="0"/>
-        </w:rPr>
-      </w:r>
-    </w:p>
-    <w:p>
-      <w:pPr>
-        <w:contextualSpacing w:val="0"/>
-        <w:jc w:val="center"/>
-      </w:pPr>
-      <w:r>
-        <w:rPr>
-          <w:rtl w:val="0"/>
-        </w:rPr>
-      </w:r>
-    </w:p>
-    <w:p>
-      <w:pPr>
-        <w:contextualSpacing w:val="0"/>
-        <w:jc w:val="center"/>
-      </w:pPr>
-      <w:r>
-        <w:rPr>
-          <w:rtl w:val="0"/>
-        </w:rPr>
-      </w:r>
-    </w:p>
-    <w:p>
-      <w:pPr>
-        <w:contextualSpacing w:val="0"/>
-        <w:jc w:val="center"/>
-      </w:pPr>
-      <w:r>
-        <w:rPr>
-          <w:rtl w:val="0"/>
-        </w:rPr>
-      </w:r>
-    </w:p>
-    <w:p>
-      <w:pPr>
-        <w:contextualSpacing w:val="0"/>
-        <w:jc w:val="center"/>
-      </w:pPr>
-      <w:r>
-        <w:rPr>
-          <w:rtl w:val="0"/>
-        </w:rPr>
-      </w:r>
-    </w:p>
-    <w:p>
-      <w:pPr>
-        <w:contextualSpacing w:val="0"/>
-        <w:jc w:val="center"/>
-      </w:pPr>
-      <w:r>
-        <w:rPr>
-          <w:rtl w:val="0"/>
-        </w:rPr>
-      </w:r>
-    </w:p>
-    <w:p>
-      <w:pPr>
-        <w:contextualSpacing w:val="0"/>
-        <w:jc w:val="center"/>
-      </w:pPr>
-      <w:r>
-        <w:rPr>
-          <w:rtl w:val="0"/>
-        </w:rPr>
-      </w:r>
-    </w:p>
-    <w:p>
-      <w:pPr>
-        <w:contextualSpacing w:val="0"/>
-        <w:jc w:val="center"/>
-      </w:pPr>
-      <w:r>
-        <w:rPr>
-          <w:rtl w:val="0"/>
-        </w:rPr>
-      </w:r>
-    </w:p>
-    <w:p>
-      <w:pPr>
-        <w:contextualSpacing w:val="0"/>
-        <w:jc w:val="center"/>
-      </w:pPr>
-      <w:r>
-        <w:rPr>
-          <w:rtl w:val="0"/>
-        </w:rPr>
-      </w:r>
-    </w:p>
-    <w:p>
-      <w:pPr>
-        <w:contextualSpacing w:val="0"/>
-        <w:jc w:val="center"/>
-      </w:pPr>
-      <w:r>
-        <w:rPr>
-          <w:rtl w:val="0"/>
-        </w:rPr>
-      </w:r>
-    </w:p>
-    <w:p>
-      <w:pPr>
-        <w:contextualSpacing w:val="0"/>
-        <w:jc w:val="center"/>
-      </w:pPr>
-      <w:r>
-        <w:rPr>
-          <w:rtl w:val="0"/>
-        </w:rPr>
-      </w:r>
-    </w:p>
-    <w:p>
-      <w:pPr>
-        <w:contextualSpacing w:val="0"/>
-        <w:jc w:val="center"/>
-      </w:pPr>
-      <w:r>
-        <w:rPr>
-          <w:rtl w:val="0"/>
-        </w:rPr>
-      </w:r>
-    </w:p>
-    <w:p>
-      <w:pPr>
-        <w:contextualSpacing w:val="0"/>
-        <w:jc w:val="center"/>
-      </w:pPr>
-      <w:r>
-        <w:rPr>
-          <w:rtl w:val="0"/>
-        </w:rPr>
-      </w:r>
-    </w:p>
-    <w:p>
-      <w:pPr>
-        <w:contextualSpacing w:val="0"/>
-        <w:jc w:val="center"/>
-      </w:pPr>
-      <w:r>
-        <w:rPr>
-          <w:rtl w:val="0"/>
-        </w:rPr>
-      </w:r>
-    </w:p>
-    <w:p>
-      <w:pPr>
-        <w:contextualSpacing w:val="0"/>
-        <w:jc w:val="center"/>
-      </w:pPr>
-      <w:r>
-        <w:rPr>
-          <w:rtl w:val="0"/>
-        </w:rPr>
-      </w:r>
-    </w:p>
-    <w:p>
-      <w:pPr>
-        <w:contextualSpacing w:val="0"/>
-        <w:jc w:val="center"/>
-      </w:pPr>
-      <w:r>
-        <w:rPr>
-          <w:rtl w:val="0"/>
-        </w:rPr>
-      </w:r>
-    </w:p>
-    <w:p>
-      <w:pPr>
-        <w:contextualSpacing w:val="0"/>
-        <w:jc w:val="center"/>
-      </w:pPr>
-      <w:r>
-        <w:rPr>
-          <w:rtl w:val="0"/>
-        </w:rPr>
-      </w:r>
-    </w:p>
-    <w:p>
-      <w:pPr>
+      </w:pPr>
+      <w:r>
+        <w:rPr>
+          <w:rtl w:val="0"/>
+        </w:rPr>
+      </w:r>
+    </w:p>
+    <w:p>
+      <w:pPr>
+        <w:contextualSpacing w:val="0"/>
+      </w:pPr>
+      <w:r>
+        <w:rPr>
+          <w:rtl w:val="0"/>
+        </w:rPr>
+        <w:t xml:space="preserve">Most web searches currently depend on matching keyword or phrases in order to return results. Matching keyword and phrases works as long as you know what your are searching for and you only want information to that specific thing. In the modern world, when it comes to cyber security new exploits and attacks are constantly coming out. It is not feasible to keep track and know everything about these attacks because there are so many. Fortunately, most new attacks and exploits are usually related to old attacks and exploits. This is where the Semantic Web comes in. Data in Semantic Web is represented by relations, this makes it easy to search for things even without knowing exactly what you are looking for. The only problem with the Semantic Web is that there is a barrier of entry, knowing a specific querying language. This project aims to lower that barrier of entry.</w:t>
+      </w:r>
+    </w:p>
+    <w:p>
+      <w:pPr>
+        <w:contextualSpacing w:val="0"/>
+        <w:jc w:val="center"/>
+      </w:pPr>
+      <w:r>
+        <w:rPr>
+          <w:rtl w:val="0"/>
+        </w:rPr>
+      </w:r>
+    </w:p>
+    <w:p>
+      <w:pPr>
+        <w:contextualSpacing w:val="0"/>
+        <w:jc w:val="center"/>
+      </w:pPr>
+      <w:r>
+        <w:rPr>
+          <w:rtl w:val="0"/>
+        </w:rPr>
+      </w:r>
+    </w:p>
+    <w:p>
+      <w:pPr>
+        <w:contextualSpacing w:val="0"/>
+        <w:jc w:val="center"/>
+      </w:pPr>
+      <w:r>
+        <w:rPr>
+          <w:rtl w:val="0"/>
+        </w:rPr>
+      </w:r>
+    </w:p>
+    <w:p>
+      <w:pPr>
+        <w:contextualSpacing w:val="0"/>
+        <w:jc w:val="center"/>
+      </w:pPr>
+      <w:r>
+        <w:rPr>
+          <w:rtl w:val="0"/>
+        </w:rPr>
+      </w:r>
+    </w:p>
+    <w:p>
+      <w:pPr>
+        <w:contextualSpacing w:val="0"/>
+        <w:jc w:val="center"/>
+      </w:pPr>
+      <w:r>
+        <w:rPr>
+          <w:rtl w:val="0"/>
+        </w:rPr>
+      </w:r>
+    </w:p>
+    <w:p>
+      <w:pPr>
+        <w:contextualSpacing w:val="0"/>
+        <w:jc w:val="center"/>
+      </w:pPr>
+      <w:r>
+        <w:rPr>
+          <w:rtl w:val="0"/>
+        </w:rPr>
+      </w:r>
+    </w:p>
+    <w:p>
+      <w:pPr>
+        <w:contextualSpacing w:val="0"/>
+        <w:jc w:val="center"/>
+      </w:pPr>
+      <w:r>
+        <w:rPr>
+          <w:rtl w:val="0"/>
+        </w:rPr>
+      </w:r>
+    </w:p>
+    <w:p>
+      <w:pPr>
+        <w:contextualSpacing w:val="0"/>
+        <w:jc w:val="center"/>
+      </w:pPr>
+      <w:r>
+        <w:rPr>
+          <w:rtl w:val="0"/>
+        </w:rPr>
+      </w:r>
+    </w:p>
+    <w:p>
+      <w:pPr>
+        <w:contextualSpacing w:val="0"/>
+        <w:jc w:val="center"/>
+      </w:pPr>
+      <w:r>
+        <w:rPr>
+          <w:rtl w:val="0"/>
+        </w:rPr>
+      </w:r>
+    </w:p>
+    <w:p>
+      <w:pPr>
+        <w:contextualSpacing w:val="0"/>
+        <w:jc w:val="center"/>
+      </w:pPr>
+      <w:r>
+        <w:rPr>
+          <w:rtl w:val="0"/>
+        </w:rPr>
+      </w:r>
+    </w:p>
+    <w:p>
+      <w:pPr>
+        <w:contextualSpacing w:val="0"/>
+        <w:jc w:val="center"/>
+      </w:pPr>
+      <w:r>
+        <w:rPr>
+          <w:rtl w:val="0"/>
+        </w:rPr>
+      </w:r>
+    </w:p>
+    <w:p>
+      <w:pPr>
+        <w:contextualSpacing w:val="0"/>
+        <w:jc w:val="center"/>
+      </w:pPr>
+      <w:r>
+        <w:rPr>
+          <w:rtl w:val="0"/>
+        </w:rPr>
+      </w:r>
+    </w:p>
+    <w:p>
+      <w:pPr>
+        <w:contextualSpacing w:val="0"/>
+        <w:jc w:val="center"/>
+      </w:pPr>
+      <w:r>
+        <w:rPr>
+          <w:rtl w:val="0"/>
+        </w:rPr>
+      </w:r>
+    </w:p>
+    <w:p>
+      <w:pPr>
+        <w:contextualSpacing w:val="0"/>
+        <w:jc w:val="center"/>
+      </w:pPr>
+      <w:r>
+        <w:rPr>
+          <w:rtl w:val="0"/>
+        </w:rPr>
+      </w:r>
+    </w:p>
+    <w:p>
+      <w:pPr>
+        <w:contextualSpacing w:val="0"/>
+        <w:jc w:val="center"/>
+      </w:pPr>
+      <w:r>
+        <w:rPr>
+          <w:rtl w:val="0"/>
+        </w:rPr>
+      </w:r>
+    </w:p>
+    <w:p>
+      <w:pPr>
+        <w:contextualSpacing w:val="0"/>
+        <w:jc w:val="center"/>
+      </w:pPr>
+      <w:r>
+        <w:rPr>
+          <w:rtl w:val="0"/>
+        </w:rPr>
+      </w:r>
+    </w:p>
+    <w:p>
+      <w:pPr>
+        <w:contextualSpacing w:val="0"/>
+        <w:jc w:val="center"/>
+      </w:pPr>
+      <w:r>
+        <w:rPr>
+          <w:rtl w:val="0"/>
+        </w:rPr>
+      </w:r>
+    </w:p>
+    <w:p>
+      <w:pPr>
+        <w:contextualSpacing w:val="0"/>
+        <w:jc w:val="center"/>
+      </w:pPr>
+      <w:r>
+        <w:rPr>
+          <w:rtl w:val="0"/>
+        </w:rPr>
+      </w:r>
+    </w:p>
+    <w:p>
+      <w:pPr>
+        <w:contextualSpacing w:val="0"/>
+        <w:jc w:val="center"/>
+      </w:pPr>
+      <w:r>
+        <w:rPr>
+          <w:rtl w:val="0"/>
+        </w:rPr>
+      </w:r>
+    </w:p>
+    <w:p>
+      <w:pPr>
+        <w:contextualSpacing w:val="0"/>
+        <w:jc w:val="center"/>
+      </w:pPr>
+      <w:r>
+        <w:rPr>
+          <w:rtl w:val="0"/>
+        </w:rPr>
+      </w:r>
+    </w:p>
+    <w:p>
+      <w:pPr>
+        <w:ind w:left="0" w:firstLine="0"/>
         <w:contextualSpacing w:val="0"/>
         <w:jc w:val="left"/>
       </w:pPr>
@@ -1469,6 +1176,7 @@
     </w:p>
     <w:p>
       <w:pPr>
+        <w:ind w:left="0" w:firstLine="0"/>
         <w:contextualSpacing w:val="0"/>
         <w:jc w:val="left"/>
       </w:pPr>
@@ -1480,6 +1188,7 @@
     </w:p>
     <w:p>
       <w:pPr>
+        <w:ind w:left="0" w:firstLine="0"/>
         <w:contextualSpacing w:val="0"/>
         <w:jc w:val="left"/>
       </w:pPr>
@@ -1503,6 +1212,815 @@
     </w:p>
     <w:p>
       <w:pPr>
+        <w:pStyle w:val="Heading1"/>
+        <w:contextualSpacing w:val="0"/>
+        <w:jc w:val="center"/>
+      </w:pPr>
+      <w:bookmarkStart w:id="2" w:colFirst="0" w:name="h.tk5yxwnsaqro" w:colLast="0"/>
+      <w:bookmarkEnd w:id="2"/>
+      <w:r>
+        <w:rPr>
+          <w:rtl w:val="0"/>
+        </w:rPr>
+        <w:t xml:space="preserve">Table of Contents</w:t>
+      </w:r>
+      <w:r>
+        <w:rPr>
+          <w:rtl w:val="0"/>
+        </w:rPr>
+      </w:r>
+    </w:p>
+    <w:p>
+      <w:pPr>
+        <w:spacing w:lineRule="auto" w:after="120" w:before="120"/>
+        <w:contextualSpacing w:val="0"/>
+        <w:rPr/>
+      </w:pPr>
+      <w:r>
+        <w:rPr>
+          <w:rtl w:val="0"/>
+        </w:rPr>
+      </w:r>
+    </w:p>
+    <w:p>
+      <w:pPr>
+        <w:ind w:left="360" w:firstLine="0"/>
+        <w:contextualSpacing w:val="0"/>
+      </w:pPr>
+      <w:hyperlink w:anchor="h.7rokyfecwoy0">
+        <w:r>
+          <w:rPr>
+            <w:color w:val="1155cc"/>
+            <w:u w:val="single"/>
+            <w:rtl w:val="0"/>
+          </w:rPr>
+          <w:t xml:space="preserve">Abstract</w:t>
+        </w:r>
+      </w:hyperlink>
+      <w:r>
+        <w:rPr>
+          <w:rtl w:val="0"/>
+        </w:rPr>
+      </w:r>
+    </w:p>
+    <w:p>
+      <w:pPr>
+        <w:ind w:left="360" w:firstLine="0"/>
+        <w:contextualSpacing w:val="0"/>
+      </w:pPr>
+      <w:hyperlink w:anchor="h.tk5yxwnsaqro">
+        <w:r>
+          <w:rPr>
+            <w:color w:val="1155cc"/>
+            <w:u w:val="single"/>
+            <w:rtl w:val="0"/>
+          </w:rPr>
+          <w:t xml:space="preserve">Table of Contents</w:t>
+        </w:r>
+      </w:hyperlink>
+      <w:r>
+        <w:rPr>
+          <w:rtl w:val="0"/>
+        </w:rPr>
+      </w:r>
+    </w:p>
+    <w:p>
+      <w:pPr>
+        <w:ind w:left="360" w:firstLine="0"/>
+        <w:contextualSpacing w:val="0"/>
+      </w:pPr>
+      <w:hyperlink w:anchor="h.nyotpw5ahbr9">
+        <w:r>
+          <w:rPr>
+            <w:color w:val="1155cc"/>
+            <w:u w:val="single"/>
+            <w:rtl w:val="0"/>
+          </w:rPr>
+          <w:t xml:space="preserve">Introduction</w:t>
+        </w:r>
+      </w:hyperlink>
+      <w:r>
+        <w:rPr>
+          <w:rtl w:val="0"/>
+        </w:rPr>
+      </w:r>
+    </w:p>
+    <w:p>
+      <w:pPr>
+        <w:ind w:left="720" w:firstLine="0"/>
+        <w:contextualSpacing w:val="0"/>
+      </w:pPr>
+      <w:hyperlink w:anchor="h.r2rdymhaz9r">
+        <w:r>
+          <w:rPr>
+            <w:color w:val="1155cc"/>
+            <w:u w:val="single"/>
+            <w:rtl w:val="0"/>
+          </w:rPr>
+          <w:t xml:space="preserve">Problem definition</w:t>
+        </w:r>
+      </w:hyperlink>
+      <w:r>
+        <w:rPr>
+          <w:rtl w:val="0"/>
+        </w:rPr>
+      </w:r>
+    </w:p>
+    <w:p>
+      <w:pPr>
+        <w:ind w:left="720" w:firstLine="0"/>
+        <w:contextualSpacing w:val="0"/>
+      </w:pPr>
+      <w:hyperlink w:anchor="h.yo7p3a2fl9px">
+        <w:r>
+          <w:rPr>
+            <w:color w:val="1155cc"/>
+            <w:u w:val="single"/>
+            <w:rtl w:val="0"/>
+          </w:rPr>
+          <w:t xml:space="preserve">Background</w:t>
+        </w:r>
+      </w:hyperlink>
+      <w:r>
+        <w:rPr>
+          <w:rtl w:val="0"/>
+        </w:rPr>
+      </w:r>
+    </w:p>
+    <w:p>
+      <w:pPr>
+        <w:ind w:left="720" w:firstLine="0"/>
+        <w:contextualSpacing w:val="0"/>
+      </w:pPr>
+      <w:hyperlink w:anchor="h.6cy4f5eq9yoi">
+        <w:r>
+          <w:rPr>
+            <w:color w:val="1155cc"/>
+            <w:u w:val="single"/>
+            <w:rtl w:val="0"/>
+          </w:rPr>
+          <w:t xml:space="preserve">Definitions, Acronyms, and Abbreviations</w:t>
+        </w:r>
+      </w:hyperlink>
+      <w:r>
+        <w:rPr>
+          <w:rtl w:val="0"/>
+        </w:rPr>
+      </w:r>
+    </w:p>
+    <w:p>
+      <w:pPr>
+        <w:ind w:left="720" w:firstLine="0"/>
+        <w:contextualSpacing w:val="0"/>
+      </w:pPr>
+      <w:hyperlink w:anchor="h.hk7tuaw9t52w">
+        <w:r>
+          <w:rPr>
+            <w:color w:val="1155cc"/>
+            <w:u w:val="single"/>
+            <w:rtl w:val="0"/>
+          </w:rPr>
+          <w:t xml:space="preserve">Overview of document</w:t>
+        </w:r>
+      </w:hyperlink>
+      <w:r>
+        <w:rPr>
+          <w:rtl w:val="0"/>
+        </w:rPr>
+      </w:r>
+    </w:p>
+    <w:p>
+      <w:pPr>
+        <w:ind w:left="360" w:firstLine="0"/>
+        <w:contextualSpacing w:val="0"/>
+      </w:pPr>
+      <w:hyperlink w:anchor="h.q9zbqfpbbcqr">
+        <w:r>
+          <w:rPr>
+            <w:color w:val="1155cc"/>
+            <w:u w:val="single"/>
+            <w:rtl w:val="0"/>
+          </w:rPr>
+          <w:t xml:space="preserve">Feasibility Study</w:t>
+        </w:r>
+      </w:hyperlink>
+      <w:r>
+        <w:rPr>
+          <w:rtl w:val="0"/>
+        </w:rPr>
+      </w:r>
+    </w:p>
+    <w:p>
+      <w:pPr>
+        <w:ind w:left="720" w:firstLine="0"/>
+        <w:contextualSpacing w:val="0"/>
+      </w:pPr>
+      <w:hyperlink w:anchor="h.h1oz6t2tb5r">
+        <w:r>
+          <w:rPr>
+            <w:color w:val="1155cc"/>
+            <w:u w:val="single"/>
+            <w:rtl w:val="0"/>
+          </w:rPr>
+          <w:t xml:space="preserve">Description of Current System</w:t>
+        </w:r>
+      </w:hyperlink>
+      <w:r>
+        <w:rPr>
+          <w:rtl w:val="0"/>
+        </w:rPr>
+      </w:r>
+    </w:p>
+    <w:p>
+      <w:pPr>
+        <w:ind w:left="720" w:firstLine="0"/>
+        <w:contextualSpacing w:val="0"/>
+      </w:pPr>
+      <w:hyperlink w:anchor="h.g9vpd76tcqhi">
+        <w:r>
+          <w:rPr>
+            <w:color w:val="1155cc"/>
+            <w:u w:val="single"/>
+            <w:rtl w:val="0"/>
+          </w:rPr>
+          <w:t xml:space="preserve">Purpose of New System</w:t>
+        </w:r>
+      </w:hyperlink>
+      <w:r>
+        <w:rPr>
+          <w:rtl w:val="0"/>
+        </w:rPr>
+      </w:r>
+    </w:p>
+    <w:p>
+      <w:pPr>
+        <w:ind w:left="720" w:firstLine="0"/>
+        <w:contextualSpacing w:val="0"/>
+      </w:pPr>
+      <w:hyperlink w:anchor="h.4tw6vhtn2ty">
+        <w:r>
+          <w:rPr>
+            <w:color w:val="1155cc"/>
+            <w:u w:val="single"/>
+            <w:rtl w:val="0"/>
+          </w:rPr>
+          <w:t xml:space="preserve">High-level Definition of User Requirements</w:t>
+        </w:r>
+      </w:hyperlink>
+      <w:r>
+        <w:rPr>
+          <w:rtl w:val="0"/>
+        </w:rPr>
+      </w:r>
+    </w:p>
+    <w:p>
+      <w:pPr>
+        <w:ind w:left="720" w:firstLine="0"/>
+        <w:contextualSpacing w:val="0"/>
+      </w:pPr>
+      <w:hyperlink w:anchor="h.18ok3muaehj">
+        <w:r>
+          <w:rPr>
+            <w:color w:val="1155cc"/>
+            <w:u w:val="single"/>
+            <w:rtl w:val="0"/>
+          </w:rPr>
+          <w:t xml:space="preserve">Alternative Solutions</w:t>
+        </w:r>
+      </w:hyperlink>
+      <w:r>
+        <w:rPr>
+          <w:rtl w:val="0"/>
+        </w:rPr>
+      </w:r>
+    </w:p>
+    <w:p>
+      <w:pPr>
+        <w:ind w:left="1440" w:firstLine="0"/>
+        <w:contextualSpacing w:val="0"/>
+      </w:pPr>
+      <w:hyperlink w:anchor="h.sl96hogpu729">
+        <w:r>
+          <w:rPr>
+            <w:color w:val="1155cc"/>
+            <w:u w:val="single"/>
+            <w:rtl w:val="0"/>
+          </w:rPr>
+          <w:t xml:space="preserve">Description of Alternatives</w:t>
+        </w:r>
+      </w:hyperlink>
+      <w:r>
+        <w:rPr>
+          <w:rtl w:val="0"/>
+        </w:rPr>
+      </w:r>
+    </w:p>
+    <w:p>
+      <w:pPr>
+        <w:ind w:left="1440" w:firstLine="0"/>
+        <w:contextualSpacing w:val="0"/>
+      </w:pPr>
+      <w:hyperlink w:anchor="h.ilgjts5t1an">
+        <w:r>
+          <w:rPr>
+            <w:color w:val="1155cc"/>
+            <w:u w:val="single"/>
+            <w:rtl w:val="0"/>
+          </w:rPr>
+          <w:t xml:space="preserve">Selection Criteria</w:t>
+        </w:r>
+      </w:hyperlink>
+      <w:r>
+        <w:rPr>
+          <w:rtl w:val="0"/>
+        </w:rPr>
+      </w:r>
+    </w:p>
+    <w:p>
+      <w:pPr>
+        <w:ind w:left="1440" w:firstLine="0"/>
+        <w:contextualSpacing w:val="0"/>
+      </w:pPr>
+      <w:hyperlink w:anchor="h.oia26ymz0rr">
+        <w:r>
+          <w:rPr>
+            <w:color w:val="1155cc"/>
+            <w:u w:val="single"/>
+            <w:rtl w:val="0"/>
+          </w:rPr>
+          <w:t xml:space="preserve">Analysis of Alternatives</w:t>
+        </w:r>
+      </w:hyperlink>
+      <w:r>
+        <w:rPr>
+          <w:rtl w:val="0"/>
+        </w:rPr>
+      </w:r>
+    </w:p>
+    <w:p>
+      <w:pPr>
+        <w:ind w:left="1440" w:firstLine="0"/>
+        <w:contextualSpacing w:val="0"/>
+      </w:pPr>
+      <w:hyperlink w:anchor="h.5gmlw3f7kgad">
+        <w:r>
+          <w:rPr>
+            <w:color w:val="1155cc"/>
+            <w:u w:val="single"/>
+            <w:rtl w:val="0"/>
+          </w:rPr>
+          <w:t xml:space="preserve">Recommendations</w:t>
+        </w:r>
+      </w:hyperlink>
+      <w:r>
+        <w:rPr>
+          <w:rtl w:val="0"/>
+        </w:rPr>
+      </w:r>
+    </w:p>
+    <w:p>
+      <w:pPr>
+        <w:ind w:left="360" w:firstLine="0"/>
+        <w:contextualSpacing w:val="0"/>
+      </w:pPr>
+      <w:hyperlink w:anchor="h.ywq9p8gm0o0g">
+        <w:r>
+          <w:rPr>
+            <w:color w:val="1155cc"/>
+            <w:u w:val="single"/>
+            <w:rtl w:val="0"/>
+          </w:rPr>
+          <w:t xml:space="preserve">Project Plan</w:t>
+        </w:r>
+      </w:hyperlink>
+      <w:r>
+        <w:rPr>
+          <w:rtl w:val="0"/>
+        </w:rPr>
+      </w:r>
+    </w:p>
+    <w:p>
+      <w:pPr>
+        <w:ind w:left="720" w:firstLine="0"/>
+        <w:contextualSpacing w:val="0"/>
+      </w:pPr>
+      <w:hyperlink w:anchor="h.lydo5ijver9g">
+        <w:r>
+          <w:rPr>
+            <w:color w:val="1155cc"/>
+            <w:u w:val="single"/>
+            <w:rtl w:val="0"/>
+          </w:rPr>
+          <w:t xml:space="preserve">Project Organization</w:t>
+        </w:r>
+      </w:hyperlink>
+      <w:r>
+        <w:rPr>
+          <w:rtl w:val="0"/>
+        </w:rPr>
+      </w:r>
+    </w:p>
+    <w:p>
+      <w:pPr>
+        <w:ind w:left="1440" w:firstLine="0"/>
+        <w:contextualSpacing w:val="0"/>
+      </w:pPr>
+      <w:hyperlink w:anchor="h.e9678meh5sv">
+        <w:r>
+          <w:rPr>
+            <w:color w:val="1155cc"/>
+            <w:u w:val="single"/>
+            <w:rtl w:val="0"/>
+          </w:rPr>
+          <w:t xml:space="preserve">Project Personnel Organization</w:t>
+        </w:r>
+      </w:hyperlink>
+      <w:r>
+        <w:rPr>
+          <w:rtl w:val="0"/>
+        </w:rPr>
+      </w:r>
+    </w:p>
+    <w:p>
+      <w:pPr>
+        <w:ind w:left="1440" w:firstLine="0"/>
+        <w:contextualSpacing w:val="0"/>
+      </w:pPr>
+      <w:hyperlink w:anchor="h.d7x0xonqtwal">
+        <w:r>
+          <w:rPr>
+            <w:color w:val="1155cc"/>
+            <w:u w:val="single"/>
+            <w:rtl w:val="0"/>
+          </w:rPr>
+          <w:t xml:space="preserve">Hardware and Software Resources</w:t>
+        </w:r>
+      </w:hyperlink>
+      <w:r>
+        <w:rPr>
+          <w:rtl w:val="0"/>
+        </w:rPr>
+      </w:r>
+    </w:p>
+    <w:p>
+      <w:pPr>
+        <w:ind w:left="1440" w:firstLine="0"/>
+        <w:contextualSpacing w:val="0"/>
+      </w:pPr>
+      <w:hyperlink w:anchor="h.kyi2l88p3jhy">
+        <w:r>
+          <w:rPr>
+            <w:color w:val="1155cc"/>
+            <w:u w:val="single"/>
+            <w:rtl w:val="0"/>
+          </w:rPr>
+          <w:t xml:space="preserve">Identification of Tasks, Milestones and Deliverables</w:t>
+        </w:r>
+      </w:hyperlink>
+      <w:r>
+        <w:rPr>
+          <w:rtl w:val="0"/>
+        </w:rPr>
+      </w:r>
+    </w:p>
+    <w:p>
+      <w:pPr>
+        <w:ind w:left="360" w:firstLine="0"/>
+        <w:contextualSpacing w:val="0"/>
+      </w:pPr>
+      <w:hyperlink w:anchor="h.8z0fehgol99">
+        <w:r>
+          <w:rPr>
+            <w:color w:val="1155cc"/>
+            <w:u w:val="single"/>
+            <w:rtl w:val="0"/>
+          </w:rPr>
+          <w:t xml:space="preserve">Appendix</w:t>
+        </w:r>
+      </w:hyperlink>
+      <w:r>
+        <w:rPr>
+          <w:rtl w:val="0"/>
+        </w:rPr>
+      </w:r>
+    </w:p>
+    <w:p>
+      <w:pPr>
+        <w:ind w:left="720" w:firstLine="0"/>
+        <w:contextualSpacing w:val="0"/>
+      </w:pPr>
+      <w:hyperlink w:anchor="h.4ozquu6v03aw">
+        <w:r>
+          <w:rPr>
+            <w:color w:val="1155cc"/>
+            <w:u w:val="single"/>
+            <w:rtl w:val="0"/>
+          </w:rPr>
+          <w:t xml:space="preserve">Appendix A - Project schedule</w:t>
+        </w:r>
+      </w:hyperlink>
+      <w:r>
+        <w:rPr>
+          <w:rtl w:val="0"/>
+        </w:rPr>
+      </w:r>
+    </w:p>
+    <w:p>
+      <w:pPr>
+        <w:ind w:left="720" w:firstLine="0"/>
+        <w:contextualSpacing w:val="0"/>
+      </w:pPr>
+      <w:hyperlink w:anchor="h.3wzufpi3vhc">
+        <w:r>
+          <w:rPr>
+            <w:color w:val="1155cc"/>
+            <w:u w:val="single"/>
+            <w:rtl w:val="0"/>
+          </w:rPr>
+          <w:t xml:space="preserve">Appendix B – Feasibility Matrix</w:t>
+        </w:r>
+      </w:hyperlink>
+      <w:r>
+        <w:rPr>
+          <w:rtl w:val="0"/>
+        </w:rPr>
+      </w:r>
+    </w:p>
+    <w:p>
+      <w:pPr>
+        <w:ind w:left="720" w:firstLine="0"/>
+        <w:contextualSpacing w:val="0"/>
+      </w:pPr>
+      <w:hyperlink w:anchor="h.5ehorfo1m1a">
+        <w:r>
+          <w:rPr>
+            <w:color w:val="1155cc"/>
+            <w:u w:val="single"/>
+            <w:rtl w:val="0"/>
+          </w:rPr>
+          <w:t xml:space="preserve">Appendix C – Cost Matrix</w:t>
+        </w:r>
+      </w:hyperlink>
+      <w:r>
+        <w:rPr>
+          <w:rtl w:val="0"/>
+        </w:rPr>
+      </w:r>
+    </w:p>
+    <w:p>
+      <w:pPr>
+        <w:ind w:left="720" w:firstLine="0"/>
+        <w:contextualSpacing w:val="0"/>
+      </w:pPr>
+      <w:hyperlink w:anchor="h.ifdebanjeyzt">
+        <w:r>
+          <w:rPr>
+            <w:color w:val="1155cc"/>
+            <w:u w:val="single"/>
+            <w:rtl w:val="0"/>
+          </w:rPr>
+          <w:t xml:space="preserve">Appendix D - Diary of Meetings</w:t>
+        </w:r>
+      </w:hyperlink>
+      <w:r>
+        <w:rPr>
+          <w:rtl w:val="0"/>
+        </w:rPr>
+      </w:r>
+    </w:p>
+    <w:p>
+      <w:pPr>
+        <w:ind w:left="1440" w:firstLine="0"/>
+        <w:contextualSpacing w:val="0"/>
+      </w:pPr>
+      <w:hyperlink w:anchor="h.jcw1vbe3fcng">
+        <w:r>
+          <w:rPr>
+            <w:color w:val="1155cc"/>
+            <w:u w:val="single"/>
+            <w:rtl w:val="0"/>
+          </w:rPr>
+          <w:t xml:space="preserve">Date: 9/3/2014</w:t>
+        </w:r>
+      </w:hyperlink>
+      <w:r>
+        <w:rPr>
+          <w:rtl w:val="0"/>
+        </w:rPr>
+      </w:r>
+    </w:p>
+    <w:p>
+      <w:pPr>
+        <w:ind w:left="1440" w:firstLine="0"/>
+        <w:contextualSpacing w:val="0"/>
+      </w:pPr>
+      <w:hyperlink w:anchor="h.ll6qrb6r0kcl">
+        <w:r>
+          <w:rPr>
+            <w:color w:val="1155cc"/>
+            <w:u w:val="single"/>
+            <w:rtl w:val="0"/>
+          </w:rPr>
+          <w:t xml:space="preserve">Date: 9/6/2014</w:t>
+        </w:r>
+      </w:hyperlink>
+      <w:r>
+        <w:rPr>
+          <w:rtl w:val="0"/>
+        </w:rPr>
+      </w:r>
+    </w:p>
+    <w:p>
+      <w:pPr>
+        <w:ind w:left="1440" w:firstLine="0"/>
+        <w:contextualSpacing w:val="0"/>
+      </w:pPr>
+      <w:hyperlink w:anchor="h.sw8sm4iizyh5">
+        <w:r>
+          <w:rPr>
+            <w:color w:val="1155cc"/>
+            <w:u w:val="single"/>
+            <w:rtl w:val="0"/>
+          </w:rPr>
+          <w:t xml:space="preserve">Date: 9/21/2014</w:t>
+        </w:r>
+      </w:hyperlink>
+      <w:r>
+        <w:rPr>
+          <w:rtl w:val="0"/>
+        </w:rPr>
+      </w:r>
+    </w:p>
+    <w:p>
+      <w:pPr>
+        <w:ind w:left="1440" w:firstLine="0"/>
+        <w:contextualSpacing w:val="0"/>
+      </w:pPr>
+      <w:hyperlink w:anchor="h.sle88bm6hcw9">
+        <w:r>
+          <w:rPr>
+            <w:color w:val="1155cc"/>
+            <w:u w:val="single"/>
+            <w:rtl w:val="0"/>
+          </w:rPr>
+          <w:t xml:space="preserve">Date: 10/4/2014</w:t>
+        </w:r>
+      </w:hyperlink>
+      <w:r>
+        <w:rPr>
+          <w:rtl w:val="0"/>
+        </w:rPr>
+      </w:r>
+    </w:p>
+    <w:p>
+      <w:pPr>
+        <w:ind w:left="1440" w:firstLine="0"/>
+        <w:contextualSpacing w:val="0"/>
+      </w:pPr>
+      <w:hyperlink w:anchor="h.8yuipwalro77">
+        <w:r>
+          <w:rPr>
+            <w:color w:val="1155cc"/>
+            <w:u w:val="single"/>
+            <w:rtl w:val="0"/>
+          </w:rPr>
+          <w:t xml:space="preserve">Date: 10/19/2014</w:t>
+        </w:r>
+      </w:hyperlink>
+      <w:r>
+        <w:rPr>
+          <w:rtl w:val="0"/>
+        </w:rPr>
+      </w:r>
+    </w:p>
+    <w:p>
+      <w:pPr>
+        <w:ind w:left="1440" w:firstLine="0"/>
+        <w:contextualSpacing w:val="0"/>
+      </w:pPr>
+      <w:hyperlink w:anchor="h.f37h9g611ts4">
+        <w:r>
+          <w:rPr>
+            <w:color w:val="1155cc"/>
+            <w:u w:val="single"/>
+            <w:rtl w:val="0"/>
+          </w:rPr>
+          <w:t xml:space="preserve">Date: 10-28-2014</w:t>
+        </w:r>
+      </w:hyperlink>
+      <w:r>
+        <w:rPr>
+          <w:rtl w:val="0"/>
+        </w:rPr>
+      </w:r>
+    </w:p>
+    <w:p>
+      <w:pPr>
+        <w:ind w:left="1440" w:firstLine="0"/>
+        <w:contextualSpacing w:val="0"/>
+      </w:pPr>
+      <w:hyperlink w:anchor="h.nhkhy9kbr67u">
+        <w:r>
+          <w:rPr>
+            <w:color w:val="1155cc"/>
+            <w:u w:val="single"/>
+            <w:rtl w:val="0"/>
+          </w:rPr>
+          <w:t xml:space="preserve">Date: 10-31-2014</w:t>
+        </w:r>
+      </w:hyperlink>
+      <w:r>
+        <w:rPr>
+          <w:rtl w:val="0"/>
+        </w:rPr>
+      </w:r>
+    </w:p>
+    <w:p>
+      <w:pPr>
+        <w:ind w:left="1440" w:firstLine="0"/>
+        <w:contextualSpacing w:val="0"/>
+      </w:pPr>
+      <w:hyperlink w:anchor="h.iquartoxt436">
+        <w:r>
+          <w:rPr>
+            <w:color w:val="1155cc"/>
+            <w:u w:val="single"/>
+            <w:rtl w:val="0"/>
+          </w:rPr>
+          <w:t xml:space="preserve">Date:11/1/2014</w:t>
+        </w:r>
+      </w:hyperlink>
+      <w:r>
+        <w:rPr>
+          <w:rtl w:val="0"/>
+        </w:rPr>
+      </w:r>
+    </w:p>
+    <w:p>
+      <w:pPr>
+        <w:ind w:left="1440" w:firstLine="0"/>
+        <w:contextualSpacing w:val="0"/>
+      </w:pPr>
+      <w:hyperlink w:anchor="h.f49ci2zfx18s">
+        <w:r>
+          <w:rPr>
+            <w:color w:val="1155cc"/>
+            <w:u w:val="single"/>
+            <w:rtl w:val="0"/>
+          </w:rPr>
+          <w:t xml:space="preserve">Date: 11/17/2014</w:t>
+        </w:r>
+      </w:hyperlink>
+      <w:r>
+        <w:rPr>
+          <w:rtl w:val="0"/>
+        </w:rPr>
+      </w:r>
+    </w:p>
+    <w:p>
+      <w:pPr>
+        <w:ind w:left="1440" w:firstLine="0"/>
+        <w:contextualSpacing w:val="0"/>
+      </w:pPr>
+      <w:hyperlink w:anchor="h.ygygigvsvqp5">
+        <w:r>
+          <w:rPr>
+            <w:color w:val="1155cc"/>
+            <w:u w:val="single"/>
+            <w:rtl w:val="0"/>
+          </w:rPr>
+          <w:t xml:space="preserve">Date: 12/1/2014</w:t>
+        </w:r>
+      </w:hyperlink>
+      <w:r>
+        <w:rPr>
+          <w:rtl w:val="0"/>
+        </w:rPr>
+      </w:r>
+    </w:p>
+    <w:p>
+      <w:pPr>
+        <w:ind w:left="360" w:firstLine="0"/>
+        <w:contextualSpacing w:val="0"/>
+      </w:pPr>
+      <w:hyperlink w:anchor="h.fhdbvzk48k10">
+        <w:r>
+          <w:rPr>
+            <w:color w:val="1155cc"/>
+            <w:u w:val="single"/>
+            <w:rtl w:val="0"/>
+          </w:rPr>
+          <w:t xml:space="preserve">References</w:t>
+        </w:r>
+      </w:hyperlink>
+      <w:r>
+        <w:rPr>
+          <w:rtl w:val="0"/>
+        </w:rPr>
+      </w:r>
+    </w:p>
+    <w:p>
+      <w:pPr>
         <w:ind w:left="0" w:firstLine="0"/>
         <w:contextualSpacing w:val="0"/>
         <w:jc w:val="left"/>
@@ -1515,813 +2033,448 @@
     </w:p>
     <w:p>
       <w:pPr>
+        <w:pStyle w:val="Heading1"/>
+        <w:spacing w:lineRule="auto" w:after="120" w:before="120"/>
+        <w:contextualSpacing w:val="0"/>
+        <w:jc w:val="center"/>
+      </w:pPr>
+      <w:bookmarkStart w:id="3" w:colFirst="0" w:name="h.nyotpw5ahbr9" w:colLast="0"/>
+      <w:bookmarkEnd w:id="3"/>
+      <w:r>
+        <w:rPr>
+          <w:vertAlign w:val="baseline"/>
+          <w:rtl w:val="0"/>
+        </w:rPr>
+        <w:t xml:space="preserve">Introduction</w:t>
+        <w:tab/>
+      </w:r>
+      <w:r>
+        <w:rPr>
+          <w:rtl w:val="0"/>
+        </w:rPr>
+      </w:r>
+    </w:p>
+    <w:p>
+      <w:pPr>
+        <w:pStyle w:val="Heading2"/>
+        <w:spacing w:lineRule="auto" w:after="120" w:before="120"/>
+        <w:contextualSpacing w:val="0"/>
+      </w:pPr>
+      <w:bookmarkStart w:id="4" w:colFirst="0" w:name="h.r2rdymhaz9r" w:colLast="0"/>
+      <w:bookmarkEnd w:id="4"/>
+      <w:r>
+        <w:rPr>
+          <w:vertAlign w:val="baseline"/>
+          <w:rtl w:val="0"/>
+        </w:rPr>
+        <w:t xml:space="preserve">Problem definition</w:t>
+      </w:r>
+    </w:p>
+    <w:p>
+      <w:pPr>
+        <w:widowControl w:val="0"/>
+        <w:ind w:firstLine="720"/>
+        <w:contextualSpacing w:val="0"/>
+      </w:pPr>
+      <w:r>
+        <w:rPr>
+          <w:rtl w:val="0"/>
+        </w:rPr>
+        <w:t xml:space="preserve">Humans are capable of using the Web to carry out tasks such as finding the German translation for "eight days", reserving a library book, and searching for the lowest price for a DVD. However, machines cannot accomplish all of these tasks without human direction because web pages are designed to be read by people, not machines. The semantic web is a vision of information that can be readily interpreted by machines, so machines can perform more of the tedious work involved in finding, combining, and acting upon information on the web. </w:t>
+      </w:r>
+    </w:p>
+    <w:p>
+      <w:pPr>
+        <w:widowControl w:val="0"/>
+        <w:ind w:firstLine="720"/>
+        <w:contextualSpacing w:val="0"/>
+      </w:pPr>
+      <w:r>
+        <w:rPr>
+          <w:rtl w:val="0"/>
+        </w:rPr>
+        <w:t xml:space="preserve">Unfortunately the Semantic Web has a problem, it is designed so that it easily read by machines meaning that it is hard for a human user to directly read the data that is on the Semantic Web. This means that someone must query the data to find what they are looking for. This is a problem because it requires the person to know one of the Resource Description Framework (RDF) querying languages. </w:t>
+      </w:r>
+      <w:r>
+        <w:rPr>
+          <w:rtl w:val="0"/>
+        </w:rPr>
+      </w:r>
+    </w:p>
+    <w:p>
+      <w:pPr>
+        <w:spacing w:lineRule="auto" w:after="120" w:before="120"/>
         <w:ind w:left="0" w:firstLine="0"/>
         <w:contextualSpacing w:val="0"/>
-        <w:jc w:val="center"/>
-      </w:pPr>
-      <w:r>
-        <w:rPr>
-          <w:rtl w:val="0"/>
-        </w:rPr>
-        <w:t xml:space="preserve">Table of Contents</w:t>
-      </w:r>
-    </w:p>
-    <w:p>
-      <w:pPr>
+      </w:pPr>
+      <w:r>
+        <w:rPr>
+          <w:rtl w:val="0"/>
+        </w:rPr>
+        <w:tab/>
+      </w:r>
+    </w:p>
+    <w:p>
+      <w:pPr>
+        <w:pStyle w:val="Heading2"/>
+        <w:spacing w:lineRule="auto" w:after="120" w:before="120"/>
+        <w:contextualSpacing w:val="0"/>
+      </w:pPr>
+      <w:bookmarkStart w:id="5" w:colFirst="0" w:name="h.yo7p3a2fl9px" w:colLast="0"/>
+      <w:bookmarkEnd w:id="5"/>
+      <w:r>
+        <w:rPr>
+          <w:vertAlign w:val="baseline"/>
+          <w:rtl w:val="0"/>
+        </w:rPr>
+        <w:t xml:space="preserve">Background</w:t>
+      </w:r>
+      <w:r>
+        <w:rPr>
+          <w:rtl w:val="0"/>
+        </w:rPr>
+      </w:r>
+    </w:p>
+    <w:p>
+      <w:pPr>
+        <w:spacing w:lineRule="auto" w:after="120" w:before="120"/>
+        <w:ind w:left="0" w:firstLine="720"/>
+        <w:contextualSpacing w:val="0"/>
+      </w:pPr>
+      <w:r>
+        <w:rPr>
+          <w:rtl w:val="0"/>
+        </w:rPr>
+        <w:t xml:space="preserve">The Semantic Web is about linked data. Linked Data is resource-based linking of information. The Semantic web is built of by large of linked data which is defined by the Resource Description Framework (RDF). Each RDF data point consist of three parts: a subject, a predicate, and an object. In essence, RDF give you little building blocks of data that can be connected to other building blocks of data in both directions. When you build complicated webs of connected information, you end up with really specific detailed structures of conceptual knowledge over which you can answer complex question programmatically.</w:t>
+      </w:r>
+    </w:p>
+    <w:p>
+      <w:pPr>
+        <w:spacing w:lineRule="auto" w:after="120" w:before="120"/>
+        <w:ind w:left="0" w:firstLine="720"/>
+        <w:contextualSpacing w:val="0"/>
+      </w:pPr>
+      <w:r>
+        <w:rPr>
+          <w:rtl w:val="0"/>
+        </w:rPr>
+        <w:t xml:space="preserve">Right now, if you went to Google and put a search query like “Everything related to exploits on SSL that affects Linux and similar systems ”, the results would mostly be articles that cover SSL, some that may cover Linux, and maybe some that cover exploits on SSL. That search result would be useless because it does not give you what you asked for, instead it just matched the keywords you put in, Google does not know what systems are similar to Linux by keywords alone, it does not know what how to put all that together to find specifically what your are looking for . This means that you have to know what you are looking for before you look for it. With Semantic Web you can use relations between different data points and tries to answer the query using relations. </w:t>
+      </w:r>
+    </w:p>
+    <w:p>
+      <w:pPr>
+        <w:spacing w:lineRule="auto" w:after="120" w:before="120"/>
         <w:ind w:left="0" w:firstLine="0"/>
         <w:contextualSpacing w:val="0"/>
-        <w:jc w:val="center"/>
-      </w:pPr>
-      <w:r>
-        <w:rPr>
-          <w:rtl w:val="0"/>
-        </w:rPr>
-      </w:r>
-    </w:p>
-    <w:p>
-      <w:pPr>
-        <w:ind w:left="0" w:firstLine="0"/>
-        <w:contextualSpacing w:val="0"/>
-        <w:jc w:val="center"/>
-      </w:pPr>
-      <w:r>
-        <w:rPr>
-          <w:rtl w:val="0"/>
-        </w:rPr>
-      </w:r>
-    </w:p>
-    <w:p>
-      <w:pPr>
-        <w:ind w:left="0" w:firstLine="0"/>
-        <w:contextualSpacing w:val="0"/>
-        <w:jc w:val="center"/>
-      </w:pPr>
-      <w:r>
-        <w:rPr>
-          <w:rtl w:val="0"/>
-        </w:rPr>
-      </w:r>
-    </w:p>
-    <w:p>
-      <w:pPr>
-        <w:ind w:left="0" w:firstLine="0"/>
-        <w:contextualSpacing w:val="0"/>
-        <w:jc w:val="center"/>
-      </w:pPr>
-      <w:r>
-        <w:rPr>
-          <w:rtl w:val="0"/>
-        </w:rPr>
-      </w:r>
-    </w:p>
-    <w:p>
-      <w:pPr>
-        <w:ind w:left="0" w:firstLine="0"/>
-        <w:contextualSpacing w:val="0"/>
-        <w:jc w:val="center"/>
-      </w:pPr>
-      <w:r>
-        <w:rPr>
-          <w:rtl w:val="0"/>
-        </w:rPr>
-      </w:r>
-    </w:p>
-    <w:p>
-      <w:pPr>
-        <w:ind w:left="0" w:firstLine="0"/>
-        <w:contextualSpacing w:val="0"/>
-        <w:jc w:val="center"/>
-      </w:pPr>
-      <w:r>
-        <w:rPr>
-          <w:rtl w:val="0"/>
-        </w:rPr>
-      </w:r>
-    </w:p>
-    <w:p>
-      <w:pPr>
-        <w:ind w:left="0" w:firstLine="0"/>
-        <w:contextualSpacing w:val="0"/>
-        <w:jc w:val="center"/>
-      </w:pPr>
-      <w:r>
-        <w:rPr>
-          <w:rtl w:val="0"/>
-        </w:rPr>
-      </w:r>
-    </w:p>
-    <w:p>
-      <w:pPr>
-        <w:ind w:left="0" w:firstLine="0"/>
-        <w:contextualSpacing w:val="0"/>
-        <w:jc w:val="center"/>
-      </w:pPr>
-      <w:r>
-        <w:rPr>
-          <w:rtl w:val="0"/>
-        </w:rPr>
-      </w:r>
-    </w:p>
-    <w:p>
-      <w:pPr>
-        <w:ind w:left="0" w:firstLine="0"/>
-        <w:contextualSpacing w:val="0"/>
-        <w:jc w:val="center"/>
-      </w:pPr>
-      <w:r>
-        <w:rPr>
-          <w:rtl w:val="0"/>
-        </w:rPr>
-      </w:r>
-    </w:p>
-    <w:p>
-      <w:pPr>
-        <w:ind w:left="0" w:firstLine="0"/>
-        <w:contextualSpacing w:val="0"/>
-        <w:jc w:val="center"/>
-      </w:pPr>
-      <w:r>
-        <w:rPr>
-          <w:rtl w:val="0"/>
-        </w:rPr>
-      </w:r>
-    </w:p>
-    <w:p>
-      <w:pPr>
-        <w:ind w:left="0" w:firstLine="0"/>
-        <w:contextualSpacing w:val="0"/>
-        <w:jc w:val="center"/>
-      </w:pPr>
-      <w:r>
-        <w:rPr>
-          <w:rtl w:val="0"/>
-        </w:rPr>
-      </w:r>
-    </w:p>
-    <w:p>
-      <w:pPr>
-        <w:ind w:left="0" w:firstLine="0"/>
-        <w:contextualSpacing w:val="0"/>
-        <w:jc w:val="center"/>
-      </w:pPr>
-      <w:r>
-        <w:rPr>
-          <w:rtl w:val="0"/>
-        </w:rPr>
-      </w:r>
-    </w:p>
-    <w:p>
-      <w:pPr>
-        <w:ind w:left="0" w:firstLine="0"/>
-        <w:contextualSpacing w:val="0"/>
-        <w:jc w:val="center"/>
-      </w:pPr>
-      <w:r>
-        <w:rPr>
-          <w:rtl w:val="0"/>
-        </w:rPr>
-      </w:r>
-    </w:p>
-    <w:p>
-      <w:pPr>
-        <w:ind w:left="0" w:firstLine="0"/>
-        <w:contextualSpacing w:val="0"/>
-        <w:jc w:val="center"/>
-      </w:pPr>
-      <w:r>
-        <w:rPr>
-          <w:rtl w:val="0"/>
-        </w:rPr>
-      </w:r>
-    </w:p>
-    <w:p>
-      <w:pPr>
-        <w:ind w:left="0" w:firstLine="0"/>
-        <w:contextualSpacing w:val="0"/>
-        <w:jc w:val="center"/>
-      </w:pPr>
-      <w:r>
-        <w:rPr>
-          <w:rtl w:val="0"/>
-        </w:rPr>
-      </w:r>
-    </w:p>
-    <w:p>
-      <w:pPr>
-        <w:ind w:left="0" w:firstLine="0"/>
-        <w:contextualSpacing w:val="0"/>
-        <w:jc w:val="center"/>
-      </w:pPr>
-      <w:r>
-        <w:rPr>
-          <w:rtl w:val="0"/>
-        </w:rPr>
-      </w:r>
-    </w:p>
-    <w:p>
-      <w:pPr>
-        <w:ind w:left="0" w:firstLine="0"/>
-        <w:contextualSpacing w:val="0"/>
-        <w:jc w:val="center"/>
-      </w:pPr>
-      <w:r>
-        <w:rPr>
-          <w:rtl w:val="0"/>
-        </w:rPr>
-      </w:r>
-    </w:p>
-    <w:p>
-      <w:pPr>
-        <w:ind w:left="0" w:firstLine="0"/>
-        <w:contextualSpacing w:val="0"/>
-        <w:jc w:val="center"/>
-      </w:pPr>
-      <w:r>
-        <w:rPr>
-          <w:rtl w:val="0"/>
-        </w:rPr>
-      </w:r>
-    </w:p>
-    <w:p>
-      <w:pPr>
-        <w:ind w:left="0" w:firstLine="0"/>
-        <w:contextualSpacing w:val="0"/>
-        <w:jc w:val="center"/>
-      </w:pPr>
-      <w:r>
-        <w:rPr>
-          <w:rtl w:val="0"/>
-        </w:rPr>
-      </w:r>
-    </w:p>
-    <w:p>
-      <w:pPr>
-        <w:ind w:left="0" w:firstLine="0"/>
-        <w:contextualSpacing w:val="0"/>
-        <w:jc w:val="center"/>
-      </w:pPr>
-      <w:r>
-        <w:rPr>
-          <w:rtl w:val="0"/>
-        </w:rPr>
-      </w:r>
-    </w:p>
-    <w:p>
-      <w:pPr>
-        <w:ind w:left="0" w:firstLine="0"/>
-        <w:contextualSpacing w:val="0"/>
-        <w:jc w:val="center"/>
-      </w:pPr>
-      <w:r>
-        <w:rPr>
-          <w:rtl w:val="0"/>
-        </w:rPr>
-      </w:r>
-    </w:p>
-    <w:p>
-      <w:pPr>
-        <w:ind w:left="0" w:firstLine="0"/>
-        <w:contextualSpacing w:val="0"/>
-        <w:jc w:val="center"/>
-      </w:pPr>
-      <w:r>
-        <w:rPr>
-          <w:rtl w:val="0"/>
-        </w:rPr>
-      </w:r>
-    </w:p>
-    <w:p>
-      <w:pPr>
-        <w:ind w:left="0" w:firstLine="0"/>
-        <w:contextualSpacing w:val="0"/>
-        <w:jc w:val="center"/>
-      </w:pPr>
-      <w:r>
-        <w:rPr>
-          <w:rtl w:val="0"/>
-        </w:rPr>
-      </w:r>
-    </w:p>
-    <w:p>
-      <w:pPr>
-        <w:ind w:left="0" w:firstLine="0"/>
-        <w:contextualSpacing w:val="0"/>
-        <w:jc w:val="center"/>
-      </w:pPr>
-      <w:r>
-        <w:rPr>
-          <w:rtl w:val="0"/>
-        </w:rPr>
-      </w:r>
-    </w:p>
-    <w:p>
-      <w:pPr>
-        <w:ind w:left="0" w:firstLine="0"/>
-        <w:contextualSpacing w:val="0"/>
-        <w:jc w:val="center"/>
-      </w:pPr>
-      <w:r>
-        <w:rPr>
-          <w:rtl w:val="0"/>
-        </w:rPr>
-      </w:r>
-    </w:p>
-    <w:p>
-      <w:pPr>
-        <w:ind w:left="0" w:firstLine="0"/>
-        <w:contextualSpacing w:val="0"/>
-        <w:jc w:val="center"/>
-      </w:pPr>
-      <w:r>
-        <w:rPr>
-          <w:rtl w:val="0"/>
-        </w:rPr>
-      </w:r>
-    </w:p>
-    <w:p>
-      <w:pPr>
-        <w:ind w:left="0" w:firstLine="0"/>
-        <w:contextualSpacing w:val="0"/>
-        <w:jc w:val="center"/>
-      </w:pPr>
-      <w:r>
-        <w:rPr>
-          <w:rtl w:val="0"/>
-        </w:rPr>
-      </w:r>
-    </w:p>
-    <w:p>
-      <w:pPr>
-        <w:ind w:left="0" w:firstLine="0"/>
-        <w:contextualSpacing w:val="0"/>
-        <w:jc w:val="center"/>
-      </w:pPr>
-      <w:r>
-        <w:rPr>
-          <w:rtl w:val="0"/>
-        </w:rPr>
-      </w:r>
-    </w:p>
-    <w:p>
-      <w:pPr>
-        <w:ind w:left="0" w:firstLine="0"/>
-        <w:contextualSpacing w:val="0"/>
-        <w:jc w:val="center"/>
-      </w:pPr>
-      <w:r>
-        <w:rPr>
-          <w:rtl w:val="0"/>
-        </w:rPr>
-      </w:r>
-    </w:p>
-    <w:p>
-      <w:pPr>
-        <w:ind w:left="0" w:firstLine="0"/>
-        <w:contextualSpacing w:val="0"/>
-        <w:jc w:val="center"/>
-      </w:pPr>
-      <w:r>
-        <w:rPr>
-          <w:rtl w:val="0"/>
-        </w:rPr>
-      </w:r>
-    </w:p>
-    <w:p>
-      <w:pPr>
-        <w:ind w:left="0" w:firstLine="0"/>
-        <w:contextualSpacing w:val="0"/>
-        <w:jc w:val="center"/>
-      </w:pPr>
-      <w:r>
-        <w:rPr>
-          <w:rtl w:val="0"/>
-        </w:rPr>
-      </w:r>
-    </w:p>
-    <w:p>
-      <w:pPr>
-        <w:ind w:left="0" w:firstLine="0"/>
-        <w:contextualSpacing w:val="0"/>
-        <w:jc w:val="center"/>
-      </w:pPr>
-      <w:r>
-        <w:rPr>
-          <w:rtl w:val="0"/>
-        </w:rPr>
-      </w:r>
-    </w:p>
-    <w:p>
-      <w:pPr>
-        <w:ind w:left="0" w:firstLine="0"/>
-        <w:contextualSpacing w:val="0"/>
-        <w:jc w:val="center"/>
-      </w:pPr>
-      <w:r>
-        <w:rPr>
-          <w:rtl w:val="0"/>
-        </w:rPr>
-      </w:r>
-    </w:p>
-    <w:p>
-      <w:pPr>
-        <w:ind w:left="0" w:firstLine="0"/>
-        <w:contextualSpacing w:val="0"/>
-        <w:jc w:val="center"/>
-      </w:pPr>
-      <w:r>
-        <w:rPr>
-          <w:rtl w:val="0"/>
-        </w:rPr>
-      </w:r>
-    </w:p>
-    <w:p>
-      <w:pPr>
-        <w:ind w:left="0" w:firstLine="0"/>
-        <w:contextualSpacing w:val="0"/>
-        <w:jc w:val="center"/>
-      </w:pPr>
-      <w:r>
-        <w:rPr>
-          <w:rtl w:val="0"/>
-        </w:rPr>
-      </w:r>
-    </w:p>
-    <w:p>
-      <w:pPr>
-        <w:ind w:left="0" w:firstLine="0"/>
-        <w:contextualSpacing w:val="0"/>
-        <w:jc w:val="center"/>
-      </w:pPr>
-      <w:r>
-        <w:rPr>
-          <w:rtl w:val="0"/>
-        </w:rPr>
-      </w:r>
-    </w:p>
-    <w:p>
-      <w:pPr>
-        <w:ind w:left="0" w:firstLine="0"/>
-        <w:contextualSpacing w:val="0"/>
-        <w:jc w:val="center"/>
-      </w:pPr>
-      <w:r>
-        <w:rPr>
-          <w:rtl w:val="0"/>
-        </w:rPr>
-      </w:r>
-    </w:p>
-    <w:p>
-      <w:pPr>
-        <w:ind w:left="0" w:firstLine="0"/>
-        <w:contextualSpacing w:val="0"/>
-        <w:jc w:val="center"/>
-      </w:pPr>
-      <w:r>
-        <w:rPr>
-          <w:rtl w:val="0"/>
-        </w:rPr>
-      </w:r>
-    </w:p>
-    <w:p>
-      <w:pPr>
-        <w:ind w:left="0" w:firstLine="0"/>
-        <w:contextualSpacing w:val="0"/>
-        <w:jc w:val="center"/>
-      </w:pPr>
-      <w:r>
-        <w:rPr>
-          <w:rtl w:val="0"/>
-        </w:rPr>
-      </w:r>
-    </w:p>
-    <w:p>
-      <w:pPr>
-        <w:ind w:left="0" w:firstLine="0"/>
-        <w:contextualSpacing w:val="0"/>
-        <w:jc w:val="center"/>
-      </w:pPr>
-      <w:r>
-        <w:rPr>
-          <w:rtl w:val="0"/>
-        </w:rPr>
-      </w:r>
-    </w:p>
-    <w:p>
-      <w:pPr>
-        <w:contextualSpacing w:val="0"/>
-        <w:jc w:val="left"/>
-      </w:pPr>
-      <w:r>
-        <w:rPr>
-          <w:rtl w:val="0"/>
-        </w:rPr>
-      </w:r>
-    </w:p>
-    <w:p>
-      <w:pPr>
-        <w:spacing w:lineRule="auto" w:after="120" w:before="120"/>
-        <w:contextualSpacing w:val="0"/>
-      </w:pPr>
-      <w:r>
-        <w:rPr>
-          <w:rtl w:val="0"/>
-        </w:rPr>
-      </w:r>
-    </w:p>
-    <w:p>
-      <w:pPr>
-        <w:spacing w:lineRule="auto" w:after="120" w:before="120"/>
-        <w:contextualSpacing w:val="0"/>
-      </w:pPr>
-      <w:r>
-        <w:rPr>
-          <w:rtl w:val="0"/>
-        </w:rPr>
-      </w:r>
-    </w:p>
-    <w:p>
-      <w:pPr>
-        <w:numPr>
-          <w:ilvl w:val="0"/>
-          <w:numId w:val="1"/>
-        </w:numPr>
-        <w:spacing w:lineRule="auto" w:after="120" w:before="120"/>
-        <w:ind w:left="360" w:hanging="359"/>
-        <w:rPr/>
-      </w:pPr>
+      </w:pPr>
+      <w:r>
+        <w:rPr>
+          <w:rtl w:val="0"/>
+        </w:rPr>
+      </w:r>
+    </w:p>
+    <w:p>
+      <w:pPr>
+        <w:pStyle w:val="Heading2"/>
+        <w:spacing w:lineRule="auto" w:after="120" w:before="120"/>
+        <w:contextualSpacing w:val="0"/>
+      </w:pPr>
+      <w:bookmarkStart w:id="6" w:colFirst="0" w:name="h.6cy4f5eq9yoi" w:colLast="0"/>
+      <w:bookmarkEnd w:id="6"/>
       <w:r>
         <w:rPr>
           <w:vertAlign w:val="baseline"/>
           <w:rtl w:val="0"/>
         </w:rPr>
-        <w:t xml:space="preserve">Introduction</w:t>
-      </w:r>
-      <w:r>
-        <w:rPr>
-          <w:sz w:val="28"/>
+        <w:t xml:space="preserve">Definitions, Acronyms, and Abbreviations</w:t>
+      </w:r>
+    </w:p>
+    <w:p>
+      <w:pPr>
+        <w:spacing w:lineRule="auto" w:after="120" w:before="120"/>
+        <w:ind w:left="0" w:firstLine="720"/>
+        <w:contextualSpacing w:val="0"/>
+      </w:pPr>
+      <w:r>
+        <w:rPr>
+          <w:rtl w:val="0"/>
+        </w:rPr>
+        <w:t xml:space="preserve">OSINT - </w:t>
+      </w:r>
+      <w:r>
+        <w:rPr>
+          <w:highlight w:val="white"/>
+          <w:rtl w:val="0"/>
+        </w:rPr>
+        <w:t xml:space="preserve">Open-source intelligence</w:t>
+      </w:r>
+    </w:p>
+    <w:p>
+      <w:pPr>
+        <w:spacing w:lineRule="auto" w:after="120" w:before="120"/>
+        <w:ind w:left="0" w:firstLine="720"/>
+        <w:contextualSpacing w:val="0"/>
+      </w:pPr>
+      <w:r>
+        <w:rPr>
+          <w:rtl w:val="0"/>
+        </w:rPr>
+      </w:r>
+    </w:p>
+    <w:p>
+      <w:pPr>
+        <w:spacing w:lineRule="auto" w:after="120" w:before="120"/>
+        <w:ind w:left="0" w:firstLine="720"/>
+        <w:contextualSpacing w:val="0"/>
+      </w:pPr>
+      <w:r>
+        <w:rPr>
+          <w:highlight w:val="white"/>
+          <w:rtl w:val="0"/>
+        </w:rPr>
+        <w:t xml:space="preserve">Cyber-attack - Any type of offensive maneuver employed by individuals or whole organizations that targets computer information systems, infrastructures, computer networks, and/or personal computer devices by various means of malicious acts usually originating from an anonymous source that either steals, alters, or destroys a specified target by hacking into a susceptible system  [1]</w:t>
+      </w:r>
+    </w:p>
+    <w:p>
+      <w:pPr>
+        <w:spacing w:lineRule="auto" w:after="120" w:before="120"/>
+        <w:ind w:left="0" w:firstLine="720"/>
+        <w:contextualSpacing w:val="0"/>
+      </w:pPr>
+      <w:r>
+        <w:rPr>
+          <w:highlight w:val="white"/>
+          <w:rtl w:val="0"/>
+        </w:rPr>
+        <w:t xml:space="preserve">Triple store - </w:t>
+      </w:r>
+      <w:r>
+        <w:rPr>
+          <w:color w:val="252525"/>
+          <w:highlight w:val="white"/>
+          <w:rtl w:val="0"/>
+        </w:rPr>
+        <w:t xml:space="preserve">A triple-store is a purpose-built database for the storage and retrieval of triples</w:t>
+      </w:r>
+      <w:r>
+        <w:rPr>
+          <w:color w:val="252525"/>
+          <w:highlight w:val="white"/>
+          <w:vertAlign w:val="superscript"/>
+          <w:rtl w:val="0"/>
+        </w:rPr>
+        <w:t xml:space="preserve"> </w:t>
+      </w:r>
+      <w:r>
+        <w:rPr>
+          <w:color w:val="252525"/>
+          <w:highlight w:val="white"/>
+          <w:rtl w:val="0"/>
+        </w:rPr>
+        <w:t xml:space="preserve">through semantic queries. A triple is a data entity composed of subject-predicate-object. [2]</w:t>
+      </w:r>
+      <w:r>
+        <w:rPr>
+          <w:rtl w:val="0"/>
+        </w:rPr>
+      </w:r>
+    </w:p>
+    <w:p>
+      <w:pPr>
+        <w:spacing w:lineRule="auto" w:after="120" w:before="120"/>
+        <w:ind w:left="0" w:firstLine="720"/>
+        <w:contextualSpacing w:val="0"/>
+      </w:pPr>
+      <w:r>
+        <w:rPr>
+          <w:highlight w:val="white"/>
+          <w:rtl w:val="0"/>
+        </w:rPr>
+        <w:t xml:space="preserve">RDF - </w:t>
+      </w:r>
+      <w:r>
+        <w:rPr>
+          <w:color w:val="252525"/>
+          <w:highlight w:val="white"/>
+          <w:rtl w:val="0"/>
+        </w:rPr>
+        <w:t xml:space="preserve">a family of World Wide Web Consortium (W3C) specifications originally designed as a metadata data model. It has come to be used as a general method for conceptual description or modeling of information that is implemented in web resources, using a variety of syntax notations and data serialization formats. [3]</w:t>
+      </w:r>
+      <w:r>
+        <w:rPr>
+          <w:rtl w:val="0"/>
+        </w:rPr>
+      </w:r>
+    </w:p>
+    <w:p>
+      <w:pPr>
+        <w:spacing w:lineRule="auto" w:after="120" w:before="120"/>
+        <w:ind w:left="0" w:firstLine="720"/>
+        <w:contextualSpacing w:val="0"/>
+      </w:pPr>
+      <w:r>
+        <w:rPr>
+          <w:highlight w:val="white"/>
+          <w:rtl w:val="0"/>
+        </w:rPr>
+        <w:t xml:space="preserve">Semantic Web - </w:t>
+      </w:r>
+      <w:r>
+        <w:rPr>
+          <w:color w:val="252525"/>
+          <w:highlight w:val="white"/>
+          <w:rtl w:val="0"/>
+        </w:rPr>
+        <w:t xml:space="preserve"> collaborative movement led by international standards body the World Wide Web Consortium (W3C). The standard promotes common data formats on the World Wide Web. By encouraging the inclusion of semantic content in web pages, the Semantic Web aims at converting the current web, dominated by unstructured and semi-structured documents into a "web of data". The Semantic Web stack builds on the W3C's Resource Description Framework (RDF). [4]</w:t>
+      </w:r>
+      <w:r>
+        <w:rPr>
+          <w:rtl w:val="0"/>
+        </w:rPr>
+      </w:r>
+    </w:p>
+    <w:p>
+      <w:pPr>
+        <w:spacing w:lineRule="auto" w:after="120" w:before="120"/>
+        <w:ind w:left="0" w:firstLine="720"/>
+        <w:contextualSpacing w:val="0"/>
+      </w:pPr>
+      <w:r>
+        <w:rPr>
+          <w:highlight w:val="white"/>
+          <w:rtl w:val="0"/>
+        </w:rPr>
+        <w:t xml:space="preserve">SPARQL - </w:t>
+      </w:r>
+      <w:r>
+        <w:rPr>
+          <w:color w:val="252525"/>
+          <w:highlight w:val="white"/>
+          <w:rtl w:val="0"/>
+        </w:rPr>
+        <w:t xml:space="preserve">an RDF query language, that is, a semantic query language for databases, able to retrieve and manipulate data stored in Resource Description Framework format. [5]</w:t>
+      </w:r>
+      <w:r>
+        <w:rPr>
+          <w:rtl w:val="0"/>
+        </w:rPr>
+      </w:r>
+    </w:p>
+    <w:p>
+      <w:pPr>
+        <w:spacing w:lineRule="auto" w:after="120" w:before="120"/>
+        <w:ind w:left="0" w:firstLine="720"/>
+        <w:contextualSpacing w:val="0"/>
+      </w:pPr>
+      <w:r>
+        <w:rPr>
+          <w:rtl w:val="0"/>
+        </w:rPr>
+      </w:r>
+    </w:p>
+    <w:p>
+      <w:pPr>
+        <w:pStyle w:val="Heading2"/>
+        <w:spacing w:lineRule="auto" w:after="120" w:before="120"/>
+        <w:contextualSpacing w:val="0"/>
+      </w:pPr>
+      <w:bookmarkStart w:id="7" w:colFirst="0" w:name="h.hk7tuaw9t52w" w:colLast="0"/>
+      <w:bookmarkEnd w:id="7"/>
+      <w:r>
+        <w:rPr>
           <w:vertAlign w:val="baseline"/>
           <w:rtl w:val="0"/>
         </w:rPr>
-        <w:tab/>
-      </w:r>
-      <w:r>
-        <w:rPr>
-          <w:rtl w:val="0"/>
-        </w:rPr>
-      </w:r>
-    </w:p>
-    <w:p>
-      <w:pPr>
-        <w:numPr>
-          <w:ilvl w:val="1"/>
-          <w:numId w:val="1"/>
-        </w:numPr>
-        <w:spacing w:lineRule="auto" w:after="120" w:before="120"/>
-        <w:ind w:left="792" w:hanging="431"/>
-        <w:rPr/>
-      </w:pPr>
+        <w:t xml:space="preserve">Overview of document</w:t>
+      </w:r>
+    </w:p>
+    <w:p>
+      <w:pPr>
+        <w:spacing w:lineRule="auto" w:after="120" w:before="120"/>
+        <w:ind w:left="0" w:firstLine="720"/>
+        <w:contextualSpacing w:val="0"/>
+      </w:pPr>
+      <w:r>
+        <w:rPr>
+          <w:rtl w:val="0"/>
+        </w:rPr>
+        <w:t xml:space="preserve">This document introduces the problem that the system will be tyring to solve and gives background information on why this problem is something that should be tackled. This document also covers the basic definitions and abbreviations in field relating to the problem. Within this document, The current way that the problem is tackled is described and also there will also be a description of the new system that will be implemented in order to combat the problem. The high level user requirements that specify what the system must be able to do are stated. There is also some investigation in alternative solutions and implementations to this problem and those alternatives are are compared to the suggested solution and analyzed. Finally, this document provides what the necessary hardware and software is and describes the team structure. A project plan is also included which describes that has been accomplished and what work still needs to be done.</w:t>
+      </w:r>
+    </w:p>
+    <w:p>
+      <w:pPr>
+        <w:spacing w:lineRule="auto" w:after="120" w:before="120"/>
+        <w:contextualSpacing w:val="0"/>
+      </w:pPr>
+      <w:r>
+        <w:rPr>
+          <w:rtl w:val="0"/>
+        </w:rPr>
+      </w:r>
+    </w:p>
+    <w:p>
+      <w:pPr>
+        <w:spacing w:lineRule="auto" w:after="120" w:before="120"/>
+        <w:contextualSpacing w:val="0"/>
+      </w:pPr>
+      <w:r>
+        <w:rPr>
+          <w:rtl w:val="0"/>
+        </w:rPr>
+      </w:r>
+    </w:p>
+    <w:p>
+      <w:pPr>
+        <w:spacing w:lineRule="auto" w:after="120" w:before="120"/>
+        <w:contextualSpacing w:val="0"/>
+      </w:pPr>
+      <w:r>
+        <w:rPr>
+          <w:rtl w:val="0"/>
+        </w:rPr>
+      </w:r>
+    </w:p>
+    <w:p>
+      <w:pPr>
+        <w:pStyle w:val="Heading1"/>
+        <w:spacing w:lineRule="auto" w:after="120" w:before="120"/>
+        <w:contextualSpacing w:val="0"/>
+        <w:jc w:val="center"/>
+      </w:pPr>
+      <w:bookmarkStart w:id="8" w:colFirst="0" w:name="h.q9zbqfpbbcqr" w:colLast="0"/>
+      <w:bookmarkEnd w:id="8"/>
       <w:r>
         <w:rPr>
           <w:vertAlign w:val="baseline"/>
           <w:rtl w:val="0"/>
         </w:rPr>
-        <w:t xml:space="preserve">Problem definition</w:t>
-      </w:r>
-    </w:p>
-    <w:p>
-      <w:pPr>
-        <w:spacing w:lineRule="auto" w:after="120" w:before="120"/>
-        <w:ind w:left="0" w:firstLine="720"/>
-        <w:contextualSpacing w:val="0"/>
-      </w:pPr>
-      <w:r>
-        <w:rPr>
-          <w:rtl w:val="0"/>
-        </w:rPr>
-        <w:t xml:space="preserve">As the “Internet of Things” becomes larger and more connected, more and more of our devices become connected. Toasters, coffee makers, smartphones, items that were never connected are now as connected as your personal computer. As always, with greater connectivity comes greater risk at attack. Cyber-attacks on critical infrastructure can occur at any time and the new generation of tools to protect our domestic infrastructure cannot keep up with demands. What if a cyber-attack takes out power to the continental US, shuts down the traffic system of a city, disables the water processing plants of a state? Security researchers around the world are constantly monitoring the Internet for today and tomorrow’s threats but despite all of their knowledge, the information is not shared as easily as possible. What if you know that someone will be targeting critical infrastructure while a researcher in Cambridge finds the code that will make it happen? How do you make a cross-company, cross-country connection that could prevent a disaster?</w:t>
-      </w:r>
-    </w:p>
-    <w:p>
-      <w:pPr>
-        <w:numPr>
-          <w:ilvl w:val="1"/>
-          <w:numId w:val="1"/>
-        </w:numPr>
-        <w:spacing w:lineRule="auto" w:after="120" w:before="120"/>
-        <w:ind w:left="792" w:hanging="431"/>
-        <w:rPr/>
-      </w:pPr>
+        <w:t xml:space="preserve">Feasibility Study</w:t>
+      </w:r>
+      <w:r>
+        <w:rPr>
+          <w:rtl w:val="0"/>
+        </w:rPr>
+      </w:r>
+    </w:p>
+    <w:p>
+      <w:pPr>
+        <w:pStyle w:val="Heading2"/>
+        <w:spacing w:lineRule="auto" w:after="120" w:before="120"/>
+        <w:contextualSpacing w:val="0"/>
+      </w:pPr>
+      <w:bookmarkStart w:id="9" w:colFirst="0" w:name="h.h1oz6t2tb5r" w:colLast="0"/>
+      <w:bookmarkEnd w:id="9"/>
       <w:r>
         <w:rPr>
           <w:vertAlign w:val="baseline"/>
           <w:rtl w:val="0"/>
         </w:rPr>
-        <w:t xml:space="preserve">Background</w:t>
-      </w:r>
-    </w:p>
-    <w:p>
-      <w:pPr>
-        <w:spacing w:lineRule="auto" w:after="120" w:before="120"/>
-        <w:ind w:left="0" w:firstLine="0"/>
-        <w:contextualSpacing w:val="0"/>
-      </w:pPr>
-      <w:r>
-        <w:rPr>
-          <w:vertAlign w:val="baseline"/>
-          <w:rtl w:val="0"/>
-        </w:rPr>
-        <w:t xml:space="preserve"> </w:t>
-      </w:r>
-      <w:r>
-        <w:rPr>
-          <w:rtl w:val="0"/>
-        </w:rPr>
-        <w:tab/>
-        <w:t xml:space="preserve">As more devices come online and more of our infrastructure joins the Internet, some of the infrastructure that powers our lives becomes more and more reliant on the Internet and any vulnerabilities in them can cause issues. Power, water, traffic, financial, educational and many others are just some of the infrastructure that is constantly under attack by our enemies both foreign and domestic. A well-placed attack could cripple one or many of these necessary of society. Although the online communities of security researchers have many tools at their disposal, there is not one tool that allows connections to be made when you don’t know exactly what is being looked for. As an example, what if a researcher sees an attack that occurs every third Wednesday of every month that attacks only financial industries? They may not even be aware that a different researcher has seen the same attack originating from a single computer that directs others to attack, or that the attacks come from a specific sub-net. All of this data when properly connected in a single location can allow more flexibility when attempting a cyber defense. Knowing where the attack is coming from, and at what time can allow our more critical infrastructure to be more resilient to the future of cyber-attacks. </w:t>
-      </w:r>
-    </w:p>
-    <w:p>
-      <w:pPr>
-        <w:numPr>
-          <w:ilvl w:val="1"/>
-          <w:numId w:val="1"/>
-        </w:numPr>
-        <w:spacing w:lineRule="auto" w:after="120" w:before="120"/>
-        <w:ind w:left="792" w:hanging="431"/>
-        <w:rPr/>
-      </w:pPr>
-      <w:r>
-        <w:rPr>
-          <w:vertAlign w:val="baseline"/>
-          <w:rtl w:val="0"/>
-        </w:rPr>
-        <w:t xml:space="preserve">Definitions, Acronyms, and Abbreviations</w:t>
-      </w:r>
-    </w:p>
-    <w:p>
-      <w:pPr>
-        <w:spacing w:lineRule="auto" w:after="120" w:before="120"/>
-        <w:ind w:left="0" w:firstLine="720"/>
-        <w:contextualSpacing w:val="0"/>
-      </w:pPr>
-      <w:r>
-        <w:rPr>
-          <w:rtl w:val="0"/>
-        </w:rPr>
-        <w:t xml:space="preserve">OSINT - </w:t>
-      </w:r>
-      <w:r>
-        <w:rPr>
-          <w:rFonts w:cs="Arial" w:hAnsi="Arial" w:eastAsia="Arial" w:ascii="Arial"/>
-          <w:sz w:val="22"/>
-          <w:highlight w:val="white"/>
-          <w:rtl w:val="0"/>
-        </w:rPr>
-        <w:t xml:space="preserve">Open-source intelligence</w:t>
-      </w:r>
-    </w:p>
-    <w:p>
-      <w:pPr>
-        <w:spacing w:lineRule="auto" w:after="120" w:before="120"/>
-        <w:ind w:left="0" w:firstLine="720"/>
-        <w:contextualSpacing w:val="0"/>
-      </w:pPr>
-      <w:r>
-        <w:rPr>
-          <w:rtl w:val="0"/>
-        </w:rPr>
-      </w:r>
-    </w:p>
-    <w:p>
-      <w:pPr>
-        <w:spacing w:lineRule="auto" w:after="120" w:before="120"/>
-        <w:ind w:left="0" w:firstLine="720"/>
-        <w:contextualSpacing w:val="0"/>
-      </w:pPr>
-      <w:r>
-        <w:rPr>
-          <w:rFonts w:cs="Arial" w:hAnsi="Arial" w:eastAsia="Arial" w:ascii="Arial"/>
-          <w:sz w:val="22"/>
-          <w:highlight w:val="white"/>
-          <w:rtl w:val="0"/>
-        </w:rPr>
-        <w:t xml:space="preserve">Cyber-attack - Any type of offensive maneuver employed by individuals or whole organizations that targets computer information systems, infrastructures, computer networks, and/or personal computer devices by various means of malicious acts usually originating from an anonymous source that either steals, alters, or destroys a specified target by hacking into a susceptible system {ref}</w:t>
-      </w:r>
-    </w:p>
-    <w:p>
-      <w:pPr>
-        <w:spacing w:lineRule="auto" w:after="120" w:before="120"/>
-        <w:ind w:left="0" w:firstLine="720"/>
-        <w:contextualSpacing w:val="0"/>
-      </w:pPr>
-      <w:r>
-        <w:rPr>
-          <w:rtl w:val="0"/>
-        </w:rPr>
-      </w:r>
-    </w:p>
-    <w:p>
-      <w:pPr>
-        <w:spacing w:lineRule="auto" w:after="120" w:before="120"/>
-        <w:ind w:left="0" w:firstLine="720"/>
-        <w:contextualSpacing w:val="0"/>
-      </w:pPr>
-      <w:r>
-        <w:rPr>
-          <w:rFonts w:cs="Arial" w:hAnsi="Arial" w:eastAsia="Arial" w:ascii="Arial"/>
-          <w:sz w:val="22"/>
-          <w:highlight w:val="white"/>
-          <w:rtl w:val="0"/>
-        </w:rPr>
-        <w:t xml:space="preserve">Triple store - {def} {ref}</w:t>
-      </w:r>
-      <w:r>
-        <w:rPr>
-          <w:rtl w:val="0"/>
-        </w:rPr>
-      </w:r>
-    </w:p>
-    <w:p>
-      <w:pPr>
-        <w:numPr>
-          <w:ilvl w:val="1"/>
-          <w:numId w:val="1"/>
-        </w:numPr>
-        <w:spacing w:lineRule="auto" w:after="120" w:before="120"/>
-        <w:ind w:left="792" w:hanging="431"/>
-        <w:rPr/>
-      </w:pPr>
-      <w:r>
-        <w:rPr>
-          <w:vertAlign w:val="baseline"/>
-          <w:rtl w:val="0"/>
-        </w:rPr>
-        <w:t xml:space="preserve">Overview of document</w:t>
-      </w:r>
-    </w:p>
-    <w:p>
-      <w:pPr>
-        <w:spacing w:lineRule="auto" w:after="120" w:before="120"/>
-        <w:ind w:left="0" w:firstLine="720"/>
-        <w:contextualSpacing w:val="0"/>
-      </w:pPr>
-      <w:r>
-        <w:rPr>
-          <w:rtl w:val="0"/>
-        </w:rPr>
-        <w:t xml:space="preserve">This document introduces the problem that the system will be tyring to solve and gives background information on why this problem is something that should be tackled. This document also covers the basic definitions and abbreviations in field relating to the problem. Within this document, The current way that the problem is tackled is described and also there will also be a description of the new system that will be implemented in order to combat the problem. The high level user requirements that specify what the system must be able to do are stated. There is also some investigation in alternative solutions and implementations to this problem and those alternatives are are compared to the suggested solution and analyzed. Finally, this document provides what the necessary hardware and software is and describes the team structure. A project plan is also included which describes that has been accomplished and what work still needs to be done.</w:t>
-      </w:r>
-    </w:p>
-    <w:p>
-      <w:pPr>
-        <w:spacing w:lineRule="auto" w:after="120" w:before="120"/>
-        <w:contextualSpacing w:val="0"/>
-      </w:pPr>
-      <w:r>
-        <w:rPr>
-          <w:rtl w:val="0"/>
-        </w:rPr>
-      </w:r>
-    </w:p>
-    <w:p>
-      <w:pPr>
-        <w:numPr>
-          <w:ilvl w:val="0"/>
-          <w:numId w:val="1"/>
-        </w:numPr>
-        <w:spacing w:lineRule="auto" w:after="120" w:before="120"/>
-        <w:ind w:left="360" w:hanging="359"/>
-        <w:rPr/>
-      </w:pPr>
-      <w:r>
-        <w:rPr>
-          <w:vertAlign w:val="baseline"/>
-          <w:rtl w:val="0"/>
-        </w:rPr>
-        <w:t xml:space="preserve">Feasibility Study</w:t>
-      </w:r>
-      <w:r>
-        <w:rPr>
-          <w:rtl w:val="0"/>
-        </w:rPr>
-      </w:r>
-    </w:p>
-    <w:p>
-      <w:pPr>
-        <w:numPr>
-          <w:ilvl w:val="1"/>
-          <w:numId w:val="1"/>
-        </w:numPr>
-        <w:spacing w:lineRule="auto" w:after="120" w:before="120"/>
-        <w:ind w:left="792" w:hanging="431"/>
-        <w:rPr/>
-      </w:pPr>
-      <w:r>
-        <w:rPr>
-          <w:vertAlign w:val="baseline"/>
-          <w:rtl w:val="0"/>
-        </w:rPr>
-        <w:t xml:space="preserve">Description of Current System (Limitations and Constraints)</w:t>
+        <w:t xml:space="preserve">Description of Current System </w:t>
+      </w:r>
+      <w:r>
+        <w:rPr>
+          <w:rtl w:val="0"/>
+        </w:rPr>
       </w:r>
     </w:p>
     <w:p>
@@ -2340,14 +2493,12 @@
     </w:p>
     <w:p>
       <w:pPr>
-        <w:numPr>
-          <w:ilvl w:val="1"/>
-          <w:numId w:val="1"/>
-        </w:numPr>
-        <w:spacing w:lineRule="auto" w:after="120" w:before="120"/>
-        <w:ind w:left="792" w:hanging="431"/>
-        <w:rPr/>
-      </w:pPr>
+        <w:pStyle w:val="Heading2"/>
+        <w:spacing w:lineRule="auto" w:after="120" w:before="120"/>
+        <w:contextualSpacing w:val="0"/>
+      </w:pPr>
+      <w:bookmarkStart w:id="10" w:colFirst="0" w:name="h.g9vpd76tcqhi" w:colLast="0"/>
+      <w:bookmarkEnd w:id="10"/>
       <w:r>
         <w:rPr>
           <w:vertAlign w:val="baseline"/>
@@ -2386,30 +2537,619 @@
         <w:rPr>
           <w:rtl w:val="0"/>
         </w:rPr>
-        <w:t xml:space="preserve">should provide storing  for intelligence-critical metadata such as assertion provenance and confidence of assertions. The system should also be able to collect information that is not directly provided by users through the use of web crawlers.</w:t>
-      </w:r>
-      <w:r>
-        <w:rPr>
-          <w:rtl w:val="0"/>
-        </w:rPr>
-      </w:r>
-    </w:p>
-    <w:p>
-      <w:pPr>
-        <w:numPr>
-          <w:ilvl w:val="1"/>
-          <w:numId w:val="1"/>
-        </w:numPr>
-        <w:spacing w:lineRule="auto" w:after="120" w:before="120"/>
-        <w:ind w:left="792" w:hanging="431"/>
+        <w:t xml:space="preserve">should provide storing  for intelligence-critical metadata such as assertion provenance and confidence of assertions. </w:t>
+      </w:r>
+      <w:r>
+        <w:rPr>
+          <w:rtl w:val="0"/>
+        </w:rPr>
+      </w:r>
+    </w:p>
+    <w:p>
+      <w:pPr>
+        <w:spacing w:lineRule="auto" w:after="120" w:before="120"/>
+        <w:ind w:left="0" w:firstLine="0"/>
+        <w:contextualSpacing w:val="0"/>
+      </w:pPr>
+      <w:r>
+        <w:rPr>
+          <w:rtl w:val="0"/>
+        </w:rPr>
+      </w:r>
+    </w:p>
+    <w:p>
+      <w:pPr>
+        <w:pStyle w:val="Heading2"/>
+        <w:spacing w:lineRule="auto" w:after="120" w:before="120"/>
+        <w:contextualSpacing w:val="0"/>
+      </w:pPr>
+      <w:bookmarkStart w:id="11" w:colFirst="0" w:name="h.4tw6vhtn2ty" w:colLast="0"/>
+      <w:bookmarkEnd w:id="11"/>
+      <w:r>
+        <w:rPr>
+          <w:vertAlign w:val="baseline"/>
+          <w:rtl w:val="0"/>
+        </w:rPr>
+        <w:t xml:space="preserve">High-level Definition of User Requirements</w:t>
+      </w:r>
+    </w:p>
+    <w:p>
+      <w:pPr>
+        <w:spacing w:lineRule="auto" w:after="120" w:before="120"/>
+        <w:ind w:left="0" w:firstLine="720"/>
+        <w:contextualSpacing w:val="0"/>
+      </w:pPr>
+      <w:r>
+        <w:rPr>
+          <w:rtl w:val="0"/>
+        </w:rPr>
+        <w:t xml:space="preserve">- A user must be able to submit data to be stored through some type of web form</w:t>
+      </w:r>
+      <w:r>
+        <w:rPr>
+          <w:rtl w:val="0"/>
+        </w:rPr>
+      </w:r>
+    </w:p>
+    <w:p>
+      <w:pPr>
+        <w:spacing w:lineRule="auto" w:after="120" w:before="120"/>
+        <w:ind w:left="720" w:firstLine="0"/>
+        <w:contextualSpacing w:val="0"/>
+      </w:pPr>
+      <w:r>
+        <w:rPr>
+          <w:rtl w:val="0"/>
+        </w:rPr>
+        <w:t xml:space="preserve">- The data should be query-able directly using Sparql or Datalog</w:t>
+      </w:r>
+    </w:p>
+    <w:p>
+      <w:pPr>
+        <w:spacing w:lineRule="auto" w:after="120" w:before="120"/>
+        <w:ind w:left="720" w:firstLine="0"/>
+        <w:contextualSpacing w:val="0"/>
+      </w:pPr>
+      <w:r>
+        <w:rPr>
+          <w:rtl w:val="0"/>
+        </w:rPr>
+        <w:t xml:space="preserve">-  A user must be able to set up predefined queries which are accessible by other users</w:t>
+      </w:r>
+    </w:p>
+    <w:p>
+      <w:pPr>
+        <w:spacing w:lineRule="auto" w:after="120" w:before="120"/>
+        <w:ind w:left="720" w:firstLine="0"/>
+        <w:contextualSpacing w:val="0"/>
+      </w:pPr>
+      <w:r>
+        <w:rPr>
+          <w:rtl w:val="0"/>
+        </w:rPr>
+        <w:t xml:space="preserve">- The system must be able to graphically display all the data that it currently stores.</w:t>
+      </w:r>
+    </w:p>
+    <w:p>
+      <w:pPr>
+        <w:spacing w:lineRule="auto" w:after="120" w:before="120"/>
+        <w:ind w:left="720" w:firstLine="0"/>
+        <w:contextualSpacing w:val="0"/>
+      </w:pPr>
+      <w:r>
+        <w:rPr>
+          <w:rtl w:val="0"/>
+        </w:rPr>
+        <w:t xml:space="preserve">- The system must be able to import data given a file with a specific format.</w:t>
+      </w:r>
+    </w:p>
+    <w:p>
+      <w:pPr>
+        <w:spacing w:lineRule="auto" w:after="120" w:before="120"/>
+        <w:ind w:left="720" w:firstLine="0"/>
+        <w:contextualSpacing w:val="0"/>
+      </w:pPr>
+      <w:r>
+        <w:rPr>
+          <w:rtl w:val="0"/>
+        </w:rPr>
+        <w:t xml:space="preserve">- The system must be able to export data to a file in a specific format.</w:t>
+      </w:r>
+    </w:p>
+    <w:p>
+      <w:pPr>
+        <w:spacing w:lineRule="auto" w:after="120" w:before="120"/>
+        <w:ind w:left="720" w:firstLine="0"/>
+        <w:contextualSpacing w:val="0"/>
+      </w:pPr>
+      <w:r>
+        <w:rPr>
+          <w:rtl w:val="0"/>
+        </w:rPr>
+        <w:t xml:space="preserve">- The data must be stored in one of the existing semantic web triple- or quad-stores such as Mulgara or Jena</w:t>
+      </w:r>
+    </w:p>
+    <w:p>
+      <w:pPr>
+        <w:spacing w:lineRule="auto" w:after="120" w:before="120"/>
+        <w:ind w:left="720" w:firstLine="0"/>
+        <w:contextualSpacing w:val="0"/>
         <w:rPr/>
       </w:pPr>
       <w:r>
         <w:rPr>
+          <w:rtl w:val="0"/>
+        </w:rPr>
+        <w:t xml:space="preserve">- The system must be able to set a confidence interval for the data that is being collected.</w:t>
+      </w:r>
+      <w:r>
+        <w:rPr>
+          <w:rtl w:val="0"/>
+        </w:rPr>
+      </w:r>
+    </w:p>
+    <w:p>
+      <w:pPr>
+        <w:spacing w:lineRule="auto" w:after="120" w:before="120"/>
+        <w:ind w:left="0" w:firstLine="0"/>
+        <w:contextualSpacing w:val="0"/>
+      </w:pPr>
+      <w:r>
+        <w:rPr>
+          <w:rtl w:val="0"/>
+        </w:rPr>
+      </w:r>
+    </w:p>
+    <w:p>
+      <w:pPr>
+        <w:spacing w:lineRule="auto" w:after="120" w:before="120"/>
+        <w:ind w:left="0" w:firstLine="0"/>
+        <w:contextualSpacing w:val="0"/>
+      </w:pPr>
+      <w:r>
+        <w:rPr>
+          <w:rtl w:val="0"/>
+        </w:rPr>
+      </w:r>
+    </w:p>
+    <w:p>
+      <w:pPr>
+        <w:pStyle w:val="Heading2"/>
+        <w:spacing w:lineRule="auto" w:after="120" w:before="120"/>
+        <w:contextualSpacing w:val="0"/>
+      </w:pPr>
+      <w:bookmarkStart w:id="12" w:colFirst="0" w:name="h.18ok3muaehj" w:colLast="0"/>
+      <w:bookmarkEnd w:id="12"/>
+      <w:r>
+        <w:rPr>
           <w:vertAlign w:val="baseline"/>
           <w:rtl w:val="0"/>
         </w:rPr>
-        <w:t xml:space="preserve">High-level Definition of User Requirements (must include security/privacy requirements)</w:t>
+        <w:t xml:space="preserve">Alternative Solutions</w:t>
+      </w:r>
+      <w:r>
+        <w:rPr>
+          <w:rtl w:val="0"/>
+        </w:rPr>
+      </w:r>
+    </w:p>
+    <w:p>
+      <w:pPr>
+        <w:pStyle w:val="Heading4"/>
+        <w:spacing w:lineRule="auto" w:after="120" w:before="120"/>
+        <w:contextualSpacing w:val="0"/>
+      </w:pPr>
+      <w:bookmarkStart w:id="13" w:colFirst="0" w:name="h.sl96hogpu729" w:colLast="0"/>
+      <w:bookmarkEnd w:id="13"/>
+      <w:r>
+        <w:rPr>
+          <w:vertAlign w:val="baseline"/>
+          <w:rtl w:val="0"/>
+        </w:rPr>
+        <w:t xml:space="preserve">Description of Alternatives</w:t>
+      </w:r>
+    </w:p>
+    <w:p>
+      <w:pPr>
+        <w:spacing w:lineRule="auto" w:after="120" w:before="120"/>
+        <w:ind w:left="0" w:firstLine="0"/>
+        <w:contextualSpacing w:val="0"/>
+      </w:pPr>
+      <w:r>
+        <w:rPr>
+          <w:rtl w:val="0"/>
+        </w:rPr>
+        <w:t xml:space="preserve">An alternative to the proposed solution would be to change the entry and query of data from a web form to an independent client that a  user would install. The system could also use a relational database rather than a triple store to store all the data the system will receive. </w:t>
+      </w:r>
+    </w:p>
+    <w:p>
+      <w:pPr>
+        <w:spacing w:lineRule="auto" w:after="120" w:before="120"/>
+        <w:ind w:left="0" w:firstLine="0"/>
+        <w:contextualSpacing w:val="0"/>
+      </w:pPr>
+      <w:r>
+        <w:rPr>
+          <w:rtl w:val="0"/>
+        </w:rPr>
+      </w:r>
+    </w:p>
+    <w:p>
+      <w:pPr>
+        <w:pStyle w:val="Heading4"/>
+        <w:spacing w:lineRule="auto" w:after="120" w:before="120"/>
+        <w:contextualSpacing w:val="0"/>
+      </w:pPr>
+      <w:bookmarkStart w:id="14" w:colFirst="0" w:name="h.ilgjts5t1an" w:colLast="0"/>
+      <w:bookmarkEnd w:id="14"/>
+      <w:r>
+        <w:rPr>
+          <w:vertAlign w:val="baseline"/>
+          <w:rtl w:val="0"/>
+        </w:rPr>
+        <w:t xml:space="preserve">Selection Criteria</w:t>
+      </w:r>
+    </w:p>
+    <w:p>
+      <w:pPr>
+        <w:spacing w:lineRule="auto" w:after="120" w:before="120"/>
+        <w:ind w:left="0" w:firstLine="720"/>
+        <w:contextualSpacing w:val="0"/>
+      </w:pPr>
+      <w:r>
+        <w:rPr>
+          <w:rtl w:val="0"/>
+        </w:rPr>
+        <w:t xml:space="preserve">1) Ease of use</w:t>
+      </w:r>
+    </w:p>
+    <w:p>
+      <w:pPr>
+        <w:spacing w:lineRule="auto" w:after="120" w:before="120"/>
+        <w:ind w:left="0" w:firstLine="720"/>
+        <w:contextualSpacing w:val="0"/>
+      </w:pPr>
+      <w:r>
+        <w:rPr>
+          <w:rtl w:val="0"/>
+        </w:rPr>
+        <w:t xml:space="preserve">2) Ease of development</w:t>
+      </w:r>
+    </w:p>
+    <w:p>
+      <w:pPr>
+        <w:spacing w:lineRule="auto" w:after="120" w:before="120"/>
+        <w:ind w:left="0" w:firstLine="720"/>
+        <w:contextualSpacing w:val="0"/>
+      </w:pPr>
+      <w:r>
+        <w:rPr>
+          <w:rtl w:val="0"/>
+        </w:rPr>
+        <w:t xml:space="preserve">3) Extensibility (support newer technology)</w:t>
+      </w:r>
+    </w:p>
+    <w:p>
+      <w:pPr>
+        <w:spacing w:lineRule="auto" w:after="120" w:before="120"/>
+        <w:ind w:left="0" w:firstLine="720"/>
+        <w:contextualSpacing w:val="0"/>
+      </w:pPr>
+      <w:r>
+        <w:rPr>
+          <w:rtl w:val="0"/>
+        </w:rPr>
+        <w:t xml:space="preserve">4) Reliability</w:t>
+      </w:r>
+    </w:p>
+    <w:p>
+      <w:pPr>
+        <w:spacing w:lineRule="auto" w:after="120" w:before="120"/>
+        <w:ind w:left="0" w:firstLine="720"/>
+        <w:contextualSpacing w:val="0"/>
+      </w:pPr>
+      <w:r>
+        <w:rPr>
+          <w:rtl w:val="0"/>
+        </w:rPr>
+        <w:t xml:space="preserve">5) Continued Support</w:t>
+      </w:r>
+    </w:p>
+    <w:p>
+      <w:pPr>
+        <w:pStyle w:val="Heading4"/>
+        <w:spacing w:lineRule="auto" w:after="120" w:before="120"/>
+        <w:contextualSpacing w:val="0"/>
+      </w:pPr>
+      <w:bookmarkStart w:id="15" w:colFirst="0" w:name="h.oia26ymz0rr" w:colLast="0"/>
+      <w:bookmarkEnd w:id="15"/>
+      <w:r>
+        <w:rPr>
+          <w:vertAlign w:val="baseline"/>
+          <w:rtl w:val="0"/>
+        </w:rPr>
+        <w:t xml:space="preserve">Analysis of Alternatives</w:t>
+      </w:r>
+    </w:p>
+    <w:p>
+      <w:pPr>
+        <w:spacing w:lineRule="auto" w:after="120" w:before="120"/>
+        <w:ind w:left="0" w:firstLine="720"/>
+        <w:contextualSpacing w:val="0"/>
+      </w:pPr>
+      <w:r>
+        <w:rPr>
+          <w:rtl w:val="0"/>
+        </w:rPr>
+        <w:t xml:space="preserve">For our project we will be using a bootstrap-based web form built on Jena. A web form is being used for easy user access from both desktops and mobile devices instead of providing a native client. Jena’s triple-store along with it’s REST interface allows us to perform queries directly from the web form in multiple languages (Sparql/Tql).</w:t>
+      </w:r>
+    </w:p>
+    <w:p>
+      <w:pPr>
+        <w:spacing w:lineRule="auto" w:after="120" w:before="120"/>
+        <w:ind w:left="0" w:firstLine="720"/>
+        <w:contextualSpacing w:val="0"/>
+      </w:pPr>
+      <w:r>
+        <w:rPr>
+          <w:rtl w:val="0"/>
+        </w:rPr>
+        <w:t xml:space="preserve">Jena was chosen over sqlLite for the inference engine mainly because of its ease of development. Jena is significantly more efficient for what this system needs to do as opposed to using sqlLite. A bootstrap web form was chosen because it is much easier to develop a single web client that anyone with a web browser can access as opposed to native clients for each operating system. Also with a web client there is no installation so its a little easier to use than a web client.</w:t>
+      </w:r>
+    </w:p>
+    <w:p>
+      <w:pPr>
+        <w:pStyle w:val="Heading4"/>
+        <w:spacing w:lineRule="auto" w:after="120" w:before="120"/>
+        <w:contextualSpacing w:val="0"/>
+      </w:pPr>
+      <w:bookmarkStart w:id="16" w:colFirst="0" w:name="h.5gmlw3f7kgad" w:colLast="0"/>
+      <w:bookmarkEnd w:id="16"/>
+      <w:r>
+        <w:rPr>
+          <w:vertAlign w:val="baseline"/>
+          <w:rtl w:val="0"/>
+        </w:rPr>
+        <w:t xml:space="preserve">Recommendations</w:t>
+      </w:r>
+    </w:p>
+    <w:p>
+      <w:pPr>
+        <w:spacing w:lineRule="auto" w:after="120" w:before="120"/>
+        <w:ind w:left="0" w:firstLine="720"/>
+        <w:contextualSpacing w:val="0"/>
+      </w:pPr>
+      <w:r>
+        <w:rPr>
+          <w:rtl w:val="0"/>
+        </w:rPr>
+        <w:t xml:space="preserve">Our final recommendation is that we utilize Jena with a jQuery/Bootstrap powered UI to allow for both desktop and mobile use of our system through an easy-to-use web form.</w:t>
+      </w:r>
+    </w:p>
+    <w:p>
+      <w:pPr>
+        <w:spacing w:lineRule="auto" w:after="120" w:before="120"/>
+        <w:ind w:left="1440" w:firstLine="0"/>
+        <w:contextualSpacing w:val="0"/>
+      </w:pPr>
+      <w:r>
+        <w:rPr>
+          <w:rtl w:val="0"/>
+        </w:rPr>
+      </w:r>
+    </w:p>
+    <w:p>
+      <w:pPr>
+        <w:spacing w:lineRule="auto" w:after="120" w:before="120"/>
+        <w:ind w:left="1440" w:firstLine="0"/>
+        <w:contextualSpacing w:val="0"/>
+      </w:pPr>
+      <w:r>
+        <w:rPr>
+          <w:rtl w:val="0"/>
+        </w:rPr>
+      </w:r>
+    </w:p>
+    <w:p>
+      <w:pPr>
+        <w:spacing w:lineRule="auto" w:after="120" w:before="120"/>
+        <w:ind w:left="1440" w:firstLine="0"/>
+        <w:contextualSpacing w:val="0"/>
+      </w:pPr>
+      <w:r>
+        <w:rPr>
+          <w:rtl w:val="0"/>
+        </w:rPr>
+      </w:r>
+    </w:p>
+    <w:p>
+      <w:pPr>
+        <w:spacing w:lineRule="auto" w:after="120" w:before="120"/>
+        <w:ind w:left="1440" w:firstLine="0"/>
+        <w:contextualSpacing w:val="0"/>
+      </w:pPr>
+      <w:r>
+        <w:rPr>
+          <w:rtl w:val="0"/>
+        </w:rPr>
+      </w:r>
+    </w:p>
+    <w:p>
+      <w:pPr>
+        <w:spacing w:lineRule="auto" w:after="120" w:before="120"/>
+        <w:ind w:left="1440" w:firstLine="0"/>
+        <w:contextualSpacing w:val="0"/>
+      </w:pPr>
+      <w:r>
+        <w:rPr>
+          <w:rtl w:val="0"/>
+        </w:rPr>
+      </w:r>
+    </w:p>
+    <w:p>
+      <w:pPr>
+        <w:spacing w:lineRule="auto" w:after="120" w:before="120"/>
+        <w:contextualSpacing w:val="0"/>
+      </w:pPr>
+      <w:r>
+        <w:rPr>
+          <w:rtl w:val="0"/>
+        </w:rPr>
+      </w:r>
+    </w:p>
+    <w:p>
+      <w:pPr>
+        <w:pStyle w:val="Heading1"/>
+        <w:spacing w:lineRule="auto" w:after="120" w:before="120"/>
+        <w:contextualSpacing w:val="0"/>
+        <w:jc w:val="center"/>
+      </w:pPr>
+      <w:bookmarkStart w:id="17" w:colFirst="0" w:name="h.ywq9p8gm0o0g" w:colLast="0"/>
+      <w:bookmarkEnd w:id="17"/>
+      <w:r>
+        <w:rPr>
+          <w:vertAlign w:val="baseline"/>
+          <w:rtl w:val="0"/>
+        </w:rPr>
+        <w:t xml:space="preserve"> Project Plan</w:t>
+      </w:r>
+      <w:r>
+        <w:rPr>
+          <w:rtl w:val="0"/>
+        </w:rPr>
+      </w:r>
+    </w:p>
+    <w:p>
+      <w:pPr>
+        <w:pStyle w:val="Heading2"/>
+        <w:spacing w:lineRule="auto" w:after="120" w:before="120"/>
+        <w:contextualSpacing w:val="0"/>
+      </w:pPr>
+      <w:bookmarkStart w:id="18" w:colFirst="0" w:name="h.lydo5ijver9g" w:colLast="0"/>
+      <w:bookmarkEnd w:id="18"/>
+      <w:r>
+        <w:rPr>
+          <w:vertAlign w:val="baseline"/>
+          <w:rtl w:val="0"/>
+        </w:rPr>
+        <w:t xml:space="preserve">Project Organization</w:t>
+      </w:r>
+      <w:r>
+        <w:rPr>
+          <w:rtl w:val="0"/>
+        </w:rPr>
+      </w:r>
+    </w:p>
+    <w:p>
+      <w:pPr>
+        <w:pStyle w:val="Heading4"/>
+        <w:spacing w:lineRule="auto" w:after="120" w:before="120"/>
+        <w:contextualSpacing w:val="0"/>
+      </w:pPr>
+      <w:bookmarkStart w:id="19" w:colFirst="0" w:name="h.o1vxsi7phzzl" w:colLast="0"/>
+      <w:bookmarkEnd w:id="19"/>
+      <w:r>
+        <w:rPr>
+          <w:rtl w:val="0"/>
+        </w:rPr>
+      </w:r>
+    </w:p>
+    <w:p>
+      <w:pPr>
+        <w:pStyle w:val="Heading4"/>
+        <w:spacing w:lineRule="auto" w:after="120" w:before="120"/>
+        <w:contextualSpacing w:val="0"/>
+      </w:pPr>
+      <w:bookmarkStart w:id="20" w:colFirst="0" w:name="h.e9678meh5sv" w:colLast="0"/>
+      <w:bookmarkEnd w:id="20"/>
+      <w:r>
+        <w:rPr>
+          <w:vertAlign w:val="baseline"/>
+          <w:rtl w:val="0"/>
+        </w:rPr>
+        <w:t xml:space="preserve">Project Personnel Organization</w:t>
+      </w:r>
+    </w:p>
+    <w:p>
+      <w:pPr>
+        <w:spacing w:lineRule="auto" w:after="120" w:before="120"/>
+        <w:ind w:left="0" w:firstLine="720"/>
+        <w:contextualSpacing w:val="0"/>
+      </w:pPr>
+      <w:r>
+        <w:rPr>
+          <w:rtl w:val="0"/>
+        </w:rPr>
+        <w:t xml:space="preserve">Lazaro Herrera - Developer / UI Design / Testing</w:t>
+      </w:r>
+    </w:p>
+    <w:p>
+      <w:pPr>
+        <w:spacing w:lineRule="auto" w:after="120" w:before="120"/>
+        <w:ind w:left="0" w:firstLine="720"/>
+        <w:contextualSpacing w:val="0"/>
+      </w:pPr>
+      <w:r>
+        <w:rPr>
+          <w:rtl w:val="0"/>
+        </w:rPr>
+        <w:t xml:space="preserve">Jose Acosta - Developer / Database / Query Library Development</w:t>
+      </w:r>
+    </w:p>
+    <w:p>
+      <w:pPr>
+        <w:spacing w:lineRule="auto" w:after="120" w:before="120"/>
+        <w:ind w:left="0" w:firstLine="720"/>
+        <w:contextualSpacing w:val="0"/>
+      </w:pPr>
+      <w:r>
+        <w:rPr>
+          <w:rtl w:val="0"/>
+        </w:rPr>
+        <w:t xml:space="preserve">Eric Kobrin - Project Manager / Client</w:t>
+      </w:r>
+    </w:p>
+    <w:p>
+      <w:pPr>
+        <w:pStyle w:val="Heading4"/>
+        <w:spacing w:lineRule="auto" w:after="120" w:before="120"/>
+        <w:contextualSpacing w:val="0"/>
+      </w:pPr>
+      <w:bookmarkStart w:id="21" w:colFirst="0" w:name="h.58skg16tmrdt" w:colLast="0"/>
+      <w:bookmarkEnd w:id="21"/>
+      <w:r>
+        <w:rPr>
+          <w:rtl w:val="0"/>
+        </w:rPr>
+      </w:r>
+    </w:p>
+    <w:p>
+      <w:pPr>
+        <w:pStyle w:val="Heading4"/>
+        <w:spacing w:lineRule="auto" w:after="120" w:before="120"/>
+        <w:contextualSpacing w:val="0"/>
+      </w:pPr>
+      <w:bookmarkStart w:id="22" w:colFirst="0" w:name="h.d7x0xonqtwal" w:colLast="0"/>
+      <w:bookmarkEnd w:id="22"/>
+      <w:r>
+        <w:rPr>
+          <w:vertAlign w:val="baseline"/>
+          <w:rtl w:val="0"/>
+        </w:rPr>
+        <w:t xml:space="preserve">Hardware and Software Resources </w:t>
+      </w:r>
+    </w:p>
+    <w:p>
+      <w:pPr>
+        <w:spacing w:lineRule="auto" w:after="120" w:before="120"/>
+        <w:ind w:left="0" w:firstLine="720"/>
+        <w:contextualSpacing w:val="0"/>
+      </w:pPr>
+      <w:r>
+        <w:rPr>
+          <w:rtl w:val="0"/>
+        </w:rPr>
+        <w:t xml:space="preserve">Hardware - Single core CPU / 2 GB Ram / 30 GB hard drive</w:t>
       </w:r>
     </w:p>
     <w:p>
@@ -2422,452 +3162,35 @@
         <w:rPr>
           <w:rtl w:val="0"/>
         </w:rPr>
-        <w:t xml:space="preserve">- A user must be able to submit data to be stored through some type of web form</w:t>
-      </w:r>
-    </w:p>
-    <w:p>
-      <w:pPr>
-        <w:spacing w:lineRule="auto" w:after="120" w:before="120"/>
-        <w:ind w:left="720" w:firstLine="0"/>
-        <w:contextualSpacing w:val="0"/>
-      </w:pPr>
-      <w:r>
-        <w:rPr>
-          <w:rtl w:val="0"/>
-        </w:rPr>
-        <w:t xml:space="preserve">- The data must be stored in </w:t>
-      </w:r>
-      <w:r>
-        <w:rPr>
-          <w:rtl w:val="0"/>
-        </w:rPr>
-        <w:t xml:space="preserve">one of the existing semantic web triple- or quad-stores such as Mulgara or Jena</w:t>
-      </w:r>
-    </w:p>
-    <w:p>
-      <w:pPr>
-        <w:spacing w:lineRule="auto" w:after="120" w:before="120"/>
-        <w:ind w:left="720" w:firstLine="0"/>
-        <w:contextualSpacing w:val="0"/>
-      </w:pPr>
-      <w:r>
-        <w:rPr>
-          <w:rtl w:val="0"/>
-        </w:rPr>
-        <w:t xml:space="preserve">- The data should be query-able directly using Sparql or Datalog</w:t>
-      </w:r>
-    </w:p>
-    <w:p>
-      <w:pPr>
-        <w:spacing w:lineRule="auto" w:after="120" w:before="120"/>
-        <w:ind w:left="720" w:firstLine="0"/>
-        <w:contextualSpacing w:val="0"/>
-      </w:pPr>
-      <w:r>
-        <w:rPr>
-          <w:rtl w:val="0"/>
-        </w:rPr>
-        <w:t xml:space="preserve">-  A user must be able to set up predefined queries which are accessible by other users</w:t>
-      </w:r>
-    </w:p>
-    <w:p>
-      <w:pPr>
-        <w:spacing w:lineRule="auto" w:after="120" w:before="120"/>
-        <w:ind w:left="720" w:firstLine="0"/>
-        <w:contextualSpacing w:val="0"/>
-      </w:pPr>
-      <w:r>
-        <w:rPr>
-          <w:rtl w:val="0"/>
-        </w:rPr>
-        <w:t xml:space="preserve">- The system must be able to gather data by itself through the use of web-crawlers</w:t>
-      </w:r>
-    </w:p>
-    <w:p>
-      <w:pPr>
-        <w:spacing w:lineRule="auto" w:after="120" w:before="120"/>
-        <w:ind w:left="720" w:firstLine="0"/>
-        <w:contextualSpacing w:val="0"/>
-      </w:pPr>
-      <w:r>
-        <w:rPr>
-          <w:rtl w:val="0"/>
-        </w:rPr>
-        <w:t xml:space="preserve">- The system must be able to set a confidence interval for the data that is being collected</w:t>
-      </w:r>
-      <w:r>
-        <w:rPr>
-          <w:rtl w:val="0"/>
-        </w:rPr>
-      </w:r>
-    </w:p>
-    <w:p>
-      <w:pPr>
-        <w:numPr>
-          <w:ilvl w:val="1"/>
-          <w:numId w:val="1"/>
-        </w:numPr>
-        <w:spacing w:lineRule="auto" w:after="120" w:before="120"/>
-        <w:ind w:left="792" w:hanging="431"/>
-        <w:rPr/>
-      </w:pPr>
+        <w:t xml:space="preserve">Software - Apache Jena / Easy Dev PHP / Bootstrap / jQuery / MySQL / Selenium / D3JS </w:t>
+      </w:r>
+    </w:p>
+    <w:p>
+      <w:pPr>
+        <w:spacing w:lineRule="auto" w:after="120" w:before="120"/>
+        <w:ind w:left="0" w:firstLine="0"/>
+        <w:contextualSpacing w:val="0"/>
+      </w:pPr>
+      <w:r>
+        <w:rPr>
+          <w:rtl w:val="0"/>
+        </w:rPr>
+      </w:r>
+    </w:p>
+    <w:p>
+      <w:pPr>
+        <w:pStyle w:val="Heading4"/>
+        <w:spacing w:lineRule="auto" w:after="120" w:before="120"/>
+        <w:contextualSpacing w:val="0"/>
+      </w:pPr>
+      <w:bookmarkStart w:id="23" w:colFirst="0" w:name="h.kyi2l88p3jhy" w:colLast="0"/>
+      <w:bookmarkEnd w:id="23"/>
       <w:r>
         <w:rPr>
           <w:vertAlign w:val="baseline"/>
           <w:rtl w:val="0"/>
         </w:rPr>
-        <w:t xml:space="preserve">Alternative Solutions</w:t>
-      </w:r>
-      <w:r>
-        <w:rPr>
-          <w:rtl w:val="0"/>
-        </w:rPr>
-      </w:r>
-    </w:p>
-    <w:p>
-      <w:pPr>
-        <w:numPr>
-          <w:ilvl w:val="2"/>
-          <w:numId w:val="1"/>
-        </w:numPr>
-        <w:spacing w:lineRule="auto" w:after="120" w:before="120"/>
-        <w:ind w:left="1404" w:hanging="503"/>
-        <w:rPr/>
-      </w:pPr>
-      <w:r>
-        <w:rPr>
-          <w:vertAlign w:val="baseline"/>
-          <w:rtl w:val="0"/>
-        </w:rPr>
-        <w:t xml:space="preserve">Description of Alternatives</w:t>
-      </w:r>
-    </w:p>
-    <w:p>
-      <w:pPr>
-        <w:spacing w:lineRule="auto" w:after="120" w:before="120"/>
-        <w:ind w:left="1440" w:firstLine="0"/>
-        <w:contextualSpacing w:val="0"/>
-      </w:pPr>
-      <w:r>
-        <w:rPr>
-          <w:rtl w:val="0"/>
-        </w:rPr>
-        <w:t xml:space="preserve">An alternative to the proposed solution would be to change the entry and query of data from a web form to an independent client that a  user would install. The system could also use a relational database rather than a triple store to store all the data the system will receive. </w:t>
-      </w:r>
-    </w:p>
-    <w:p>
-      <w:pPr>
-        <w:numPr>
-          <w:ilvl w:val="2"/>
-          <w:numId w:val="1"/>
-        </w:numPr>
-        <w:spacing w:lineRule="auto" w:after="120" w:before="120"/>
-        <w:ind w:left="1404" w:hanging="503"/>
-        <w:rPr/>
-      </w:pPr>
-      <w:r>
-        <w:rPr>
-          <w:vertAlign w:val="baseline"/>
-          <w:rtl w:val="0"/>
-        </w:rPr>
-        <w:t xml:space="preserve">Selection Criteria (Briefly describe the feasibility criteria used in the analysis component)</w:t>
-      </w:r>
-    </w:p>
-    <w:p>
-      <w:pPr>
-        <w:spacing w:lineRule="auto" w:after="120" w:before="120"/>
-        <w:ind w:left="1440" w:firstLine="0"/>
-        <w:contextualSpacing w:val="0"/>
-      </w:pPr>
-      <w:r>
-        <w:rPr>
-          <w:rtl w:val="0"/>
-        </w:rPr>
-        <w:t xml:space="preserve">1) Ease of use</w:t>
-      </w:r>
-    </w:p>
-    <w:p>
-      <w:pPr>
-        <w:spacing w:lineRule="auto" w:after="120" w:before="120"/>
-        <w:ind w:left="1440" w:firstLine="0"/>
-        <w:contextualSpacing w:val="0"/>
-      </w:pPr>
-      <w:r>
-        <w:rPr>
-          <w:rtl w:val="0"/>
-        </w:rPr>
-        <w:t xml:space="preserve">2) Ease of development</w:t>
-      </w:r>
-    </w:p>
-    <w:p>
-      <w:pPr>
-        <w:spacing w:lineRule="auto" w:after="120" w:before="120"/>
-        <w:ind w:left="1440" w:firstLine="0"/>
-        <w:contextualSpacing w:val="0"/>
-      </w:pPr>
-      <w:r>
-        <w:rPr>
-          <w:rtl w:val="0"/>
-        </w:rPr>
-        <w:t xml:space="preserve">3) Extensibility (support newer technology)</w:t>
-      </w:r>
-    </w:p>
-    <w:p>
-      <w:pPr>
-        <w:spacing w:lineRule="auto" w:after="120" w:before="120"/>
-        <w:ind w:left="1440" w:firstLine="0"/>
-        <w:contextualSpacing w:val="0"/>
-      </w:pPr>
-      <w:r>
-        <w:rPr>
-          <w:rtl w:val="0"/>
-        </w:rPr>
-        <w:t xml:space="preserve">4) Reliability</w:t>
-      </w:r>
-    </w:p>
-    <w:p>
-      <w:pPr>
-        <w:spacing w:lineRule="auto" w:after="120" w:before="120"/>
-        <w:ind w:left="1440" w:firstLine="0"/>
-        <w:contextualSpacing w:val="0"/>
-      </w:pPr>
-      <w:r>
-        <w:rPr>
-          <w:rtl w:val="0"/>
-        </w:rPr>
-        <w:t xml:space="preserve">5) Continued Support</w:t>
-      </w:r>
-    </w:p>
-    <w:p>
-      <w:pPr>
-        <w:numPr>
-          <w:ilvl w:val="2"/>
-          <w:numId w:val="1"/>
-        </w:numPr>
-        <w:spacing w:lineRule="auto" w:after="120" w:before="120"/>
-        <w:ind w:left="1404" w:hanging="503"/>
-        <w:rPr/>
-      </w:pPr>
-      <w:r>
-        <w:rPr>
-          <w:vertAlign w:val="baseline"/>
-          <w:rtl w:val="0"/>
-        </w:rPr>
-        <w:t xml:space="preserve">Analysis of Alternatives (refer to Appendix C – Feasibility Matrix) – you should provide a score so that the alternatives can be compared.</w:t>
-      </w:r>
-    </w:p>
-    <w:p>
-      <w:pPr>
-        <w:spacing w:lineRule="auto" w:after="120" w:before="120"/>
-        <w:ind w:left="1440" w:firstLine="720"/>
-        <w:contextualSpacing w:val="0"/>
-      </w:pPr>
-      <w:r>
-        <w:rPr>
-          <w:rtl w:val="0"/>
-        </w:rPr>
-        <w:t xml:space="preserve">For our project we will be using a boostrap-based web form built on Mulgara. A web form is being used for easy user access from both desktops and mobile devices instead of providing a native client. Mulgara’s triple-store along it’s REST interface allows us to perform queries directly from the web form in multiple languages (Sparql/Tql).</w:t>
-      </w:r>
-    </w:p>
-    <w:p>
-      <w:pPr>
-        <w:spacing w:lineRule="auto" w:after="120" w:before="120"/>
-        <w:ind w:left="1440" w:firstLine="720"/>
-        <w:contextualSpacing w:val="0"/>
-      </w:pPr>
-      <w:r>
-        <w:rPr>
-          <w:rtl w:val="0"/>
-        </w:rPr>
-        <w:t xml:space="preserve">Mulgara was chosen over sqlLite for the inference engine mainly because of its ease of development. Mulgara is significantly more efficient for what this system needs to do as opposed to using sqlLite. A bootstrap web form was chosen because it is much easier to develope a single web client that anyone with a web browser can access as opposed to native clients for each operating system. Also with a web client there is no installation so its a little easier to use than a web client.</w:t>
-      </w:r>
-    </w:p>
-    <w:p>
-      <w:pPr>
-        <w:numPr>
-          <w:ilvl w:val="1"/>
-          <w:numId w:val="1"/>
-        </w:numPr>
-        <w:spacing w:lineRule="auto" w:after="120" w:before="120"/>
-        <w:ind w:left="792" w:hanging="431"/>
-        <w:rPr/>
-      </w:pPr>
-      <w:r>
-        <w:rPr>
-          <w:vertAlign w:val="baseline"/>
-          <w:rtl w:val="0"/>
-        </w:rPr>
-        <w:t xml:space="preserve">Recommendations</w:t>
-      </w:r>
-      <w:r>
-        <w:rPr>
-          <w:rtl w:val="0"/>
-        </w:rPr>
-      </w:r>
-    </w:p>
-    <w:p>
-      <w:pPr>
-        <w:numPr>
-          <w:ilvl w:val="0"/>
-          <w:numId w:val="1"/>
-        </w:numPr>
-        <w:spacing w:lineRule="auto" w:after="120" w:before="120"/>
-        <w:ind w:left="360" w:hanging="359"/>
-        <w:rPr/>
-      </w:pPr>
-      <w:r>
-        <w:rPr>
-          <w:vertAlign w:val="baseline"/>
-          <w:rtl w:val="0"/>
-        </w:rPr>
-        <w:t xml:space="preserve"> Project Plan</w:t>
-      </w:r>
-      <w:r>
-        <w:rPr>
-          <w:rtl w:val="0"/>
-        </w:rPr>
-      </w:r>
-    </w:p>
-    <w:p>
-      <w:pPr>
-        <w:numPr>
-          <w:ilvl w:val="1"/>
-          <w:numId w:val="1"/>
-        </w:numPr>
-        <w:spacing w:lineRule="auto" w:after="120" w:before="120"/>
-        <w:ind w:left="792" w:hanging="431"/>
-        <w:rPr/>
-      </w:pPr>
-      <w:r>
-        <w:rPr>
-          <w:vertAlign w:val="baseline"/>
-          <w:rtl w:val="0"/>
-        </w:rPr>
-        <w:t xml:space="preserve">Project Organization</w:t>
-      </w:r>
-      <w:r>
-        <w:rPr>
-          <w:rtl w:val="0"/>
-        </w:rPr>
-      </w:r>
-    </w:p>
-    <w:p>
-      <w:pPr>
-        <w:numPr>
-          <w:ilvl w:val="2"/>
-          <w:numId w:val="1"/>
-        </w:numPr>
-        <w:spacing w:lineRule="auto" w:after="120" w:before="120"/>
-        <w:ind w:left="1404" w:hanging="503"/>
-        <w:rPr/>
-      </w:pPr>
-      <w:r>
-        <w:rPr>
-          <w:vertAlign w:val="baseline"/>
-          <w:rtl w:val="0"/>
-        </w:rPr>
-        <w:t xml:space="preserve">Project Personnel Organization</w:t>
-      </w:r>
-    </w:p>
-    <w:p>
-      <w:pPr>
-        <w:spacing w:lineRule="auto" w:after="120" w:before="120"/>
-        <w:ind w:left="1440" w:firstLine="0"/>
-        <w:contextualSpacing w:val="0"/>
-      </w:pPr>
-      <w:r>
-        <w:rPr>
-          <w:rtl w:val="0"/>
-        </w:rPr>
-        <w:t xml:space="preserve">Lazaro Herrera - Developer / Test Engineer</w:t>
-      </w:r>
-    </w:p>
-    <w:p>
-      <w:pPr>
-        <w:spacing w:lineRule="auto" w:after="120" w:before="120"/>
-        <w:ind w:left="1440" w:firstLine="0"/>
-        <w:contextualSpacing w:val="0"/>
-      </w:pPr>
-      <w:r>
-        <w:rPr>
-          <w:rtl w:val="0"/>
-        </w:rPr>
-        <w:t xml:space="preserve">Jose Acosta - Developer / Web Design </w:t>
-      </w:r>
-    </w:p>
-    <w:p>
-      <w:pPr>
-        <w:spacing w:lineRule="auto" w:after="120" w:before="120"/>
-        <w:ind w:left="1440" w:firstLine="0"/>
-        <w:contextualSpacing w:val="0"/>
-      </w:pPr>
-      <w:r>
-        <w:rPr>
-          <w:rtl w:val="0"/>
-        </w:rPr>
-        <w:t xml:space="preserve">Eric Kobrin - Project Manager / Client</w:t>
-      </w:r>
-    </w:p>
-    <w:p>
-      <w:pPr>
-        <w:numPr>
-          <w:ilvl w:val="2"/>
-          <w:numId w:val="1"/>
-        </w:numPr>
-        <w:spacing w:lineRule="auto" w:after="120" w:before="120"/>
-        <w:ind w:left="1404" w:hanging="503"/>
-        <w:rPr/>
-      </w:pPr>
-      <w:r>
-        <w:rPr>
-          <w:vertAlign w:val="baseline"/>
-          <w:rtl w:val="0"/>
-        </w:rPr>
-        <w:t xml:space="preserve">Hardware and Software Resources </w:t>
-      </w:r>
-    </w:p>
-    <w:p>
-      <w:pPr>
-        <w:spacing w:lineRule="auto" w:after="120" w:before="120"/>
-        <w:ind w:left="1440" w:firstLine="0"/>
-        <w:contextualSpacing w:val="0"/>
-      </w:pPr>
-      <w:r>
-        <w:rPr>
-          <w:rtl w:val="0"/>
-        </w:rPr>
-        <w:t xml:space="preserve">Hardware - Dual core CPU / 4 GB Ram / 50 GB hard drive</w:t>
-      </w:r>
-    </w:p>
-    <w:p>
-      <w:pPr>
-        <w:spacing w:lineRule="auto" w:after="120" w:before="120"/>
-        <w:ind w:left="1440" w:firstLine="0"/>
-        <w:contextualSpacing w:val="0"/>
-      </w:pPr>
-      <w:r>
-        <w:rPr>
-          <w:rtl w:val="0"/>
-        </w:rPr>
-        <w:t xml:space="preserve">Software - Mulgara / Easy Dev PHP / Bootstrap / SQL lite / Selenium / Web Crawler Framework</w:t>
-      </w:r>
-    </w:p>
-    <w:p>
-      <w:pPr>
-        <w:numPr>
-          <w:ilvl w:val="1"/>
-          <w:numId w:val="1"/>
-        </w:numPr>
-        <w:spacing w:lineRule="auto" w:after="120" w:before="120"/>
-        <w:ind w:left="792" w:hanging="431"/>
-        <w:rPr/>
-      </w:pPr>
-      <w:r>
-        <w:rPr>
-          <w:vertAlign w:val="baseline"/>
-          <w:rtl w:val="0"/>
-        </w:rPr>
-        <w:t xml:space="preserve">Identification of Tasks, Milestones and Deliverables (work breakdown)</w:t>
+        <w:t xml:space="preserve">Identification of Tasks, Milestones and Deliverables</w:t>
       </w:r>
     </w:p>
     <w:p>
@@ -3071,7 +3394,7 @@
         </w:rPr>
         <w:tab/>
         <w:tab/>
-        <w:t xml:space="preserve">- Setup Development Environment (Mulgara)</w:t>
+        <w:t xml:space="preserve">- Setup Development Environment (Jena)</w:t>
       </w:r>
     </w:p>
     <w:p>
@@ -3152,7 +3475,7 @@
         <w:rPr>
           <w:rtl w:val="0"/>
         </w:rPr>
-        <w:t xml:space="preserve">- Develop Secondary Feature (RDF Web Crawler)</w:t>
+        <w:t xml:space="preserve">- Develop Secondary Feature (Database Explorer)</w:t>
       </w:r>
     </w:p>
     <w:p>
@@ -3165,7 +3488,7 @@
         <w:rPr>
           <w:rtl w:val="0"/>
         </w:rPr>
-        <w:t xml:space="preserve">- Test Secondary Feature (RDF Web Crawler)</w:t>
+        <w:t xml:space="preserve">- Test Secondary Feature (Database Explorer)</w:t>
       </w:r>
     </w:p>
     <w:p>
@@ -3209,14 +3532,300 @@
     </w:p>
     <w:p>
       <w:pPr>
-        <w:numPr>
-          <w:ilvl w:val="0"/>
-          <w:numId w:val="1"/>
-        </w:numPr>
-        <w:spacing w:lineRule="auto" w:after="120" w:before="120"/>
-        <w:ind w:left="360" w:hanging="359"/>
-        <w:rPr/>
-      </w:pPr>
+        <w:spacing w:lineRule="auto" w:after="120" w:before="120"/>
+        <w:ind w:left="720" w:firstLine="0"/>
+        <w:contextualSpacing w:val="0"/>
+      </w:pPr>
+      <w:r>
+        <w:rPr>
+          <w:rtl w:val="0"/>
+        </w:rPr>
+      </w:r>
+    </w:p>
+    <w:p>
+      <w:pPr>
+        <w:spacing w:lineRule="auto" w:after="120" w:before="120"/>
+        <w:ind w:left="720" w:firstLine="720"/>
+        <w:contextualSpacing w:val="0"/>
+      </w:pPr>
+      <w:r>
+        <w:rPr>
+          <w:rtl w:val="0"/>
+        </w:rPr>
+      </w:r>
+    </w:p>
+    <w:p>
+      <w:pPr>
+        <w:spacing w:lineRule="auto" w:after="120" w:before="120"/>
+        <w:ind w:left="720" w:firstLine="720"/>
+        <w:contextualSpacing w:val="0"/>
+      </w:pPr>
+      <w:r>
+        <w:rPr>
+          <w:rtl w:val="0"/>
+        </w:rPr>
+      </w:r>
+    </w:p>
+    <w:p>
+      <w:pPr>
+        <w:spacing w:lineRule="auto" w:after="120" w:before="120"/>
+        <w:ind w:left="720" w:firstLine="720"/>
+        <w:contextualSpacing w:val="0"/>
+      </w:pPr>
+      <w:r>
+        <w:rPr>
+          <w:rtl w:val="0"/>
+        </w:rPr>
+      </w:r>
+    </w:p>
+    <w:p>
+      <w:pPr>
+        <w:spacing w:lineRule="auto" w:after="120" w:before="120"/>
+        <w:ind w:left="720" w:firstLine="720"/>
+        <w:contextualSpacing w:val="0"/>
+      </w:pPr>
+      <w:r>
+        <w:rPr>
+          <w:rtl w:val="0"/>
+        </w:rPr>
+      </w:r>
+    </w:p>
+    <w:p>
+      <w:pPr>
+        <w:spacing w:lineRule="auto" w:after="120" w:before="120"/>
+        <w:ind w:left="720" w:firstLine="720"/>
+        <w:contextualSpacing w:val="0"/>
+      </w:pPr>
+      <w:r>
+        <w:rPr>
+          <w:rtl w:val="0"/>
+        </w:rPr>
+      </w:r>
+    </w:p>
+    <w:p>
+      <w:pPr>
+        <w:spacing w:lineRule="auto" w:after="120" w:before="120"/>
+        <w:ind w:left="720" w:firstLine="720"/>
+        <w:contextualSpacing w:val="0"/>
+      </w:pPr>
+      <w:r>
+        <w:rPr>
+          <w:rtl w:val="0"/>
+        </w:rPr>
+      </w:r>
+    </w:p>
+    <w:p>
+      <w:pPr>
+        <w:spacing w:lineRule="auto" w:after="120" w:before="120"/>
+        <w:ind w:left="720" w:firstLine="720"/>
+        <w:contextualSpacing w:val="0"/>
+      </w:pPr>
+      <w:r>
+        <w:rPr>
+          <w:rtl w:val="0"/>
+        </w:rPr>
+      </w:r>
+    </w:p>
+    <w:p>
+      <w:pPr>
+        <w:spacing w:lineRule="auto" w:after="120" w:before="120"/>
+        <w:ind w:left="720" w:firstLine="720"/>
+        <w:contextualSpacing w:val="0"/>
+      </w:pPr>
+      <w:r>
+        <w:rPr>
+          <w:rtl w:val="0"/>
+        </w:rPr>
+      </w:r>
+    </w:p>
+    <w:p>
+      <w:pPr>
+        <w:spacing w:lineRule="auto" w:after="120" w:before="120"/>
+        <w:ind w:left="720" w:firstLine="720"/>
+        <w:contextualSpacing w:val="0"/>
+      </w:pPr>
+      <w:r>
+        <w:rPr>
+          <w:rtl w:val="0"/>
+        </w:rPr>
+      </w:r>
+    </w:p>
+    <w:p>
+      <w:pPr>
+        <w:spacing w:lineRule="auto" w:after="120" w:before="120"/>
+        <w:ind w:left="720" w:firstLine="720"/>
+        <w:contextualSpacing w:val="0"/>
+      </w:pPr>
+      <w:r>
+        <w:rPr>
+          <w:rtl w:val="0"/>
+        </w:rPr>
+      </w:r>
+    </w:p>
+    <w:p>
+      <w:pPr>
+        <w:spacing w:lineRule="auto" w:after="120" w:before="120"/>
+        <w:ind w:left="720" w:firstLine="720"/>
+        <w:contextualSpacing w:val="0"/>
+      </w:pPr>
+      <w:r>
+        <w:rPr>
+          <w:rtl w:val="0"/>
+        </w:rPr>
+      </w:r>
+    </w:p>
+    <w:p>
+      <w:pPr>
+        <w:spacing w:lineRule="auto" w:after="120" w:before="120"/>
+        <w:ind w:left="720" w:firstLine="720"/>
+        <w:contextualSpacing w:val="0"/>
+      </w:pPr>
+      <w:r>
+        <w:rPr>
+          <w:rtl w:val="0"/>
+        </w:rPr>
+      </w:r>
+    </w:p>
+    <w:p>
+      <w:pPr>
+        <w:spacing w:lineRule="auto" w:after="120" w:before="120"/>
+        <w:ind w:left="720" w:firstLine="720"/>
+        <w:contextualSpacing w:val="0"/>
+      </w:pPr>
+      <w:r>
+        <w:rPr>
+          <w:rtl w:val="0"/>
+        </w:rPr>
+      </w:r>
+    </w:p>
+    <w:p>
+      <w:pPr>
+        <w:spacing w:lineRule="auto" w:after="120" w:before="120"/>
+        <w:ind w:left="720" w:firstLine="720"/>
+        <w:contextualSpacing w:val="0"/>
+      </w:pPr>
+      <w:r>
+        <w:rPr>
+          <w:rtl w:val="0"/>
+        </w:rPr>
+      </w:r>
+    </w:p>
+    <w:p>
+      <w:pPr>
+        <w:spacing w:lineRule="auto" w:after="120" w:before="120"/>
+        <w:ind w:left="720" w:firstLine="720"/>
+        <w:contextualSpacing w:val="0"/>
+      </w:pPr>
+      <w:r>
+        <w:rPr>
+          <w:rtl w:val="0"/>
+        </w:rPr>
+      </w:r>
+    </w:p>
+    <w:p>
+      <w:pPr>
+        <w:spacing w:lineRule="auto" w:after="120" w:before="120"/>
+        <w:ind w:left="720" w:firstLine="720"/>
+        <w:contextualSpacing w:val="0"/>
+      </w:pPr>
+      <w:r>
+        <w:rPr>
+          <w:rtl w:val="0"/>
+        </w:rPr>
+      </w:r>
+    </w:p>
+    <w:p>
+      <w:pPr>
+        <w:spacing w:lineRule="auto" w:after="120" w:before="120"/>
+        <w:ind w:left="720" w:firstLine="720"/>
+        <w:contextualSpacing w:val="0"/>
+      </w:pPr>
+      <w:r>
+        <w:rPr>
+          <w:rtl w:val="0"/>
+        </w:rPr>
+      </w:r>
+    </w:p>
+    <w:p>
+      <w:pPr>
+        <w:spacing w:lineRule="auto" w:after="120" w:before="120"/>
+        <w:ind w:left="720" w:firstLine="720"/>
+        <w:contextualSpacing w:val="0"/>
+      </w:pPr>
+      <w:r>
+        <w:rPr>
+          <w:rtl w:val="0"/>
+        </w:rPr>
+      </w:r>
+    </w:p>
+    <w:p>
+      <w:pPr>
+        <w:spacing w:lineRule="auto" w:after="120" w:before="120"/>
+        <w:ind w:left="720" w:firstLine="720"/>
+        <w:contextualSpacing w:val="0"/>
+      </w:pPr>
+      <w:r>
+        <w:rPr>
+          <w:rtl w:val="0"/>
+        </w:rPr>
+      </w:r>
+    </w:p>
+    <w:p>
+      <w:pPr>
+        <w:spacing w:lineRule="auto" w:after="120" w:before="120"/>
+        <w:ind w:left="720" w:firstLine="720"/>
+        <w:contextualSpacing w:val="0"/>
+      </w:pPr>
+      <w:r>
+        <w:rPr>
+          <w:rtl w:val="0"/>
+        </w:rPr>
+      </w:r>
+    </w:p>
+    <w:p>
+      <w:pPr>
+        <w:spacing w:lineRule="auto" w:after="120" w:before="120"/>
+        <w:ind w:left="720" w:firstLine="720"/>
+        <w:contextualSpacing w:val="0"/>
+      </w:pPr>
+      <w:r>
+        <w:rPr>
+          <w:rtl w:val="0"/>
+        </w:rPr>
+      </w:r>
+    </w:p>
+    <w:p>
+      <w:pPr>
+        <w:spacing w:lineRule="auto" w:after="120" w:before="120"/>
+        <w:ind w:left="720" w:firstLine="720"/>
+        <w:contextualSpacing w:val="0"/>
+      </w:pPr>
+      <w:r>
+        <w:rPr>
+          <w:rtl w:val="0"/>
+        </w:rPr>
+      </w:r>
+    </w:p>
+    <w:p>
+      <w:pPr>
+        <w:spacing w:lineRule="auto" w:after="120" w:before="120"/>
+        <w:contextualSpacing w:val="0"/>
+      </w:pPr>
+      <w:r>
+        <w:rPr>
+          <w:rtl w:val="0"/>
+        </w:rPr>
+      </w:r>
+    </w:p>
+    <w:p>
+      <w:pPr>
+        <w:pStyle w:val="Heading1"/>
+        <w:spacing w:lineRule="auto" w:after="120" w:before="120"/>
+        <w:contextualSpacing w:val="0"/>
+        <w:jc w:val="center"/>
+      </w:pPr>
+      <w:bookmarkStart w:id="24" w:colFirst="0" w:name="h.8z0fehgol99" w:colLast="0"/>
+      <w:bookmarkEnd w:id="24"/>
       <w:r>
         <w:rPr>
           <w:vertAlign w:val="baseline"/>
@@ -3232,14 +3841,12 @@
     </w:p>
     <w:p>
       <w:pPr>
-        <w:numPr>
-          <w:ilvl w:val="1"/>
-          <w:numId w:val="1"/>
-        </w:numPr>
-        <w:spacing w:lineRule="auto" w:after="120" w:before="120"/>
-        <w:ind w:left="792" w:hanging="431"/>
-        <w:rPr/>
-      </w:pPr>
+        <w:pStyle w:val="Heading2"/>
+        <w:spacing w:lineRule="auto" w:before="120"/>
+        <w:contextualSpacing w:val="0"/>
+      </w:pPr>
+      <w:bookmarkStart w:id="25" w:colFirst="0" w:name="h.4ozquu6v03aw" w:colLast="0"/>
+      <w:bookmarkEnd w:id="25"/>
       <w:r>
         <w:rPr>
           <w:vertAlign w:val="baseline"/>
@@ -3253,16 +3860,16 @@
           <wp:inline distR="114300" distT="114300" distB="114300" distL="114300">
             <wp:extent cy="2489200" cx="5486400"/>
             <wp:effectExtent t="0" b="0" r="0" l="0"/>
-            <wp:docPr id="1" name="image00.png"/>
+            <wp:docPr id="1" name="image01.png"/>
             <a:graphic>
               <a:graphicData uri="http://schemas.openxmlformats.org/drawingml/2006/picture">
                 <pic:pic>
                   <pic:nvPicPr>
-                    <pic:cNvPr id="0" name="image00.png"/>
+                    <pic:cNvPr id="0" name="image01.png"/>
                     <pic:cNvPicPr preferRelativeResize="0"/>
                   </pic:nvPicPr>
                   <pic:blipFill>
-                    <a:blip r:embed="rId5"/>
+                    <a:blip r:embed="rId7"/>
                     <a:srcRect t="0" b="0" r="0" l="0"/>
                     <a:stretch>
                       <a:fillRect/>
@@ -3270,6 +3877,7 @@
                   </pic:blipFill>
                   <pic:spPr>
                     <a:xfrm>
+                      <a:off y="0" x="0"/>
                       <a:ext cy="2489200" cx="5486400"/>
                     </a:xfrm>
                     <a:prstGeom prst="rect"/>
@@ -3289,14 +3897,26 @@
     </w:p>
     <w:p>
       <w:pPr>
-        <w:numPr>
-          <w:ilvl w:val="1"/>
-          <w:numId w:val="1"/>
-        </w:numPr>
-        <w:spacing w:lineRule="auto" w:after="120" w:before="120"/>
-        <w:ind w:left="792" w:hanging="431"/>
-        <w:rPr/>
-      </w:pPr>
+        <w:pStyle w:val="Heading2"/>
+        <w:spacing w:lineRule="auto" w:after="120" w:before="120"/>
+        <w:contextualSpacing w:val="0"/>
+      </w:pPr>
+      <w:bookmarkStart w:id="26" w:colFirst="0" w:name="h.ypledzce8p2x" w:colLast="0"/>
+      <w:bookmarkEnd w:id="26"/>
+      <w:r>
+        <w:rPr>
+          <w:rtl w:val="0"/>
+        </w:rPr>
+      </w:r>
+    </w:p>
+    <w:p>
+      <w:pPr>
+        <w:pStyle w:val="Heading2"/>
+        <w:spacing w:lineRule="auto" w:after="120" w:before="120"/>
+        <w:contextualSpacing w:val="0"/>
+      </w:pPr>
+      <w:bookmarkStart w:id="27" w:colFirst="0" w:name="h.3wzufpi3vhc" w:colLast="0"/>
+      <w:bookmarkEnd w:id="27"/>
       <w:r>
         <w:rPr>
           <w:vertAlign w:val="baseline"/>
@@ -3304,13 +3924,6 @@
         </w:rPr>
         <w:t xml:space="preserve">Appendix B – Feasibility Matrix</w:t>
       </w:r>
-    </w:p>
-    <w:p>
-      <w:pPr>
-        <w:spacing w:lineRule="auto" w:after="120" w:before="120"/>
-        <w:ind w:left="720" w:firstLine="0"/>
-        <w:contextualSpacing w:val="0"/>
-      </w:pPr>
       <w:r>
         <w:rPr>
           <w:rtl w:val="0"/>
@@ -3333,7 +3946,7 @@
       <w:tblPr>
         <w:tblStyle w:val="Table1"/>
         <w:bidiVisual w:val="0"/>
-        <w:tblW w:w="7395.0" w:type="dxa"/>
+        <w:tblW w:w="9030.0" w:type="dxa"/>
         <w:jc w:val="left"/>
         <w:tblBorders>
           <w:top w:color="cccccc" w:space="0" w:val="single" w:sz="6"/>
@@ -3348,13 +3961,13 @@
       </w:tblPr>
       <w:tblGrid>
         <w:gridCol w:w="2850"/>
-        <w:gridCol w:w="2280"/>
-        <w:gridCol w:w="2265"/>
+        <w:gridCol w:w="2775"/>
+        <w:gridCol w:w="3405"/>
         <w:tblGridChange w:id="0">
           <w:tblGrid>
             <w:gridCol w:w="2850"/>
-            <w:gridCol w:w="2280"/>
-            <w:gridCol w:w="2265"/>
+            <w:gridCol w:w="2775"/>
+            <w:gridCol w:w="3405"/>
           </w:tblGrid>
         </w:tblGridChange>
       </w:tblGrid>
@@ -3398,33 +4011,29 @@
             </w:pPr>
             <w:r>
               <w:rPr>
-                <w:rFonts w:cs="Arial" w:hAnsi="Arial" w:eastAsia="Arial" w:ascii="Arial"/>
-                <w:sz w:val="20"/>
-                <w:rtl w:val="0"/>
-              </w:rPr>
-              <w:t xml:space="preserve">                    Mulgara</w:t>
-            </w:r>
-          </w:p>
-        </w:tc>
-        <w:tc>
-          <w:tcPr>
-            <w:tcMar>
-              <w:top w:w="40.0" w:type="dxa"/>
-              <w:left w:w="40.0" w:type="dxa"/>
-              <w:bottom w:w="40.0" w:type="dxa"/>
-              <w:right w:w="40.0" w:type="dxa"/>
-            </w:tcMar>
-            <w:vAlign w:val="bottom"/>
-          </w:tcPr>
-          <w:p>
-            <w:pPr>
-              <w:spacing w:lineRule="auto" w:after="120" w:before="120"/>
-              <w:contextualSpacing w:val="0"/>
-            </w:pPr>
-            <w:r>
-              <w:rPr>
-                <w:rFonts w:cs="Arial" w:hAnsi="Arial" w:eastAsia="Arial" w:ascii="Arial"/>
-                <w:sz w:val="20"/>
+                <w:rtl w:val="0"/>
+              </w:rPr>
+              <w:t xml:space="preserve">                    Jena</w:t>
+            </w:r>
+          </w:p>
+        </w:tc>
+        <w:tc>
+          <w:tcPr>
+            <w:tcMar>
+              <w:top w:w="40.0" w:type="dxa"/>
+              <w:left w:w="40.0" w:type="dxa"/>
+              <w:bottom w:w="40.0" w:type="dxa"/>
+              <w:right w:w="40.0" w:type="dxa"/>
+            </w:tcMar>
+            <w:vAlign w:val="bottom"/>
+          </w:tcPr>
+          <w:p>
+            <w:pPr>
+              <w:spacing w:lineRule="auto" w:after="120" w:before="120"/>
+              <w:contextualSpacing w:val="0"/>
+            </w:pPr>
+            <w:r>
+              <w:rPr>
                 <w:rtl w:val="0"/>
               </w:rPr>
               <w:t xml:space="preserve">                      SqlLite</w:t>
@@ -3450,8 +4059,6 @@
             </w:pPr>
             <w:r>
               <w:rPr>
-                <w:rFonts w:cs="Arial" w:hAnsi="Arial" w:eastAsia="Arial" w:ascii="Arial"/>
-                <w:sz w:val="20"/>
                 <w:rtl w:val="0"/>
               </w:rPr>
               <w:t xml:space="preserve">                            Ease of Use</w:t>
@@ -3475,8 +4082,6 @@
             </w:pPr>
             <w:r>
               <w:rPr>
-                <w:rFonts w:cs="Arial" w:hAnsi="Arial" w:eastAsia="Arial" w:ascii="Arial"/>
-                <w:sz w:val="20"/>
                 <w:rtl w:val="0"/>
               </w:rPr>
               <w:t xml:space="preserve">n/a</w:t>
@@ -3500,8 +4105,6 @@
             </w:pPr>
             <w:r>
               <w:rPr>
-                <w:rFonts w:cs="Arial" w:hAnsi="Arial" w:eastAsia="Arial" w:ascii="Arial"/>
-                <w:sz w:val="20"/>
                 <w:rtl w:val="0"/>
               </w:rPr>
               <w:t xml:space="preserve">n/a</w:t>
@@ -3527,8 +4130,6 @@
             </w:pPr>
             <w:r>
               <w:rPr>
-                <w:rFonts w:cs="Arial" w:hAnsi="Arial" w:eastAsia="Arial" w:ascii="Arial"/>
-                <w:sz w:val="20"/>
                 <w:rtl w:val="0"/>
               </w:rPr>
               <w:t xml:space="preserve">              Ease of development</w:t>
@@ -3553,8 +4154,6 @@
             </w:pPr>
             <w:r>
               <w:rPr>
-                <w:rFonts w:cs="Arial" w:hAnsi="Arial" w:eastAsia="Arial" w:ascii="Arial"/>
-                <w:sz w:val="20"/>
                 <w:rtl w:val="0"/>
               </w:rPr>
               <w:t xml:space="preserve">10</w:t>
@@ -3579,8 +4178,6 @@
             </w:pPr>
             <w:r>
               <w:rPr>
-                <w:rFonts w:cs="Arial" w:hAnsi="Arial" w:eastAsia="Arial" w:ascii="Arial"/>
-                <w:sz w:val="20"/>
                 <w:rtl w:val="0"/>
               </w:rPr>
               <w:t xml:space="preserve">1</w:t>
@@ -3607,8 +4204,6 @@
             </w:pPr>
             <w:r>
               <w:rPr>
-                <w:rFonts w:cs="Arial" w:hAnsi="Arial" w:eastAsia="Arial" w:ascii="Arial"/>
-                <w:sz w:val="20"/>
                 <w:rtl w:val="0"/>
               </w:rPr>
               <w:t xml:space="preserve">Extensibility</w:t>
@@ -3633,8 +4228,6 @@
             </w:pPr>
             <w:r>
               <w:rPr>
-                <w:rFonts w:cs="Arial" w:hAnsi="Arial" w:eastAsia="Arial" w:ascii="Arial"/>
-                <w:sz w:val="20"/>
                 <w:rtl w:val="0"/>
               </w:rPr>
               <w:t xml:space="preserve">6</w:t>
@@ -3659,8 +4252,6 @@
             </w:pPr>
             <w:r>
               <w:rPr>
-                <w:rFonts w:cs="Arial" w:hAnsi="Arial" w:eastAsia="Arial" w:ascii="Arial"/>
-                <w:sz w:val="20"/>
                 <w:rtl w:val="0"/>
               </w:rPr>
               <w:t xml:space="preserve">8</w:t>
@@ -3687,8 +4278,6 @@
             </w:pPr>
             <w:r>
               <w:rPr>
-                <w:rFonts w:cs="Arial" w:hAnsi="Arial" w:eastAsia="Arial" w:ascii="Arial"/>
-                <w:sz w:val="20"/>
                 <w:rtl w:val="0"/>
               </w:rPr>
               <w:t xml:space="preserve">Reliability</w:t>
@@ -3713,8 +4302,6 @@
             </w:pPr>
             <w:r>
               <w:rPr>
-                <w:rFonts w:cs="Arial" w:hAnsi="Arial" w:eastAsia="Arial" w:ascii="Arial"/>
-                <w:sz w:val="20"/>
                 <w:rtl w:val="0"/>
               </w:rPr>
               <w:t xml:space="preserve">9</w:t>
@@ -3739,8 +4326,6 @@
             </w:pPr>
             <w:r>
               <w:rPr>
-                <w:rFonts w:cs="Arial" w:hAnsi="Arial" w:eastAsia="Arial" w:ascii="Arial"/>
-                <w:sz w:val="20"/>
                 <w:rtl w:val="0"/>
               </w:rPr>
               <w:t xml:space="preserve">9</w:t>
@@ -3767,8 +4352,6 @@
             </w:pPr>
             <w:r>
               <w:rPr>
-                <w:rFonts w:cs="Arial" w:hAnsi="Arial" w:eastAsia="Arial" w:ascii="Arial"/>
-                <w:sz w:val="20"/>
                 <w:rtl w:val="0"/>
               </w:rPr>
               <w:t xml:space="preserve">Continued Support</w:t>
@@ -3793,8 +4376,6 @@
             </w:pPr>
             <w:r>
               <w:rPr>
-                <w:rFonts w:cs="Arial" w:hAnsi="Arial" w:eastAsia="Arial" w:ascii="Arial"/>
-                <w:sz w:val="20"/>
                 <w:rtl w:val="0"/>
               </w:rPr>
               <w:t xml:space="preserve">3</w:t>
@@ -3819,8 +4400,6 @@
             </w:pPr>
             <w:r>
               <w:rPr>
-                <w:rFonts w:cs="Arial" w:hAnsi="Arial" w:eastAsia="Arial" w:ascii="Arial"/>
-                <w:sz w:val="20"/>
                 <w:rtl w:val="0"/>
               </w:rPr>
               <w:t xml:space="preserve">9</w:t>
@@ -3870,8 +4449,6 @@
             </w:pPr>
             <w:r>
               <w:rPr>
-                <w:rFonts w:cs="Arial" w:hAnsi="Arial" w:eastAsia="Arial" w:ascii="Arial"/>
-                <w:sz w:val="20"/>
                 <w:rtl w:val="0"/>
               </w:rPr>
               <w:t xml:space="preserve">Bootstrap web form</w:t>
@@ -3896,8 +4473,6 @@
             </w:pPr>
             <w:r>
               <w:rPr>
-                <w:rFonts w:cs="Arial" w:hAnsi="Arial" w:eastAsia="Arial" w:ascii="Arial"/>
-                <w:sz w:val="20"/>
                 <w:rtl w:val="0"/>
               </w:rPr>
               <w:t xml:space="preserve">Native Client</w:t>
@@ -3924,8 +4499,6 @@
             </w:pPr>
             <w:r>
               <w:rPr>
-                <w:rFonts w:cs="Arial" w:hAnsi="Arial" w:eastAsia="Arial" w:ascii="Arial"/>
-                <w:sz w:val="20"/>
                 <w:rtl w:val="0"/>
               </w:rPr>
               <w:t xml:space="preserve">Ease of Use</w:t>
@@ -3950,8 +4523,6 @@
             </w:pPr>
             <w:r>
               <w:rPr>
-                <w:rFonts w:cs="Arial" w:hAnsi="Arial" w:eastAsia="Arial" w:ascii="Arial"/>
-                <w:sz w:val="20"/>
                 <w:rtl w:val="0"/>
               </w:rPr>
               <w:t xml:space="preserve">9</w:t>
@@ -3976,8 +4547,6 @@
             </w:pPr>
             <w:r>
               <w:rPr>
-                <w:rFonts w:cs="Arial" w:hAnsi="Arial" w:eastAsia="Arial" w:ascii="Arial"/>
-                <w:sz w:val="20"/>
                 <w:rtl w:val="0"/>
               </w:rPr>
               <w:t xml:space="preserve">8</w:t>
@@ -4004,8 +4573,6 @@
             </w:pPr>
             <w:r>
               <w:rPr>
-                <w:rFonts w:cs="Arial" w:hAnsi="Arial" w:eastAsia="Arial" w:ascii="Arial"/>
-                <w:sz w:val="20"/>
                 <w:rtl w:val="0"/>
               </w:rPr>
               <w:t xml:space="preserve">Ease of development</w:t>
@@ -4030,8 +4597,6 @@
             </w:pPr>
             <w:r>
               <w:rPr>
-                <w:rFonts w:cs="Arial" w:hAnsi="Arial" w:eastAsia="Arial" w:ascii="Arial"/>
-                <w:sz w:val="20"/>
                 <w:rtl w:val="0"/>
               </w:rPr>
               <w:t xml:space="preserve">10</w:t>
@@ -4056,8 +4621,6 @@
             </w:pPr>
             <w:r>
               <w:rPr>
-                <w:rFonts w:cs="Arial" w:hAnsi="Arial" w:eastAsia="Arial" w:ascii="Arial"/>
-                <w:sz w:val="20"/>
                 <w:rtl w:val="0"/>
               </w:rPr>
               <w:t xml:space="preserve">5</w:t>
@@ -4084,8 +4647,6 @@
             </w:pPr>
             <w:r>
               <w:rPr>
-                <w:rFonts w:cs="Arial" w:hAnsi="Arial" w:eastAsia="Arial" w:ascii="Arial"/>
-                <w:sz w:val="20"/>
                 <w:rtl w:val="0"/>
               </w:rPr>
               <w:t xml:space="preserve">Extensibility</w:t>
@@ -4110,8 +4671,6 @@
             </w:pPr>
             <w:r>
               <w:rPr>
-                <w:rFonts w:cs="Arial" w:hAnsi="Arial" w:eastAsia="Arial" w:ascii="Arial"/>
-                <w:sz w:val="20"/>
                 <w:rtl w:val="0"/>
               </w:rPr>
               <w:t xml:space="preserve">5</w:t>
@@ -4136,8 +4695,6 @@
             </w:pPr>
             <w:r>
               <w:rPr>
-                <w:rFonts w:cs="Arial" w:hAnsi="Arial" w:eastAsia="Arial" w:ascii="Arial"/>
-                <w:sz w:val="20"/>
                 <w:rtl w:val="0"/>
               </w:rPr>
               <w:t xml:space="preserve">5</w:t>
@@ -4164,8 +4721,6 @@
             </w:pPr>
             <w:r>
               <w:rPr>
-                <w:rFonts w:cs="Arial" w:hAnsi="Arial" w:eastAsia="Arial" w:ascii="Arial"/>
-                <w:sz w:val="20"/>
                 <w:rtl w:val="0"/>
               </w:rPr>
               <w:t xml:space="preserve">Reliability</w:t>
@@ -4190,8 +4745,6 @@
             </w:pPr>
             <w:r>
               <w:rPr>
-                <w:rFonts w:cs="Arial" w:hAnsi="Arial" w:eastAsia="Arial" w:ascii="Arial"/>
-                <w:sz w:val="20"/>
                 <w:rtl w:val="0"/>
               </w:rPr>
               <w:t xml:space="preserve">7</w:t>
@@ -4216,8 +4769,6 @@
             </w:pPr>
             <w:r>
               <w:rPr>
-                <w:rFonts w:cs="Arial" w:hAnsi="Arial" w:eastAsia="Arial" w:ascii="Arial"/>
-                <w:sz w:val="20"/>
                 <w:rtl w:val="0"/>
               </w:rPr>
               <w:t xml:space="preserve">7</w:t>
@@ -4244,8 +4795,6 @@
             </w:pPr>
             <w:r>
               <w:rPr>
-                <w:rFonts w:cs="Arial" w:hAnsi="Arial" w:eastAsia="Arial" w:ascii="Arial"/>
-                <w:sz w:val="20"/>
                 <w:rtl w:val="0"/>
               </w:rPr>
               <w:t xml:space="preserve">Continued Support</w:t>
@@ -4270,8 +4819,6 @@
             </w:pPr>
             <w:r>
               <w:rPr>
-                <w:rFonts w:cs="Arial" w:hAnsi="Arial" w:eastAsia="Arial" w:ascii="Arial"/>
-                <w:sz w:val="20"/>
                 <w:rtl w:val="0"/>
               </w:rPr>
               <w:t xml:space="preserve">9</w:t>
@@ -4296,8 +4843,6 @@
             </w:pPr>
             <w:r>
               <w:rPr>
-                <w:rFonts w:cs="Arial" w:hAnsi="Arial" w:eastAsia="Arial" w:ascii="Arial"/>
-                <w:sz w:val="20"/>
                 <w:rtl w:val="0"/>
               </w:rPr>
               <w:t xml:space="preserve">9</w:t>
@@ -4347,8 +4892,6 @@
             </w:pPr>
             <w:r>
               <w:rPr>
-                <w:rFonts w:cs="Arial" w:hAnsi="Arial" w:eastAsia="Arial" w:ascii="Arial"/>
-                <w:sz w:val="20"/>
                 <w:rtl w:val="0"/>
               </w:rPr>
               <w:t xml:space="preserve">Easy Dev PHP</w:t>
@@ -4373,11 +4916,9 @@
             </w:pPr>
             <w:r>
               <w:rPr>
-                <w:rFonts w:cs="Arial" w:hAnsi="Arial" w:eastAsia="Arial" w:ascii="Arial"/>
-                <w:sz w:val="20"/>
-                <w:rtl w:val="0"/>
-              </w:rPr>
-              <w:t xml:space="preserve">Custom Webserver</w:t>
+                <w:rtl w:val="0"/>
+              </w:rPr>
+              <w:t xml:space="preserve">Custom Web server</w:t>
             </w:r>
           </w:p>
         </w:tc>
@@ -4401,8 +4942,6 @@
             </w:pPr>
             <w:r>
               <w:rPr>
-                <w:rFonts w:cs="Arial" w:hAnsi="Arial" w:eastAsia="Arial" w:ascii="Arial"/>
-                <w:sz w:val="20"/>
                 <w:rtl w:val="0"/>
               </w:rPr>
               <w:t xml:space="preserve">Ease of Use</w:t>
@@ -4427,8 +4966,6 @@
             </w:pPr>
             <w:r>
               <w:rPr>
-                <w:rFonts w:cs="Arial" w:hAnsi="Arial" w:eastAsia="Arial" w:ascii="Arial"/>
-                <w:sz w:val="20"/>
                 <w:rtl w:val="0"/>
               </w:rPr>
               <w:t xml:space="preserve">n/a</w:t>
@@ -4453,8 +4990,6 @@
             </w:pPr>
             <w:r>
               <w:rPr>
-                <w:rFonts w:cs="Arial" w:hAnsi="Arial" w:eastAsia="Arial" w:ascii="Arial"/>
-                <w:sz w:val="20"/>
                 <w:rtl w:val="0"/>
               </w:rPr>
               <w:t xml:space="preserve">n/a</w:t>
@@ -4481,8 +5016,6 @@
             </w:pPr>
             <w:r>
               <w:rPr>
-                <w:rFonts w:cs="Arial" w:hAnsi="Arial" w:eastAsia="Arial" w:ascii="Arial"/>
-                <w:sz w:val="20"/>
                 <w:rtl w:val="0"/>
               </w:rPr>
               <w:t xml:space="preserve">Ease of development</w:t>
@@ -4507,8 +5040,6 @@
             </w:pPr>
             <w:r>
               <w:rPr>
-                <w:rFonts w:cs="Arial" w:hAnsi="Arial" w:eastAsia="Arial" w:ascii="Arial"/>
-                <w:sz w:val="20"/>
                 <w:rtl w:val="0"/>
               </w:rPr>
               <w:t xml:space="preserve">10</w:t>
@@ -4533,8 +5064,6 @@
             </w:pPr>
             <w:r>
               <w:rPr>
-                <w:rFonts w:cs="Arial" w:hAnsi="Arial" w:eastAsia="Arial" w:ascii="Arial"/>
-                <w:sz w:val="20"/>
                 <w:rtl w:val="0"/>
               </w:rPr>
               <w:t xml:space="preserve">1</w:t>
@@ -4561,8 +5090,6 @@
             </w:pPr>
             <w:r>
               <w:rPr>
-                <w:rFonts w:cs="Arial" w:hAnsi="Arial" w:eastAsia="Arial" w:ascii="Arial"/>
-                <w:sz w:val="20"/>
                 <w:rtl w:val="0"/>
               </w:rPr>
               <w:t xml:space="preserve">Extensibility</w:t>
@@ -4587,8 +5114,6 @@
             </w:pPr>
             <w:r>
               <w:rPr>
-                <w:rFonts w:cs="Arial" w:hAnsi="Arial" w:eastAsia="Arial" w:ascii="Arial"/>
-                <w:sz w:val="20"/>
                 <w:rtl w:val="0"/>
               </w:rPr>
               <w:t xml:space="preserve">4</w:t>
@@ -4613,8 +5138,6 @@
             </w:pPr>
             <w:r>
               <w:rPr>
-                <w:rFonts w:cs="Arial" w:hAnsi="Arial" w:eastAsia="Arial" w:ascii="Arial"/>
-                <w:sz w:val="20"/>
                 <w:rtl w:val="0"/>
               </w:rPr>
               <w:t xml:space="preserve">9</w:t>
@@ -4641,8 +5164,6 @@
             </w:pPr>
             <w:r>
               <w:rPr>
-                <w:rFonts w:cs="Arial" w:hAnsi="Arial" w:eastAsia="Arial" w:ascii="Arial"/>
-                <w:sz w:val="20"/>
                 <w:rtl w:val="0"/>
               </w:rPr>
               <w:t xml:space="preserve">Reliability</w:t>
@@ -4667,8 +5188,6 @@
             </w:pPr>
             <w:r>
               <w:rPr>
-                <w:rFonts w:cs="Arial" w:hAnsi="Arial" w:eastAsia="Arial" w:ascii="Arial"/>
-                <w:sz w:val="20"/>
                 <w:rtl w:val="0"/>
               </w:rPr>
               <w:t xml:space="preserve">9</w:t>
@@ -4693,8 +5212,6 @@
             </w:pPr>
             <w:r>
               <w:rPr>
-                <w:rFonts w:cs="Arial" w:hAnsi="Arial" w:eastAsia="Arial" w:ascii="Arial"/>
-                <w:sz w:val="20"/>
                 <w:rtl w:val="0"/>
               </w:rPr>
               <w:t xml:space="preserve">9</w:t>
@@ -4721,8 +5238,6 @@
             </w:pPr>
             <w:r>
               <w:rPr>
-                <w:rFonts w:cs="Arial" w:hAnsi="Arial" w:eastAsia="Arial" w:ascii="Arial"/>
-                <w:sz w:val="20"/>
                 <w:rtl w:val="0"/>
               </w:rPr>
               <w:t xml:space="preserve">Continued Support</w:t>
@@ -4747,8 +5262,6 @@
             </w:pPr>
             <w:r>
               <w:rPr>
-                <w:rFonts w:cs="Arial" w:hAnsi="Arial" w:eastAsia="Arial" w:ascii="Arial"/>
-                <w:sz w:val="20"/>
                 <w:rtl w:val="0"/>
               </w:rPr>
               <w:t xml:space="preserve">9</w:t>
@@ -4773,8 +5286,6 @@
             </w:pPr>
             <w:r>
               <w:rPr>
-                <w:rFonts w:cs="Arial" w:hAnsi="Arial" w:eastAsia="Arial" w:ascii="Arial"/>
-                <w:sz w:val="20"/>
                 <w:rtl w:val="0"/>
               </w:rPr>
               <w:t xml:space="preserve">10</w:t>
@@ -4824,8 +5335,6 @@
             </w:pPr>
             <w:r>
               <w:rPr>
-                <w:rFonts w:cs="Arial" w:hAnsi="Arial" w:eastAsia="Arial" w:ascii="Arial"/>
-                <w:sz w:val="20"/>
                 <w:rtl w:val="0"/>
               </w:rPr>
               <w:t xml:space="preserve">Selenium</w:t>
@@ -4850,8 +5359,6 @@
             </w:pPr>
             <w:r>
               <w:rPr>
-                <w:rFonts w:cs="Arial" w:hAnsi="Arial" w:eastAsia="Arial" w:ascii="Arial"/>
-                <w:sz w:val="20"/>
                 <w:rtl w:val="0"/>
               </w:rPr>
               <w:t xml:space="preserve">Manual Testing</w:t>
@@ -4878,8 +5385,6 @@
             </w:pPr>
             <w:r>
               <w:rPr>
-                <w:rFonts w:cs="Arial" w:hAnsi="Arial" w:eastAsia="Arial" w:ascii="Arial"/>
-                <w:sz w:val="20"/>
                 <w:rtl w:val="0"/>
               </w:rPr>
               <w:t xml:space="preserve">Ease of Use</w:t>
@@ -4904,8 +5409,6 @@
             </w:pPr>
             <w:r>
               <w:rPr>
-                <w:rFonts w:cs="Arial" w:hAnsi="Arial" w:eastAsia="Arial" w:ascii="Arial"/>
-                <w:sz w:val="20"/>
                 <w:rtl w:val="0"/>
               </w:rPr>
               <w:t xml:space="preserve">n/a</w:t>
@@ -4930,8 +5433,6 @@
             </w:pPr>
             <w:r>
               <w:rPr>
-                <w:rFonts w:cs="Arial" w:hAnsi="Arial" w:eastAsia="Arial" w:ascii="Arial"/>
-                <w:sz w:val="20"/>
                 <w:rtl w:val="0"/>
               </w:rPr>
               <w:t xml:space="preserve">n/a</w:t>
@@ -4958,8 +5459,6 @@
             </w:pPr>
             <w:r>
               <w:rPr>
-                <w:rFonts w:cs="Arial" w:hAnsi="Arial" w:eastAsia="Arial" w:ascii="Arial"/>
-                <w:sz w:val="20"/>
                 <w:rtl w:val="0"/>
               </w:rPr>
               <w:t xml:space="preserve">Ease of development</w:t>
@@ -4984,8 +5483,6 @@
             </w:pPr>
             <w:r>
               <w:rPr>
-                <w:rFonts w:cs="Arial" w:hAnsi="Arial" w:eastAsia="Arial" w:ascii="Arial"/>
-                <w:sz w:val="20"/>
                 <w:rtl w:val="0"/>
               </w:rPr>
               <w:t xml:space="preserve">8</w:t>
@@ -5010,8 +5507,6 @@
             </w:pPr>
             <w:r>
               <w:rPr>
-                <w:rFonts w:cs="Arial" w:hAnsi="Arial" w:eastAsia="Arial" w:ascii="Arial"/>
-                <w:sz w:val="20"/>
                 <w:rtl w:val="0"/>
               </w:rPr>
               <w:t xml:space="preserve">1</w:t>
@@ -5038,8 +5533,6 @@
             </w:pPr>
             <w:r>
               <w:rPr>
-                <w:rFonts w:cs="Arial" w:hAnsi="Arial" w:eastAsia="Arial" w:ascii="Arial"/>
-                <w:sz w:val="20"/>
                 <w:rtl w:val="0"/>
               </w:rPr>
               <w:t xml:space="preserve">Extensibility</w:t>
@@ -5064,8 +5557,6 @@
             </w:pPr>
             <w:r>
               <w:rPr>
-                <w:rFonts w:cs="Arial" w:hAnsi="Arial" w:eastAsia="Arial" w:ascii="Arial"/>
-                <w:sz w:val="20"/>
                 <w:rtl w:val="0"/>
               </w:rPr>
               <w:t xml:space="preserve">5</w:t>
@@ -5090,8 +5581,6 @@
             </w:pPr>
             <w:r>
               <w:rPr>
-                <w:rFonts w:cs="Arial" w:hAnsi="Arial" w:eastAsia="Arial" w:ascii="Arial"/>
-                <w:sz w:val="20"/>
                 <w:rtl w:val="0"/>
               </w:rPr>
               <w:t xml:space="preserve">9</w:t>
@@ -5118,8 +5607,6 @@
             </w:pPr>
             <w:r>
               <w:rPr>
-                <w:rFonts w:cs="Arial" w:hAnsi="Arial" w:eastAsia="Arial" w:ascii="Arial"/>
-                <w:sz w:val="20"/>
                 <w:rtl w:val="0"/>
               </w:rPr>
               <w:t xml:space="preserve">Reliability</w:t>
@@ -5144,8 +5631,6 @@
             </w:pPr>
             <w:r>
               <w:rPr>
-                <w:rFonts w:cs="Arial" w:hAnsi="Arial" w:eastAsia="Arial" w:ascii="Arial"/>
-                <w:sz w:val="20"/>
                 <w:rtl w:val="0"/>
               </w:rPr>
               <w:t xml:space="preserve">8</w:t>
@@ -5170,8 +5655,6 @@
             </w:pPr>
             <w:r>
               <w:rPr>
-                <w:rFonts w:cs="Arial" w:hAnsi="Arial" w:eastAsia="Arial" w:ascii="Arial"/>
-                <w:sz w:val="20"/>
                 <w:rtl w:val="0"/>
               </w:rPr>
               <w:t xml:space="preserve">4</w:t>
@@ -5198,8 +5681,6 @@
             </w:pPr>
             <w:r>
               <w:rPr>
-                <w:rFonts w:cs="Arial" w:hAnsi="Arial" w:eastAsia="Arial" w:ascii="Arial"/>
-                <w:sz w:val="20"/>
                 <w:rtl w:val="0"/>
               </w:rPr>
               <w:t xml:space="preserve">Continued Support</w:t>
@@ -5224,8 +5705,6 @@
             </w:pPr>
             <w:r>
               <w:rPr>
-                <w:rFonts w:cs="Arial" w:hAnsi="Arial" w:eastAsia="Arial" w:ascii="Arial"/>
-                <w:sz w:val="20"/>
                 <w:rtl w:val="0"/>
               </w:rPr>
               <w:t xml:space="preserve">8</w:t>
@@ -5250,8 +5729,6 @@
             </w:pPr>
             <w:r>
               <w:rPr>
-                <w:rFonts w:cs="Arial" w:hAnsi="Arial" w:eastAsia="Arial" w:ascii="Arial"/>
-                <w:sz w:val="20"/>
                 <w:rtl w:val="0"/>
               </w:rPr>
               <w:t xml:space="preserve">9</w:t>
@@ -5274,14 +5751,12 @@
     </w:p>
     <w:p>
       <w:pPr>
-        <w:numPr>
-          <w:ilvl w:val="1"/>
-          <w:numId w:val="1"/>
-        </w:numPr>
-        <w:spacing w:lineRule="auto" w:after="120" w:before="120"/>
-        <w:ind w:left="792" w:hanging="431"/>
-        <w:rPr/>
-      </w:pPr>
+        <w:pStyle w:val="Heading2"/>
+        <w:spacing w:lineRule="auto" w:after="120" w:before="120"/>
+        <w:contextualSpacing w:val="0"/>
+      </w:pPr>
+      <w:bookmarkStart w:id="28" w:colFirst="0" w:name="h.5ehorfo1m1a" w:colLast="0"/>
+      <w:bookmarkEnd w:id="28"/>
       <w:r>
         <w:rPr>
           <w:vertAlign w:val="baseline"/>
@@ -5306,7 +5781,7 @@
       <w:tblPr>
         <w:tblStyle w:val="Table2"/>
         <w:bidiVisual w:val="0"/>
-        <w:tblW w:w="8640.0" w:type="dxa"/>
+        <w:tblW w:w="9240.0" w:type="dxa"/>
         <w:jc w:val="left"/>
         <w:tblBorders>
           <w:top w:color="cccccc" w:space="0" w:val="single" w:sz="6"/>
@@ -5320,18 +5795,18 @@
         <w:tblLook w:val="0600"/>
       </w:tblPr>
       <w:tblGrid>
-        <w:gridCol w:w="2306"/>
-        <w:gridCol w:w="1489"/>
-        <w:gridCol w:w="1722"/>
-        <w:gridCol w:w="1839"/>
-        <w:gridCol w:w="1284"/>
+        <w:gridCol w:w="2310"/>
+        <w:gridCol w:w="1485"/>
+        <w:gridCol w:w="1830"/>
+        <w:gridCol w:w="2025"/>
+        <w:gridCol w:w="1590"/>
         <w:tblGridChange w:id="0">
           <w:tblGrid>
-            <w:gridCol w:w="2306"/>
-            <w:gridCol w:w="1489"/>
-            <w:gridCol w:w="1722"/>
-            <w:gridCol w:w="1839"/>
-            <w:gridCol w:w="1284"/>
+            <w:gridCol w:w="2310"/>
+            <w:gridCol w:w="1485"/>
+            <w:gridCol w:w="1830"/>
+            <w:gridCol w:w="2025"/>
+            <w:gridCol w:w="1590"/>
           </w:tblGrid>
         </w:tblGridChange>
       </w:tblGrid>
@@ -5353,8 +5828,6 @@
             </w:pPr>
             <w:r>
               <w:rPr>
-                <w:rFonts w:cs="Arial" w:hAnsi="Arial" w:eastAsia="Arial" w:ascii="Arial"/>
-                <w:sz w:val="20"/>
                 <w:rtl w:val="0"/>
               </w:rPr>
               <w:t xml:space="preserve">Cost Matrix</w:t>
@@ -5378,8 +5851,6 @@
             </w:pPr>
             <w:r>
               <w:rPr>
-                <w:rFonts w:cs="Arial" w:hAnsi="Arial" w:eastAsia="Arial" w:ascii="Arial"/>
-                <w:sz w:val="20"/>
                 <w:rtl w:val="0"/>
               </w:rPr>
               <w:t xml:space="preserve">Weeks Required</w:t>
@@ -5403,8 +5874,6 @@
             </w:pPr>
             <w:r>
               <w:rPr>
-                <w:rFonts w:cs="Arial" w:hAnsi="Arial" w:eastAsia="Arial" w:ascii="Arial"/>
-                <w:sz w:val="20"/>
                 <w:rtl w:val="0"/>
               </w:rPr>
               <w:t xml:space="preserve">Jose - $30 hour / 12hr week</w:t>
@@ -5428,8 +5897,6 @@
             </w:pPr>
             <w:r>
               <w:rPr>
-                <w:rFonts w:cs="Arial" w:hAnsi="Arial" w:eastAsia="Arial" w:ascii="Arial"/>
-                <w:sz w:val="20"/>
                 <w:rtl w:val="0"/>
               </w:rPr>
               <w:t xml:space="preserve">Lazaro - $30 hour / 12hr week</w:t>
@@ -5453,8 +5920,6 @@
             </w:pPr>
             <w:r>
               <w:rPr>
-                <w:rFonts w:cs="Arial" w:hAnsi="Arial" w:eastAsia="Arial" w:ascii="Arial"/>
-                <w:sz w:val="20"/>
                 <w:rtl w:val="0"/>
               </w:rPr>
               <w:t xml:space="preserve">Total Cost</w:t>
@@ -5480,8 +5945,6 @@
             </w:pPr>
             <w:r>
               <w:rPr>
-                <w:rFonts w:cs="Arial" w:hAnsi="Arial" w:eastAsia="Arial" w:ascii="Arial"/>
-                <w:sz w:val="20"/>
                 <w:rtl w:val="0"/>
               </w:rPr>
               <w:t xml:space="preserve">Data Entry Form Implementation</w:t>
@@ -5506,8 +5969,6 @@
             </w:pPr>
             <w:r>
               <w:rPr>
-                <w:rFonts w:cs="Arial" w:hAnsi="Arial" w:eastAsia="Arial" w:ascii="Arial"/>
-                <w:sz w:val="20"/>
                 <w:rtl w:val="0"/>
               </w:rPr>
               <w:t xml:space="preserve">2</w:t>
@@ -5532,8 +5993,6 @@
             </w:pPr>
             <w:r>
               <w:rPr>
-                <w:rFonts w:cs="Arial" w:hAnsi="Arial" w:eastAsia="Arial" w:ascii="Arial"/>
-                <w:sz w:val="20"/>
                 <w:rtl w:val="0"/>
               </w:rPr>
               <w:t xml:space="preserve">$720.00</w:t>
@@ -5558,8 +6017,6 @@
             </w:pPr>
             <w:r>
               <w:rPr>
-                <w:rFonts w:cs="Arial" w:hAnsi="Arial" w:eastAsia="Arial" w:ascii="Arial"/>
-                <w:sz w:val="20"/>
                 <w:rtl w:val="0"/>
               </w:rPr>
               <w:t xml:space="preserve">$720.00</w:t>
@@ -5584,8 +6041,6 @@
             </w:pPr>
             <w:r>
               <w:rPr>
-                <w:rFonts w:cs="Arial" w:hAnsi="Arial" w:eastAsia="Arial" w:ascii="Arial"/>
-                <w:sz w:val="20"/>
                 <w:rtl w:val="0"/>
               </w:rPr>
               <w:t xml:space="preserve">$12,672.00</w:t>
@@ -5612,8 +6067,6 @@
             </w:pPr>
             <w:r>
               <w:rPr>
-                <w:rFonts w:cs="Arial" w:hAnsi="Arial" w:eastAsia="Arial" w:ascii="Arial"/>
-                <w:sz w:val="20"/>
                 <w:rtl w:val="0"/>
               </w:rPr>
               <w:t xml:space="preserve">Data Entry Form Testing</w:t>
@@ -5638,8 +6091,6 @@
             </w:pPr>
             <w:r>
               <w:rPr>
-                <w:rFonts w:cs="Arial" w:hAnsi="Arial" w:eastAsia="Arial" w:ascii="Arial"/>
-                <w:sz w:val="20"/>
                 <w:rtl w:val="0"/>
               </w:rPr>
               <w:t xml:space="preserve">1</w:t>
@@ -5664,8 +6115,6 @@
             </w:pPr>
             <w:r>
               <w:rPr>
-                <w:rFonts w:cs="Arial" w:hAnsi="Arial" w:eastAsia="Arial" w:ascii="Arial"/>
-                <w:sz w:val="20"/>
                 <w:rtl w:val="0"/>
               </w:rPr>
               <w:t xml:space="preserve">$360.00</w:t>
@@ -5690,8 +6139,6 @@
             </w:pPr>
             <w:r>
               <w:rPr>
-                <w:rFonts w:cs="Arial" w:hAnsi="Arial" w:eastAsia="Arial" w:ascii="Arial"/>
-                <w:sz w:val="20"/>
                 <w:rtl w:val="0"/>
               </w:rPr>
               <w:t xml:space="preserve">$360.00</w:t>
@@ -5741,8 +6188,6 @@
             </w:pPr>
             <w:r>
               <w:rPr>
-                <w:rFonts w:cs="Arial" w:hAnsi="Arial" w:eastAsia="Arial" w:ascii="Arial"/>
-                <w:sz w:val="20"/>
                 <w:rtl w:val="0"/>
               </w:rPr>
               <w:t xml:space="preserve">Data Retrieval Form Implementation</w:t>
@@ -5767,8 +6212,6 @@
             </w:pPr>
             <w:r>
               <w:rPr>
-                <w:rFonts w:cs="Arial" w:hAnsi="Arial" w:eastAsia="Arial" w:ascii="Arial"/>
-                <w:sz w:val="20"/>
                 <w:rtl w:val="0"/>
               </w:rPr>
               <w:t xml:space="preserve">2</w:t>
@@ -5793,8 +6236,6 @@
             </w:pPr>
             <w:r>
               <w:rPr>
-                <w:rFonts w:cs="Arial" w:hAnsi="Arial" w:eastAsia="Arial" w:ascii="Arial"/>
-                <w:sz w:val="20"/>
                 <w:rtl w:val="0"/>
               </w:rPr>
               <w:t xml:space="preserve">$720.00</w:t>
@@ -5819,8 +6260,6 @@
             </w:pPr>
             <w:r>
               <w:rPr>
-                <w:rFonts w:cs="Arial" w:hAnsi="Arial" w:eastAsia="Arial" w:ascii="Arial"/>
-                <w:sz w:val="20"/>
                 <w:rtl w:val="0"/>
               </w:rPr>
               <w:t xml:space="preserve">$720.00</w:t>
@@ -5870,8 +6309,6 @@
             </w:pPr>
             <w:r>
               <w:rPr>
-                <w:rFonts w:cs="Arial" w:hAnsi="Arial" w:eastAsia="Arial" w:ascii="Arial"/>
-                <w:sz w:val="20"/>
                 <w:rtl w:val="0"/>
               </w:rPr>
               <w:t xml:space="preserve">Data Retrieval Form Testing</w:t>
@@ -5896,8 +6333,6 @@
             </w:pPr>
             <w:r>
               <w:rPr>
-                <w:rFonts w:cs="Arial" w:hAnsi="Arial" w:eastAsia="Arial" w:ascii="Arial"/>
-                <w:sz w:val="20"/>
                 <w:rtl w:val="0"/>
               </w:rPr>
               <w:t xml:space="preserve">1</w:t>
@@ -5922,8 +6357,6 @@
             </w:pPr>
             <w:r>
               <w:rPr>
-                <w:rFonts w:cs="Arial" w:hAnsi="Arial" w:eastAsia="Arial" w:ascii="Arial"/>
-                <w:sz w:val="20"/>
                 <w:rtl w:val="0"/>
               </w:rPr>
               <w:t xml:space="preserve">$360.00</w:t>
@@ -5948,8 +6381,6 @@
             </w:pPr>
             <w:r>
               <w:rPr>
-                <w:rFonts w:cs="Arial" w:hAnsi="Arial" w:eastAsia="Arial" w:ascii="Arial"/>
-                <w:sz w:val="20"/>
                 <w:rtl w:val="0"/>
               </w:rPr>
               <w:t xml:space="preserve">$360.00</w:t>
@@ -5999,34 +6430,30 @@
             </w:pPr>
             <w:r>
               <w:rPr>
-                <w:rFonts w:cs="Arial" w:hAnsi="Arial" w:eastAsia="Arial" w:ascii="Arial"/>
-                <w:sz w:val="20"/>
-                <w:rtl w:val="0"/>
-              </w:rPr>
-              <w:t xml:space="preserve">RDF Crawler Implementation</w:t>
-            </w:r>
-          </w:p>
-        </w:tc>
-        <w:tc>
-          <w:tcPr>
-            <w:tcMar>
-              <w:top w:w="40.0" w:type="dxa"/>
-              <w:left w:w="40.0" w:type="dxa"/>
-              <w:bottom w:w="40.0" w:type="dxa"/>
-              <w:right w:w="40.0" w:type="dxa"/>
-            </w:tcMar>
-            <w:vAlign w:val="bottom"/>
-          </w:tcPr>
-          <w:p>
-            <w:pPr>
-              <w:spacing w:lineRule="auto" w:after="120" w:before="120"/>
-              <w:contextualSpacing w:val="0"/>
-              <w:jc w:val="right"/>
-            </w:pPr>
-            <w:r>
-              <w:rPr>
-                <w:rFonts w:cs="Arial" w:hAnsi="Arial" w:eastAsia="Arial" w:ascii="Arial"/>
-                <w:sz w:val="20"/>
+                <w:rtl w:val="0"/>
+              </w:rPr>
+              <w:t xml:space="preserve">Database Explorer Implementation</w:t>
+            </w:r>
+          </w:p>
+        </w:tc>
+        <w:tc>
+          <w:tcPr>
+            <w:tcMar>
+              <w:top w:w="40.0" w:type="dxa"/>
+              <w:left w:w="40.0" w:type="dxa"/>
+              <w:bottom w:w="40.0" w:type="dxa"/>
+              <w:right w:w="40.0" w:type="dxa"/>
+            </w:tcMar>
+            <w:vAlign w:val="bottom"/>
+          </w:tcPr>
+          <w:p>
+            <w:pPr>
+              <w:spacing w:lineRule="auto" w:after="120" w:before="120"/>
+              <w:contextualSpacing w:val="0"/>
+              <w:jc w:val="right"/>
+            </w:pPr>
+            <w:r>
+              <w:rPr>
                 <w:rtl w:val="0"/>
               </w:rPr>
               <w:t xml:space="preserve">3</w:t>
@@ -6051,8 +6478,6 @@
             </w:pPr>
             <w:r>
               <w:rPr>
-                <w:rFonts w:cs="Arial" w:hAnsi="Arial" w:eastAsia="Arial" w:ascii="Arial"/>
-                <w:sz w:val="20"/>
                 <w:rtl w:val="0"/>
               </w:rPr>
               <w:t xml:space="preserve">$1,080.00</w:t>
@@ -6077,8 +6502,6 @@
             </w:pPr>
             <w:r>
               <w:rPr>
-                <w:rFonts w:cs="Arial" w:hAnsi="Arial" w:eastAsia="Arial" w:ascii="Arial"/>
-                <w:sz w:val="20"/>
                 <w:rtl w:val="0"/>
               </w:rPr>
               <w:t xml:space="preserve">$1,080.00</w:t>
@@ -6128,34 +6551,30 @@
             </w:pPr>
             <w:r>
               <w:rPr>
-                <w:rFonts w:cs="Arial" w:hAnsi="Arial" w:eastAsia="Arial" w:ascii="Arial"/>
-                <w:sz w:val="20"/>
-                <w:rtl w:val="0"/>
-              </w:rPr>
-              <w:t xml:space="preserve">RDF Crawler Testing</w:t>
-            </w:r>
-          </w:p>
-        </w:tc>
-        <w:tc>
-          <w:tcPr>
-            <w:tcMar>
-              <w:top w:w="40.0" w:type="dxa"/>
-              <w:left w:w="40.0" w:type="dxa"/>
-              <w:bottom w:w="40.0" w:type="dxa"/>
-              <w:right w:w="40.0" w:type="dxa"/>
-            </w:tcMar>
-            <w:vAlign w:val="bottom"/>
-          </w:tcPr>
-          <w:p>
-            <w:pPr>
-              <w:spacing w:lineRule="auto" w:after="120" w:before="120"/>
-              <w:contextualSpacing w:val="0"/>
-              <w:jc w:val="right"/>
-            </w:pPr>
-            <w:r>
-              <w:rPr>
-                <w:rFonts w:cs="Arial" w:hAnsi="Arial" w:eastAsia="Arial" w:ascii="Arial"/>
-                <w:sz w:val="20"/>
+                <w:rtl w:val="0"/>
+              </w:rPr>
+              <w:t xml:space="preserve">Database Explorer Testing</w:t>
+            </w:r>
+          </w:p>
+        </w:tc>
+        <w:tc>
+          <w:tcPr>
+            <w:tcMar>
+              <w:top w:w="40.0" w:type="dxa"/>
+              <w:left w:w="40.0" w:type="dxa"/>
+              <w:bottom w:w="40.0" w:type="dxa"/>
+              <w:right w:w="40.0" w:type="dxa"/>
+            </w:tcMar>
+            <w:vAlign w:val="bottom"/>
+          </w:tcPr>
+          <w:p>
+            <w:pPr>
+              <w:spacing w:lineRule="auto" w:after="120" w:before="120"/>
+              <w:contextualSpacing w:val="0"/>
+              <w:jc w:val="right"/>
+            </w:pPr>
+            <w:r>
+              <w:rPr>
                 <w:rtl w:val="0"/>
               </w:rPr>
               <w:t xml:space="preserve">2</w:t>
@@ -6180,8 +6599,6 @@
             </w:pPr>
             <w:r>
               <w:rPr>
-                <w:rFonts w:cs="Arial" w:hAnsi="Arial" w:eastAsia="Arial" w:ascii="Arial"/>
-                <w:sz w:val="20"/>
                 <w:rtl w:val="0"/>
               </w:rPr>
               <w:t xml:space="preserve">$720.00</w:t>
@@ -6206,8 +6623,6 @@
             </w:pPr>
             <w:r>
               <w:rPr>
-                <w:rFonts w:cs="Arial" w:hAnsi="Arial" w:eastAsia="Arial" w:ascii="Arial"/>
-                <w:sz w:val="20"/>
                 <w:rtl w:val="0"/>
               </w:rPr>
               <w:t xml:space="preserve">$720.00</w:t>
@@ -6257,8 +6672,6 @@
             </w:pPr>
             <w:r>
               <w:rPr>
-                <w:rFonts w:cs="Arial" w:hAnsi="Arial" w:eastAsia="Arial" w:ascii="Arial"/>
-                <w:sz w:val="20"/>
                 <w:rtl w:val="0"/>
               </w:rPr>
               <w:t xml:space="preserve">Custom Queries Implementation</w:t>
@@ -6283,8 +6696,6 @@
             </w:pPr>
             <w:r>
               <w:rPr>
-                <w:rFonts w:cs="Arial" w:hAnsi="Arial" w:eastAsia="Arial" w:ascii="Arial"/>
-                <w:sz w:val="20"/>
                 <w:rtl w:val="0"/>
               </w:rPr>
               <w:t xml:space="preserve">1</w:t>
@@ -6309,8 +6720,6 @@
             </w:pPr>
             <w:r>
               <w:rPr>
-                <w:rFonts w:cs="Arial" w:hAnsi="Arial" w:eastAsia="Arial" w:ascii="Arial"/>
-                <w:sz w:val="20"/>
                 <w:rtl w:val="0"/>
               </w:rPr>
               <w:t xml:space="preserve">$360.00</w:t>
@@ -6335,8 +6744,6 @@
             </w:pPr>
             <w:r>
               <w:rPr>
-                <w:rFonts w:cs="Arial" w:hAnsi="Arial" w:eastAsia="Arial" w:ascii="Arial"/>
-                <w:sz w:val="20"/>
                 <w:rtl w:val="0"/>
               </w:rPr>
               <w:t xml:space="preserve">$360.00</w:t>
@@ -6386,8 +6793,6 @@
             </w:pPr>
             <w:r>
               <w:rPr>
-                <w:rFonts w:cs="Arial" w:hAnsi="Arial" w:eastAsia="Arial" w:ascii="Arial"/>
-                <w:sz w:val="20"/>
                 <w:rtl w:val="0"/>
               </w:rPr>
               <w:t xml:space="preserve">Custom Queries Testing</w:t>
@@ -6412,8 +6817,6 @@
             </w:pPr>
             <w:r>
               <w:rPr>
-                <w:rFonts w:cs="Arial" w:hAnsi="Arial" w:eastAsia="Arial" w:ascii="Arial"/>
-                <w:sz w:val="20"/>
                 <w:rtl w:val="0"/>
               </w:rPr>
               <w:t xml:space="preserve">0.6</w:t>
@@ -6438,8 +6841,6 @@
             </w:pPr>
             <w:r>
               <w:rPr>
-                <w:rFonts w:cs="Arial" w:hAnsi="Arial" w:eastAsia="Arial" w:ascii="Arial"/>
-                <w:sz w:val="20"/>
                 <w:rtl w:val="0"/>
               </w:rPr>
               <w:t xml:space="preserve">$216.00</w:t>
@@ -6464,8 +6865,6 @@
             </w:pPr>
             <w:r>
               <w:rPr>
-                <w:rFonts w:cs="Arial" w:hAnsi="Arial" w:eastAsia="Arial" w:ascii="Arial"/>
-                <w:sz w:val="20"/>
                 <w:rtl w:val="0"/>
               </w:rPr>
               <w:t xml:space="preserve">$216.00</w:t>
@@ -6515,8 +6914,6 @@
             </w:pPr>
             <w:r>
               <w:rPr>
-                <w:rFonts w:cs="Arial" w:hAnsi="Arial" w:eastAsia="Arial" w:ascii="Arial"/>
-                <w:sz w:val="20"/>
                 <w:rtl w:val="0"/>
               </w:rPr>
               <w:t xml:space="preserve">Confidence Ranking Implementation</w:t>
@@ -6541,8 +6938,6 @@
             </w:pPr>
             <w:r>
               <w:rPr>
-                <w:rFonts w:cs="Arial" w:hAnsi="Arial" w:eastAsia="Arial" w:ascii="Arial"/>
-                <w:sz w:val="20"/>
                 <w:rtl w:val="0"/>
               </w:rPr>
               <w:t xml:space="preserve">3</w:t>
@@ -6567,8 +6962,6 @@
             </w:pPr>
             <w:r>
               <w:rPr>
-                <w:rFonts w:cs="Arial" w:hAnsi="Arial" w:eastAsia="Arial" w:ascii="Arial"/>
-                <w:sz w:val="20"/>
                 <w:rtl w:val="0"/>
               </w:rPr>
               <w:t xml:space="preserve">$1,080.00</w:t>
@@ -6593,8 +6986,6 @@
             </w:pPr>
             <w:r>
               <w:rPr>
-                <w:rFonts w:cs="Arial" w:hAnsi="Arial" w:eastAsia="Arial" w:ascii="Arial"/>
-                <w:sz w:val="20"/>
                 <w:rtl w:val="0"/>
               </w:rPr>
               <w:t xml:space="preserve">$1,080.00</w:t>
@@ -6644,8 +7035,6 @@
             </w:pPr>
             <w:r>
               <w:rPr>
-                <w:rFonts w:cs="Arial" w:hAnsi="Arial" w:eastAsia="Arial" w:ascii="Arial"/>
-                <w:sz w:val="20"/>
                 <w:rtl w:val="0"/>
               </w:rPr>
               <w:t xml:space="preserve">Confidence Ranking Testing</w:t>
@@ -6670,8 +7059,6 @@
             </w:pPr>
             <w:r>
               <w:rPr>
-                <w:rFonts w:cs="Arial" w:hAnsi="Arial" w:eastAsia="Arial" w:ascii="Arial"/>
-                <w:sz w:val="20"/>
                 <w:rtl w:val="0"/>
               </w:rPr>
               <w:t xml:space="preserve">2</w:t>
@@ -6696,8 +7083,6 @@
             </w:pPr>
             <w:r>
               <w:rPr>
-                <w:rFonts w:cs="Arial" w:hAnsi="Arial" w:eastAsia="Arial" w:ascii="Arial"/>
-                <w:sz w:val="20"/>
                 <w:rtl w:val="0"/>
               </w:rPr>
               <w:t xml:space="preserve">$720.00</w:t>
@@ -6722,8 +7107,6 @@
             </w:pPr>
             <w:r>
               <w:rPr>
-                <w:rFonts w:cs="Arial" w:hAnsi="Arial" w:eastAsia="Arial" w:ascii="Arial"/>
-                <w:sz w:val="20"/>
                 <w:rtl w:val="0"/>
               </w:rPr>
               <w:t xml:space="preserve">$720.00</w:t>
@@ -6769,14 +7152,12 @@
     </w:p>
     <w:p>
       <w:pPr>
-        <w:numPr>
-          <w:ilvl w:val="1"/>
-          <w:numId w:val="1"/>
-        </w:numPr>
-        <w:spacing w:lineRule="auto" w:after="120" w:before="120"/>
-        <w:ind w:left="792" w:hanging="431"/>
-        <w:rPr/>
-      </w:pPr>
+        <w:pStyle w:val="Heading2"/>
+        <w:spacing w:lineRule="auto" w:after="120" w:before="120"/>
+        <w:contextualSpacing w:val="0"/>
+      </w:pPr>
+      <w:bookmarkStart w:id="29" w:colFirst="0" w:name="h.ifdebanjeyzt" w:colLast="0"/>
+      <w:bookmarkEnd w:id="29"/>
       <w:r>
         <w:rPr>
           <w:vertAlign w:val="baseline"/>
@@ -6787,46 +7168,1373 @@
     </w:p>
     <w:p>
       <w:pPr>
-        <w:spacing w:lineRule="auto" w:after="120" w:before="120"/>
-        <w:ind w:left="720" w:firstLine="0"/>
-        <w:contextualSpacing w:val="0"/>
-      </w:pPr>
-      <w:r>
-        <w:rPr>
-          <w:rtl w:val="0"/>
-        </w:rPr>
-        <w:t xml:space="preserve">{Copy from moodle}</w:t>
-      </w:r>
-    </w:p>
-    <w:p>
-      <w:pPr>
-        <w:spacing w:lineRule="auto" w:after="120" w:before="120"/>
-        <w:ind w:left="720" w:firstLine="0"/>
-        <w:contextualSpacing w:val="0"/>
-      </w:pPr>
-      <w:r>
-        <w:rPr>
-          <w:rtl w:val="0"/>
-        </w:rPr>
-        <w:t xml:space="preserve">{NOTE: We have a forum post that is used to keep track of meetings, when were are nearing the final version of this document we will fill this section from moodle}</w:t>
-      </w:r>
-    </w:p>
-    <w:p>
-      <w:pPr>
-        <w:numPr>
-          <w:ilvl w:val="0"/>
-          <w:numId w:val="1"/>
-        </w:numPr>
-        <w:spacing w:lineRule="auto" w:after="120" w:before="120"/>
-        <w:ind w:left="360" w:hanging="359"/>
-        <w:rPr/>
-      </w:pPr>
+        <w:spacing w:lineRule="auto" w:after="160" w:line="327"/>
+        <w:contextualSpacing w:val="0"/>
+      </w:pPr>
+      <w:r>
+        <w:rPr>
+          <w:rtl w:val="0"/>
+        </w:rPr>
+      </w:r>
+    </w:p>
+    <w:p>
+      <w:pPr>
+        <w:pStyle w:val="Heading4"/>
+        <w:spacing w:lineRule="auto" w:after="160" w:line="327"/>
+        <w:contextualSpacing w:val="0"/>
+      </w:pPr>
+      <w:bookmarkStart w:id="30" w:colFirst="0" w:name="h.jcw1vbe3fcng" w:colLast="0"/>
+      <w:bookmarkEnd w:id="30"/>
+      <w:r>
+        <w:rPr>
+          <w:rtl w:val="0"/>
+        </w:rPr>
+        <w:t xml:space="preserve">Date: 9/3/2014</w:t>
+      </w:r>
+    </w:p>
+    <w:p>
+      <w:pPr>
+        <w:spacing w:lineRule="auto" w:after="160" w:line="327"/>
+        <w:contextualSpacing w:val="0"/>
+      </w:pPr>
+      <w:r>
+        <w:rPr>
+          <w:color w:val="333333"/>
+          <w:rtl w:val="0"/>
+        </w:rPr>
+        <w:t xml:space="preserve">Meeting Begins: 6:03PM</w:t>
+      </w:r>
+    </w:p>
+    <w:p>
+      <w:pPr>
+        <w:spacing w:lineRule="auto" w:after="160" w:line="327"/>
+        <w:contextualSpacing w:val="0"/>
+      </w:pPr>
+      <w:r>
+        <w:rPr>
+          <w:color w:val="333333"/>
+          <w:rtl w:val="0"/>
+        </w:rPr>
+        <w:t xml:space="preserve">Meeting Ends: 6:45PM</w:t>
+      </w:r>
+    </w:p>
+    <w:p>
+      <w:pPr>
+        <w:spacing w:lineRule="auto" w:after="160" w:line="327"/>
+        <w:contextualSpacing w:val="0"/>
+      </w:pPr>
+      <w:r>
+        <w:rPr>
+          <w:color w:val="333333"/>
+          <w:rtl w:val="0"/>
+        </w:rPr>
+        <w:t xml:space="preserve">Medium of Communication: Skype</w:t>
+      </w:r>
+    </w:p>
+    <w:p>
+      <w:pPr>
+        <w:spacing w:lineRule="auto" w:after="160" w:line="327"/>
+        <w:contextualSpacing w:val="0"/>
+      </w:pPr>
+      <w:r>
+        <w:rPr>
+          <w:color w:val="333333"/>
+          <w:rtl w:val="0"/>
+        </w:rPr>
+        <w:t xml:space="preserve">Present Members: Eric, Jose, Lazaro</w:t>
+      </w:r>
+    </w:p>
+    <w:p>
+      <w:pPr>
+        <w:spacing w:lineRule="auto" w:after="160" w:line="327"/>
+        <w:contextualSpacing w:val="0"/>
+      </w:pPr>
+      <w:r>
+        <w:rPr>
+          <w:color w:val="333333"/>
+          <w:rtl w:val="0"/>
+        </w:rPr>
+        <w:t xml:space="preserve"> </w:t>
+      </w:r>
+    </w:p>
+    <w:p>
+      <w:pPr>
+        <w:spacing w:lineRule="auto" w:after="160" w:line="327"/>
+        <w:contextualSpacing w:val="0"/>
+      </w:pPr>
+      <w:r>
+        <w:rPr>
+          <w:color w:val="333333"/>
+          <w:rtl w:val="0"/>
+        </w:rPr>
+        <w:t xml:space="preserve">6:03PM - 6:15PM Eric (Formal Introductions, Intro to Inference Engine)</w:t>
+      </w:r>
+    </w:p>
+    <w:p>
+      <w:pPr>
+        <w:spacing w:lineRule="auto" w:after="160" w:line="327"/>
+        <w:contextualSpacing w:val="0"/>
+      </w:pPr>
+      <w:r>
+        <w:rPr>
+          <w:color w:val="333333"/>
+          <w:rtl w:val="0"/>
+        </w:rPr>
+        <w:t xml:space="preserve">6:15PM - 6:30PM Use Case Elicitation</w:t>
+      </w:r>
+    </w:p>
+    <w:p>
+      <w:pPr>
+        <w:spacing w:lineRule="auto" w:after="160" w:line="327"/>
+        <w:contextualSpacing w:val="0"/>
+      </w:pPr>
+      <w:r>
+        <w:rPr>
+          <w:color w:val="333333"/>
+          <w:rtl w:val="0"/>
+        </w:rPr>
+        <w:t xml:space="preserve">6:30PM - 6:33PM Architecture concerns and discussion</w:t>
+      </w:r>
+    </w:p>
+    <w:p>
+      <w:pPr>
+        <w:spacing w:lineRule="auto" w:after="160" w:line="327"/>
+        <w:contextualSpacing w:val="0"/>
+      </w:pPr>
+      <w:r>
+        <w:rPr>
+          <w:color w:val="333333"/>
+          <w:rtl w:val="0"/>
+        </w:rPr>
+        <w:t xml:space="preserve">6:33PM - 6:33PM Meeting with client formally disbands</w:t>
+      </w:r>
+    </w:p>
+    <w:p>
+      <w:pPr>
+        <w:spacing w:lineRule="auto" w:after="160" w:line="327"/>
+        <w:contextualSpacing w:val="0"/>
+      </w:pPr>
+      <w:r>
+        <w:rPr>
+          <w:color w:val="333333"/>
+          <w:rtl w:val="0"/>
+        </w:rPr>
+        <w:t xml:space="preserve">6:33PM - 6:45PM Jose and Lazaro discuss required documentation, recap about requirements.</w:t>
+      </w:r>
+    </w:p>
+    <w:p>
+      <w:pPr>
+        <w:spacing w:lineRule="auto" w:after="160" w:line="327"/>
+        <w:contextualSpacing w:val="0"/>
+      </w:pPr>
+      <w:r>
+        <w:rPr>
+          <w:color w:val="333333"/>
+          <w:rtl w:val="0"/>
+        </w:rPr>
+        <w:t xml:space="preserve"> </w:t>
+      </w:r>
+    </w:p>
+    <w:p>
+      <w:pPr>
+        <w:spacing w:lineRule="auto" w:after="160" w:line="327"/>
+        <w:contextualSpacing w:val="0"/>
+      </w:pPr>
+      <w:r>
+        <w:rPr>
+          <w:color w:val="333333"/>
+          <w:rtl w:val="0"/>
+        </w:rPr>
+        <w:t xml:space="preserve">Assignments:</w:t>
+      </w:r>
+    </w:p>
+    <w:p>
+      <w:pPr>
+        <w:spacing w:lineRule="auto" w:after="160" w:line="327"/>
+        <w:contextualSpacing w:val="0"/>
+      </w:pPr>
+      <w:r>
+        <w:rPr>
+          <w:color w:val="333333"/>
+          <w:rtl w:val="0"/>
+        </w:rPr>
+        <w:t xml:space="preserve">Lazaro and Jose will install Mulgara and attempt to execute basic queries, we'll also be looking at bootstrap-based approach to generating simple queries from a web form.</w:t>
+      </w:r>
+    </w:p>
+    <w:p>
+      <w:pPr>
+        <w:spacing w:lineRule="auto" w:after="160" w:line="327"/>
+        <w:contextualSpacing w:val="0"/>
+      </w:pPr>
+      <w:r>
+        <w:rPr>
+          <w:color w:val="333333"/>
+          <w:rtl w:val="0"/>
+        </w:rPr>
+        <w:t xml:space="preserve">Lazaro and Jose will also begin writing the required initial drafts for our Feasibility Study, Requirements Document and Project Plan.</w:t>
+      </w:r>
+    </w:p>
+    <w:p>
+      <w:pPr>
+        <w:spacing w:lineRule="auto" w:after="160" w:line="327"/>
+        <w:contextualSpacing w:val="0"/>
+      </w:pPr>
+      <w:r>
+        <w:rPr>
+          <w:rtl w:val="0"/>
+        </w:rPr>
+      </w:r>
+    </w:p>
+    <w:p>
+      <w:pPr>
+        <w:spacing w:lineRule="auto" w:after="160" w:line="327"/>
+        <w:contextualSpacing w:val="0"/>
+      </w:pPr>
+      <w:r>
+        <w:rPr>
+          <w:rtl w:val="0"/>
+        </w:rPr>
+      </w:r>
+    </w:p>
+    <w:p>
+      <w:pPr>
+        <w:pStyle w:val="Heading4"/>
+        <w:spacing w:lineRule="auto" w:after="160" w:line="327"/>
+        <w:contextualSpacing w:val="0"/>
+      </w:pPr>
+      <w:bookmarkStart w:id="31" w:colFirst="0" w:name="h.ll6qrb6r0kcl" w:colLast="0"/>
+      <w:bookmarkEnd w:id="31"/>
+      <w:r>
+        <w:rPr>
+          <w:rtl w:val="0"/>
+        </w:rPr>
+        <w:t xml:space="preserve">Date: 9/6/2014</w:t>
+      </w:r>
+    </w:p>
+    <w:p>
+      <w:pPr>
+        <w:spacing w:lineRule="auto" w:after="160" w:line="327"/>
+        <w:contextualSpacing w:val="0"/>
+      </w:pPr>
+      <w:r>
+        <w:rPr>
+          <w:color w:val="333333"/>
+          <w:rtl w:val="0"/>
+        </w:rPr>
+        <w:t xml:space="preserve">Meeting Begins: 11:30AM</w:t>
+      </w:r>
+    </w:p>
+    <w:p>
+      <w:pPr>
+        <w:spacing w:lineRule="auto" w:after="160" w:line="327"/>
+        <w:contextualSpacing w:val="0"/>
+      </w:pPr>
+      <w:r>
+        <w:rPr>
+          <w:color w:val="333333"/>
+          <w:rtl w:val="0"/>
+        </w:rPr>
+        <w:t xml:space="preserve">Meeting Ends: 6:00PM</w:t>
+      </w:r>
+    </w:p>
+    <w:p>
+      <w:pPr>
+        <w:spacing w:lineRule="auto" w:after="160" w:line="327"/>
+        <w:contextualSpacing w:val="0"/>
+      </w:pPr>
+      <w:r>
+        <w:rPr>
+          <w:color w:val="333333"/>
+          <w:rtl w:val="0"/>
+        </w:rPr>
+        <w:t xml:space="preserve">Medium of Communication: Physical Meeting</w:t>
+      </w:r>
+    </w:p>
+    <w:p>
+      <w:pPr>
+        <w:spacing w:lineRule="auto" w:after="160" w:line="327"/>
+        <w:contextualSpacing w:val="0"/>
+      </w:pPr>
+      <w:r>
+        <w:rPr>
+          <w:color w:val="333333"/>
+          <w:rtl w:val="0"/>
+        </w:rPr>
+        <w:t xml:space="preserve">Present Members: Jose, Lazaro</w:t>
+      </w:r>
+    </w:p>
+    <w:p>
+      <w:pPr>
+        <w:spacing w:lineRule="auto" w:after="160" w:line="327"/>
+        <w:contextualSpacing w:val="0"/>
+      </w:pPr>
+      <w:r>
+        <w:rPr>
+          <w:color w:val="333333"/>
+          <w:rtl w:val="0"/>
+        </w:rPr>
+        <w:t xml:space="preserve"> </w:t>
+      </w:r>
+    </w:p>
+    <w:p>
+      <w:pPr>
+        <w:spacing w:lineRule="auto" w:after="160" w:line="327"/>
+        <w:contextualSpacing w:val="0"/>
+      </w:pPr>
+      <w:r>
+        <w:rPr>
+          <w:color w:val="333333"/>
+          <w:rtl w:val="0"/>
+        </w:rPr>
+        <w:t xml:space="preserve">11:30AM - 1:30PM: Trello Board Upgrades and Discussion</w:t>
+      </w:r>
+    </w:p>
+    <w:p>
+      <w:pPr>
+        <w:spacing w:lineRule="auto" w:after="160" w:line="327"/>
+        <w:contextualSpacing w:val="0"/>
+      </w:pPr>
+      <w:r>
+        <w:rPr>
+          <w:color w:val="333333"/>
+          <w:rtl w:val="0"/>
+        </w:rPr>
+        <w:t xml:space="preserve">1:30PM - 4:30PM: Feasibility Study Documentation</w:t>
+      </w:r>
+    </w:p>
+    <w:p>
+      <w:pPr>
+        <w:spacing w:lineRule="auto" w:after="160" w:line="327"/>
+        <w:contextualSpacing w:val="0"/>
+      </w:pPr>
+      <w:r>
+        <w:rPr>
+          <w:color w:val="333333"/>
+          <w:rtl w:val="0"/>
+        </w:rPr>
+        <w:t xml:space="preserve">4:30PM - 5:30PM: Requirements Documentation</w:t>
+      </w:r>
+    </w:p>
+    <w:p>
+      <w:pPr>
+        <w:spacing w:lineRule="auto" w:after="160" w:line="327"/>
+        <w:contextualSpacing w:val="0"/>
+      </w:pPr>
+      <w:r>
+        <w:rPr>
+          <w:rtl w:val="0"/>
+        </w:rPr>
+      </w:r>
+    </w:p>
+    <w:p>
+      <w:pPr>
+        <w:pStyle w:val="Heading4"/>
+        <w:spacing w:lineRule="auto" w:after="160" w:line="327"/>
+        <w:contextualSpacing w:val="0"/>
+      </w:pPr>
+      <w:bookmarkStart w:id="32" w:colFirst="0" w:name="h.sw8sm4iizyh5" w:colLast="0"/>
+      <w:bookmarkEnd w:id="32"/>
+      <w:r>
+        <w:rPr>
+          <w:rtl w:val="0"/>
+        </w:rPr>
+        <w:t xml:space="preserve">Date: 9/21/2014</w:t>
+      </w:r>
+    </w:p>
+    <w:p>
+      <w:pPr>
+        <w:spacing w:lineRule="auto" w:after="160" w:line="327"/>
+        <w:contextualSpacing w:val="0"/>
+      </w:pPr>
+      <w:r>
+        <w:rPr>
+          <w:color w:val="333333"/>
+          <w:rtl w:val="0"/>
+        </w:rPr>
+        <w:t xml:space="preserve">Meeting Begin: 10:00 AM</w:t>
+      </w:r>
+    </w:p>
+    <w:p>
+      <w:pPr>
+        <w:spacing w:lineRule="auto" w:after="160" w:line="327"/>
+        <w:contextualSpacing w:val="0"/>
+      </w:pPr>
+      <w:r>
+        <w:rPr>
+          <w:color w:val="333333"/>
+          <w:rtl w:val="0"/>
+        </w:rPr>
+        <w:t xml:space="preserve">Meeting Ends: 3:00 PM</w:t>
+      </w:r>
+    </w:p>
+    <w:p>
+      <w:pPr>
+        <w:spacing w:lineRule="auto" w:after="160" w:line="327"/>
+        <w:contextualSpacing w:val="0"/>
+      </w:pPr>
+      <w:r>
+        <w:rPr>
+          <w:color w:val="333333"/>
+          <w:rtl w:val="0"/>
+        </w:rPr>
+        <w:t xml:space="preserve">Medium: Physical Meeting</w:t>
+      </w:r>
+    </w:p>
+    <w:p>
+      <w:pPr>
+        <w:spacing w:lineRule="auto" w:after="160" w:line="327"/>
+        <w:contextualSpacing w:val="0"/>
+      </w:pPr>
+      <w:r>
+        <w:rPr>
+          <w:color w:val="333333"/>
+          <w:rtl w:val="0"/>
+        </w:rPr>
+        <w:t xml:space="preserve">Present members: Jose, Lazaro</w:t>
+      </w:r>
+    </w:p>
+    <w:p>
+      <w:pPr>
+        <w:spacing w:lineRule="auto" w:after="160" w:line="327"/>
+        <w:contextualSpacing w:val="0"/>
+      </w:pPr>
+      <w:r>
+        <w:rPr>
+          <w:color w:val="333333"/>
+          <w:rtl w:val="0"/>
+        </w:rPr>
+        <w:t xml:space="preserve">In this meeting Lazaro started work on implementing the UI of the website. The initial UIs were done. He also installed Mulgara and testing it to make sure it worked. Jose begin looking for a library to do the REST calls that the UI needed to make in order to make queries. He found a library and started testing it to make sure that it had everything that was needed for the project</w:t>
+      </w:r>
+    </w:p>
+    <w:p>
+      <w:pPr>
+        <w:pStyle w:val="Heading4"/>
+        <w:spacing w:lineRule="auto" w:after="160" w:line="327"/>
+        <w:contextualSpacing w:val="0"/>
+      </w:pPr>
+      <w:bookmarkStart w:id="33" w:colFirst="0" w:name="h.sle88bm6hcw9" w:colLast="0"/>
+      <w:bookmarkEnd w:id="33"/>
+      <w:r>
+        <w:rPr>
+          <w:rtl w:val="0"/>
+        </w:rPr>
+      </w:r>
+    </w:p>
+    <w:p>
+      <w:pPr>
+        <w:pStyle w:val="Heading4"/>
+        <w:spacing w:lineRule="auto" w:after="160" w:line="327"/>
+        <w:contextualSpacing w:val="0"/>
+      </w:pPr>
+      <w:bookmarkStart w:id="33" w:colFirst="0" w:name="h.sle88bm6hcw9" w:colLast="0"/>
+      <w:bookmarkEnd w:id="33"/>
+      <w:r>
+        <w:rPr>
+          <w:rtl w:val="0"/>
+        </w:rPr>
+        <w:t xml:space="preserve">Date: 10/4/2014</w:t>
+      </w:r>
+    </w:p>
+    <w:p>
+      <w:pPr>
+        <w:spacing w:lineRule="auto" w:after="160" w:line="327"/>
+        <w:contextualSpacing w:val="0"/>
+      </w:pPr>
+      <w:r>
+        <w:rPr>
+          <w:color w:val="333333"/>
+          <w:rtl w:val="0"/>
+        </w:rPr>
+        <w:t xml:space="preserve">Begin : 11:00 AM</w:t>
+      </w:r>
+    </w:p>
+    <w:p>
+      <w:pPr>
+        <w:spacing w:lineRule="auto" w:after="160" w:line="327"/>
+        <w:contextualSpacing w:val="0"/>
+      </w:pPr>
+      <w:r>
+        <w:rPr>
+          <w:color w:val="333333"/>
+          <w:rtl w:val="0"/>
+        </w:rPr>
+        <w:t xml:space="preserve">End : 4:00 PM</w:t>
+      </w:r>
+    </w:p>
+    <w:p>
+      <w:pPr>
+        <w:spacing w:lineRule="auto" w:after="160" w:line="327"/>
+        <w:contextualSpacing w:val="0"/>
+      </w:pPr>
+      <w:r>
+        <w:rPr>
+          <w:color w:val="333333"/>
+          <w:rtl w:val="0"/>
+        </w:rPr>
+        <w:t xml:space="preserve">Medium : Physical Meeting</w:t>
+      </w:r>
+    </w:p>
+    <w:p>
+      <w:pPr>
+        <w:spacing w:lineRule="auto" w:after="160" w:line="327"/>
+        <w:contextualSpacing w:val="0"/>
+      </w:pPr>
+      <w:r>
+        <w:rPr>
+          <w:color w:val="333333"/>
+          <w:rtl w:val="0"/>
+        </w:rPr>
+        <w:t xml:space="preserve">Present Members : Jose, Lazaro</w:t>
+      </w:r>
+    </w:p>
+    <w:p>
+      <w:pPr>
+        <w:spacing w:lineRule="auto" w:after="160" w:line="327"/>
+        <w:contextualSpacing w:val="0"/>
+      </w:pPr>
+      <w:r>
+        <w:rPr>
+          <w:color w:val="333333"/>
+          <w:rtl w:val="0"/>
+        </w:rPr>
+        <w:t xml:space="preserve">In this meeting Lazaro worked mainly on getting the confidence ranking to show up on the forms when evidence was added. Apart from that, he also included a lot of bug fixes for code that was previously submitted. Jose worked on the PHP scripts that are going to generate SPARQL queries based on what users entered in the forms. He also worked on some bug fixes for the scripts.</w:t>
+      </w:r>
+    </w:p>
+    <w:p>
+      <w:pPr>
+        <w:spacing w:lineRule="auto" w:after="160" w:line="327"/>
+        <w:contextualSpacing w:val="0"/>
+      </w:pPr>
+      <w:r>
+        <w:rPr>
+          <w:rtl w:val="0"/>
+        </w:rPr>
+      </w:r>
+    </w:p>
+    <w:p>
+      <w:pPr>
+        <w:pStyle w:val="Heading4"/>
+        <w:spacing w:lineRule="auto" w:after="160" w:line="327"/>
+        <w:contextualSpacing w:val="0"/>
+      </w:pPr>
+      <w:bookmarkStart w:id="34" w:colFirst="0" w:name="h.8yuipwalro77" w:colLast="0"/>
+      <w:bookmarkEnd w:id="34"/>
+      <w:r>
+        <w:rPr>
+          <w:rtl w:val="0"/>
+        </w:rPr>
+        <w:t xml:space="preserve">Date: 10/19/2014</w:t>
+      </w:r>
+    </w:p>
+    <w:p>
+      <w:pPr>
+        <w:spacing w:lineRule="auto" w:after="160" w:line="327"/>
+        <w:contextualSpacing w:val="0"/>
+      </w:pPr>
+      <w:r>
+        <w:rPr>
+          <w:color w:val="333333"/>
+          <w:rtl w:val="0"/>
+        </w:rPr>
+        <w:t xml:space="preserve">Begin : 11:00 AM</w:t>
+      </w:r>
+    </w:p>
+    <w:p>
+      <w:pPr>
+        <w:spacing w:lineRule="auto" w:after="160" w:line="327"/>
+        <w:contextualSpacing w:val="0"/>
+      </w:pPr>
+      <w:r>
+        <w:rPr>
+          <w:color w:val="333333"/>
+          <w:rtl w:val="0"/>
+        </w:rPr>
+        <w:t xml:space="preserve">End : 4:00 PM</w:t>
+      </w:r>
+    </w:p>
+    <w:p>
+      <w:pPr>
+        <w:spacing w:lineRule="auto" w:after="160" w:line="327"/>
+        <w:contextualSpacing w:val="0"/>
+      </w:pPr>
+      <w:r>
+        <w:rPr>
+          <w:color w:val="333333"/>
+          <w:rtl w:val="0"/>
+        </w:rPr>
+        <w:t xml:space="preserve">Medium : Physical Meeting</w:t>
+      </w:r>
+    </w:p>
+    <w:p>
+      <w:pPr>
+        <w:spacing w:lineRule="auto" w:after="160" w:line="327"/>
+        <w:contextualSpacing w:val="0"/>
+      </w:pPr>
+      <w:r>
+        <w:rPr>
+          <w:color w:val="333333"/>
+          <w:rtl w:val="0"/>
+        </w:rPr>
+        <w:t xml:space="preserve">Present Members : Jose, Lazaro</w:t>
+      </w:r>
+    </w:p>
+    <w:p>
+      <w:pPr>
+        <w:spacing w:lineRule="auto" w:after="160" w:line="327"/>
+        <w:contextualSpacing w:val="0"/>
+      </w:pPr>
+      <w:r>
+        <w:rPr>
+          <w:color w:val="333333"/>
+          <w:rtl w:val="0"/>
+        </w:rPr>
+        <w:t xml:space="preserve">In this meeting Lazaro began working on the custom query subsystems of the system. He also continued to work on the previous forms. Jose continued testing and developing the PHP scripts so that they generated valid SPARQL queries and correctly connected to the server.</w:t>
+      </w:r>
+    </w:p>
+    <w:p>
+      <w:pPr>
+        <w:spacing w:lineRule="auto" w:after="160" w:line="327"/>
+        <w:contextualSpacing w:val="0"/>
+      </w:pPr>
+      <w:r>
+        <w:rPr>
+          <w:rtl w:val="0"/>
+        </w:rPr>
+      </w:r>
+    </w:p>
+    <w:p>
+      <w:pPr>
+        <w:pStyle w:val="Heading4"/>
+        <w:spacing w:lineRule="auto" w:after="160" w:line="327"/>
+        <w:contextualSpacing w:val="0"/>
+      </w:pPr>
+      <w:bookmarkStart w:id="35" w:colFirst="0" w:name="h.f37h9g611ts4" w:colLast="0"/>
+      <w:bookmarkEnd w:id="35"/>
+      <w:r>
+        <w:rPr>
+          <w:rtl w:val="0"/>
+        </w:rPr>
+        <w:t xml:space="preserve">Date: 10-28-2014</w:t>
+      </w:r>
+    </w:p>
+    <w:p>
+      <w:pPr>
+        <w:spacing w:lineRule="auto" w:after="160" w:line="327"/>
+        <w:contextualSpacing w:val="0"/>
+      </w:pPr>
+      <w:r>
+        <w:rPr>
+          <w:color w:val="333333"/>
+          <w:rtl w:val="0"/>
+        </w:rPr>
+        <w:t xml:space="preserve">Meeting Begins: 4:30PM</w:t>
+      </w:r>
+    </w:p>
+    <w:p>
+      <w:pPr>
+        <w:spacing w:lineRule="auto" w:after="160" w:line="327"/>
+        <w:contextualSpacing w:val="0"/>
+      </w:pPr>
+      <w:r>
+        <w:rPr>
+          <w:color w:val="333333"/>
+          <w:rtl w:val="0"/>
+        </w:rPr>
+        <w:t xml:space="preserve">Meeting Ends: 5:15PM</w:t>
+      </w:r>
+    </w:p>
+    <w:p>
+      <w:pPr>
+        <w:spacing w:lineRule="auto" w:after="160" w:line="327"/>
+        <w:contextualSpacing w:val="0"/>
+      </w:pPr>
+      <w:r>
+        <w:rPr>
+          <w:color w:val="333333"/>
+          <w:rtl w:val="0"/>
+        </w:rPr>
+        <w:t xml:space="preserve">Medium of Communication: Skype</w:t>
+      </w:r>
+    </w:p>
+    <w:p>
+      <w:pPr>
+        <w:spacing w:lineRule="auto" w:after="160" w:line="327"/>
+        <w:contextualSpacing w:val="0"/>
+      </w:pPr>
+      <w:r>
+        <w:rPr>
+          <w:color w:val="333333"/>
+          <w:rtl w:val="0"/>
+        </w:rPr>
+        <w:t xml:space="preserve">Present Members: Jose, Eric</w:t>
+      </w:r>
+    </w:p>
+    <w:p>
+      <w:pPr>
+        <w:spacing w:lineRule="auto" w:after="160" w:line="327"/>
+        <w:contextualSpacing w:val="0"/>
+      </w:pPr>
+      <w:r>
+        <w:rPr>
+          <w:color w:val="333333"/>
+          <w:rtl w:val="0"/>
+        </w:rPr>
+        <w:t xml:space="preserve"> </w:t>
+      </w:r>
+    </w:p>
+    <w:p>
+      <w:pPr>
+        <w:spacing w:lineRule="auto" w:after="160" w:line="327"/>
+        <w:contextualSpacing w:val="0"/>
+      </w:pPr>
+      <w:r>
+        <w:rPr>
+          <w:color w:val="333333"/>
+          <w:rtl w:val="0"/>
+        </w:rPr>
+        <w:t xml:space="preserve">4:30 - 4:40 Discussed what parts of the system I was showing today</w:t>
+      </w:r>
+    </w:p>
+    <w:p>
+      <w:pPr>
+        <w:spacing w:lineRule="auto" w:after="160" w:line="327"/>
+        <w:contextualSpacing w:val="0"/>
+      </w:pPr>
+      <w:r>
+        <w:rPr>
+          <w:color w:val="333333"/>
+          <w:rtl w:val="0"/>
+        </w:rPr>
+        <w:t xml:space="preserve">4:40 - 4:50 Talked about the data entry form and how predicates worked</w:t>
+      </w:r>
+    </w:p>
+    <w:p>
+      <w:pPr>
+        <w:spacing w:lineRule="auto" w:after="160" w:line="327"/>
+        <w:contextualSpacing w:val="0"/>
+      </w:pPr>
+      <w:r>
+        <w:rPr>
+          <w:color w:val="333333"/>
+          <w:rtl w:val="0"/>
+        </w:rPr>
+        <w:t xml:space="preserve">4:50 - 4:55 Discussed how predicates currently worked and changes to be made</w:t>
+      </w:r>
+    </w:p>
+    <w:p>
+      <w:pPr>
+        <w:spacing w:lineRule="auto" w:after="160" w:line="327"/>
+        <w:contextualSpacing w:val="0"/>
+      </w:pPr>
+      <w:r>
+        <w:rPr>
+          <w:color w:val="333333"/>
+          <w:rtl w:val="0"/>
+        </w:rPr>
+        <w:t xml:space="preserve">4:55 - 5:05 Talked about the data search form and some specific queries</w:t>
+      </w:r>
+    </w:p>
+    <w:p>
+      <w:pPr>
+        <w:spacing w:lineRule="auto" w:after="160" w:line="327"/>
+        <w:contextualSpacing w:val="0"/>
+      </w:pPr>
+      <w:r>
+        <w:rPr>
+          <w:color w:val="333333"/>
+          <w:rtl w:val="0"/>
+        </w:rPr>
+        <w:t xml:space="preserve">5:10 - 5:15 Talked about some good ontologies to use</w:t>
+      </w:r>
+    </w:p>
+    <w:p>
+      <w:pPr>
+        <w:spacing w:lineRule="auto" w:after="160" w:line="327"/>
+        <w:contextualSpacing w:val="0"/>
+      </w:pPr>
+      <w:r>
+        <w:rPr>
+          <w:rtl w:val="0"/>
+        </w:rPr>
+      </w:r>
+    </w:p>
+    <w:p>
+      <w:pPr>
+        <w:pStyle w:val="Heading4"/>
+        <w:spacing w:lineRule="auto" w:after="160" w:line="327"/>
+        <w:contextualSpacing w:val="0"/>
+      </w:pPr>
+      <w:bookmarkStart w:id="36" w:colFirst="0" w:name="h.nhkhy9kbr67u" w:colLast="0"/>
+      <w:bookmarkEnd w:id="36"/>
+      <w:r>
+        <w:rPr>
+          <w:rtl w:val="0"/>
+        </w:rPr>
+        <w:t xml:space="preserve">Date: 10-31-2014</w:t>
+      </w:r>
+    </w:p>
+    <w:p>
+      <w:pPr>
+        <w:spacing w:lineRule="auto" w:after="160" w:line="327"/>
+        <w:contextualSpacing w:val="0"/>
+      </w:pPr>
+      <w:r>
+        <w:rPr>
+          <w:color w:val="333333"/>
+          <w:rtl w:val="0"/>
+        </w:rPr>
+        <w:t xml:space="preserve">Meeting Begins: 11:30</w:t>
+      </w:r>
+    </w:p>
+    <w:p>
+      <w:pPr>
+        <w:spacing w:lineRule="auto" w:after="160" w:line="327"/>
+        <w:contextualSpacing w:val="0"/>
+      </w:pPr>
+      <w:r>
+        <w:rPr>
+          <w:color w:val="333333"/>
+          <w:rtl w:val="0"/>
+        </w:rPr>
+        <w:t xml:space="preserve">Meeting Ends: 1:30</w:t>
+      </w:r>
+    </w:p>
+    <w:p>
+      <w:pPr>
+        <w:spacing w:lineRule="auto" w:after="160" w:line="327"/>
+        <w:contextualSpacing w:val="0"/>
+      </w:pPr>
+      <w:r>
+        <w:rPr>
+          <w:color w:val="333333"/>
+          <w:rtl w:val="0"/>
+        </w:rPr>
+        <w:t xml:space="preserve">Medium of Communication: Physical Meeting</w:t>
+      </w:r>
+    </w:p>
+    <w:p>
+      <w:pPr>
+        <w:spacing w:lineRule="auto" w:after="160" w:line="327"/>
+        <w:contextualSpacing w:val="0"/>
+      </w:pPr>
+      <w:r>
+        <w:rPr>
+          <w:color w:val="333333"/>
+          <w:rtl w:val="0"/>
+        </w:rPr>
+        <w:t xml:space="preserve">Present Members: Jose, Eric, Lazaro</w:t>
+      </w:r>
+    </w:p>
+    <w:p>
+      <w:pPr>
+        <w:spacing w:lineRule="auto" w:after="160" w:line="327"/>
+        <w:contextualSpacing w:val="0"/>
+      </w:pPr>
+      <w:r>
+        <w:rPr>
+          <w:color w:val="333333"/>
+          <w:rtl w:val="0"/>
+        </w:rPr>
+        <w:t xml:space="preserve">11:30 - 11:50 Tour of Eric's workplace</w:t>
+      </w:r>
+    </w:p>
+    <w:p>
+      <w:pPr>
+        <w:spacing w:lineRule="auto" w:after="160" w:line="327"/>
+        <w:contextualSpacing w:val="0"/>
+      </w:pPr>
+      <w:r>
+        <w:rPr>
+          <w:color w:val="333333"/>
+          <w:rtl w:val="0"/>
+        </w:rPr>
+        <w:t xml:space="preserve">11:50 - 12:20 Lazaro showed Eric some of the features of the system and asked for comments</w:t>
+      </w:r>
+    </w:p>
+    <w:p>
+      <w:pPr>
+        <w:spacing w:lineRule="auto" w:after="160" w:line="327"/>
+        <w:contextualSpacing w:val="0"/>
+      </w:pPr>
+      <w:r>
+        <w:rPr>
+          <w:color w:val="333333"/>
+          <w:rtl w:val="0"/>
+        </w:rPr>
+        <w:t xml:space="preserve">12:20 - 12:30 Eric talked to us about how he would like to be implemented</w:t>
+      </w:r>
+    </w:p>
+    <w:p>
+      <w:pPr>
+        <w:spacing w:lineRule="auto" w:after="160" w:line="327"/>
+        <w:contextualSpacing w:val="0"/>
+      </w:pPr>
+      <w:r>
+        <w:rPr>
+          <w:color w:val="333333"/>
+          <w:rtl w:val="0"/>
+        </w:rPr>
+        <w:t xml:space="preserve">12:30 - 12:50 We discussed about some good ontologies to use and which default ontologies we should use</w:t>
+      </w:r>
+    </w:p>
+    <w:p>
+      <w:pPr>
+        <w:spacing w:lineRule="auto" w:after="160" w:line="327"/>
+        <w:contextualSpacing w:val="0"/>
+      </w:pPr>
+      <w:r>
+        <w:rPr>
+          <w:color w:val="333333"/>
+          <w:rtl w:val="0"/>
+        </w:rPr>
+        <w:t xml:space="preserve">12:50 - 12:55 Jose asked about the web crawler and if Eric has any recommendations</w:t>
+      </w:r>
+    </w:p>
+    <w:p>
+      <w:pPr>
+        <w:spacing w:lineRule="auto" w:after="160" w:line="327"/>
+        <w:contextualSpacing w:val="0"/>
+      </w:pPr>
+      <w:r>
+        <w:rPr>
+          <w:color w:val="333333"/>
+          <w:rtl w:val="0"/>
+        </w:rPr>
+        <w:t xml:space="preserve">12:55 - 1:10 Eric explained what he wanted the crawler to do as we thought it had a different function</w:t>
+      </w:r>
+    </w:p>
+    <w:p>
+      <w:pPr>
+        <w:spacing w:lineRule="auto" w:after="160" w:line="327"/>
+        <w:contextualSpacing w:val="0"/>
+      </w:pPr>
+      <w:r>
+        <w:rPr>
+          <w:color w:val="333333"/>
+          <w:rtl w:val="0"/>
+        </w:rPr>
+        <w:t xml:space="preserve">1:10 - 1:30 We got some minor features that Eric wanted us to implement and also got comments on the current system</w:t>
+      </w:r>
+    </w:p>
+    <w:p>
+      <w:pPr>
+        <w:spacing w:lineRule="auto" w:after="160" w:line="327"/>
+        <w:contextualSpacing w:val="0"/>
+      </w:pPr>
+      <w:r>
+        <w:rPr>
+          <w:rtl w:val="0"/>
+        </w:rPr>
+      </w:r>
+    </w:p>
+    <w:p>
+      <w:pPr>
+        <w:pStyle w:val="Heading4"/>
+        <w:spacing w:lineRule="auto" w:after="160" w:line="327"/>
+        <w:contextualSpacing w:val="0"/>
+      </w:pPr>
+      <w:bookmarkStart w:id="37" w:colFirst="0" w:name="h.iquartoxt436" w:colLast="0"/>
+      <w:bookmarkEnd w:id="37"/>
+      <w:r>
+        <w:rPr>
+          <w:rtl w:val="0"/>
+        </w:rPr>
+        <w:t xml:space="preserve">Date:11/1/2014</w:t>
+      </w:r>
+    </w:p>
+    <w:p>
+      <w:pPr>
+        <w:spacing w:lineRule="auto" w:after="160" w:line="327"/>
+        <w:contextualSpacing w:val="0"/>
+      </w:pPr>
+      <w:r>
+        <w:rPr>
+          <w:color w:val="333333"/>
+          <w:rtl w:val="0"/>
+        </w:rPr>
+        <w:t xml:space="preserve">Begin : 11:00 AM</w:t>
+      </w:r>
+    </w:p>
+    <w:p>
+      <w:pPr>
+        <w:spacing w:lineRule="auto" w:after="160" w:line="327"/>
+        <w:contextualSpacing w:val="0"/>
+      </w:pPr>
+      <w:r>
+        <w:rPr>
+          <w:color w:val="333333"/>
+          <w:rtl w:val="0"/>
+        </w:rPr>
+        <w:t xml:space="preserve">End : 4:00 PM</w:t>
+      </w:r>
+    </w:p>
+    <w:p>
+      <w:pPr>
+        <w:spacing w:lineRule="auto" w:after="160" w:line="327"/>
+        <w:contextualSpacing w:val="0"/>
+      </w:pPr>
+      <w:r>
+        <w:rPr>
+          <w:color w:val="333333"/>
+          <w:rtl w:val="0"/>
+        </w:rPr>
+        <w:t xml:space="preserve">Medium : Physical Meeting</w:t>
+      </w:r>
+    </w:p>
+    <w:p>
+      <w:pPr>
+        <w:spacing w:lineRule="auto" w:after="160" w:line="327"/>
+        <w:contextualSpacing w:val="0"/>
+      </w:pPr>
+      <w:r>
+        <w:rPr>
+          <w:color w:val="333333"/>
+          <w:rtl w:val="0"/>
+        </w:rPr>
+        <w:t xml:space="preserve">Present Members : Jose, Lazaro</w:t>
+      </w:r>
+    </w:p>
+    <w:p>
+      <w:pPr>
+        <w:spacing w:lineRule="auto" w:after="160" w:line="327"/>
+        <w:contextualSpacing w:val="0"/>
+      </w:pPr>
+      <w:r>
+        <w:rPr>
+          <w:color w:val="333333"/>
+          <w:rtl w:val="0"/>
+        </w:rPr>
+        <w:t xml:space="preserve">In this meeting, we discussed the need to change our core technology. We decided it was necessary to replace Mulgara with something that supported everything that was necessary for the project. Lazaro continued work on the front end forms. Jose continued work on the scripts and modified them for the new back end triple store that was going to be used.</w:t>
+      </w:r>
+    </w:p>
+    <w:p>
+      <w:pPr>
+        <w:spacing w:lineRule="auto" w:after="160" w:line="327"/>
+        <w:contextualSpacing w:val="0"/>
+      </w:pPr>
+      <w:r>
+        <w:rPr>
+          <w:rtl w:val="0"/>
+        </w:rPr>
+      </w:r>
+    </w:p>
+    <w:p>
+      <w:pPr>
+        <w:pStyle w:val="Heading4"/>
+        <w:spacing w:lineRule="auto" w:after="160" w:line="327"/>
+        <w:contextualSpacing w:val="0"/>
+      </w:pPr>
+      <w:bookmarkStart w:id="38" w:colFirst="0" w:name="h.f49ci2zfx18s" w:colLast="0"/>
+      <w:bookmarkEnd w:id="38"/>
+      <w:r>
+        <w:rPr>
+          <w:rtl w:val="0"/>
+        </w:rPr>
+        <w:t xml:space="preserve">Date: 11/17/2014</w:t>
+      </w:r>
+    </w:p>
+    <w:p>
+      <w:pPr>
+        <w:spacing w:lineRule="auto" w:after="160" w:line="327"/>
+        <w:contextualSpacing w:val="0"/>
+      </w:pPr>
+      <w:r>
+        <w:rPr>
+          <w:color w:val="333333"/>
+          <w:rtl w:val="0"/>
+        </w:rPr>
+        <w:t xml:space="preserve">Begin : 11:00 AM</w:t>
+      </w:r>
+    </w:p>
+    <w:p>
+      <w:pPr>
+        <w:spacing w:lineRule="auto" w:after="160" w:line="327"/>
+        <w:contextualSpacing w:val="0"/>
+      </w:pPr>
+      <w:r>
+        <w:rPr>
+          <w:color w:val="333333"/>
+          <w:rtl w:val="0"/>
+        </w:rPr>
+        <w:t xml:space="preserve">End : 4:00 PM</w:t>
+      </w:r>
+    </w:p>
+    <w:p>
+      <w:pPr>
+        <w:spacing w:lineRule="auto" w:after="160" w:line="327"/>
+        <w:contextualSpacing w:val="0"/>
+      </w:pPr>
+      <w:r>
+        <w:rPr>
+          <w:color w:val="333333"/>
+          <w:rtl w:val="0"/>
+        </w:rPr>
+        <w:t xml:space="preserve">Medium : Physical Meeting</w:t>
+      </w:r>
+    </w:p>
+    <w:p>
+      <w:pPr>
+        <w:spacing w:lineRule="auto" w:after="160" w:line="327"/>
+        <w:contextualSpacing w:val="0"/>
+      </w:pPr>
+      <w:r>
+        <w:rPr>
+          <w:color w:val="333333"/>
+          <w:rtl w:val="0"/>
+        </w:rPr>
+        <w:t xml:space="preserve">Present Members : Jose, Lazaro</w:t>
+      </w:r>
+    </w:p>
+    <w:p>
+      <w:pPr>
+        <w:spacing w:lineRule="auto" w:after="160" w:line="327"/>
+        <w:contextualSpacing w:val="0"/>
+      </w:pPr>
+      <w:r>
+        <w:rPr>
+          <w:color w:val="333333"/>
+          <w:rtl w:val="0"/>
+        </w:rPr>
+        <w:t xml:space="preserve">Jose modified the PHP scripts so that they returned XML and prepared the PHP scripts to be retired. He also began work on the javascript library that were going to replace the PHP script for query generation. Lazaro worked on getting auto-complete for the different text fields working. He also added the base code import and export.</w:t>
+      </w:r>
+    </w:p>
+    <w:p>
+      <w:pPr>
+        <w:spacing w:lineRule="auto" w:after="160" w:line="327"/>
+        <w:contextualSpacing w:val="0"/>
+      </w:pPr>
+      <w:r>
+        <w:rPr>
+          <w:rtl w:val="0"/>
+        </w:rPr>
+      </w:r>
+    </w:p>
+    <w:p>
+      <w:pPr>
+        <w:pStyle w:val="Heading4"/>
+        <w:spacing w:lineRule="auto" w:after="160" w:line="327"/>
+        <w:contextualSpacing w:val="0"/>
+      </w:pPr>
+      <w:bookmarkStart w:id="39" w:colFirst="0" w:name="h.ygygigvsvqp5" w:colLast="0"/>
+      <w:bookmarkEnd w:id="39"/>
+      <w:r>
+        <w:rPr>
+          <w:rtl w:val="0"/>
+        </w:rPr>
+        <w:t xml:space="preserve">Date: 12/1/2014</w:t>
+      </w:r>
+    </w:p>
+    <w:p>
+      <w:pPr>
+        <w:spacing w:lineRule="auto" w:after="160" w:line="327"/>
+        <w:contextualSpacing w:val="0"/>
+      </w:pPr>
+      <w:r>
+        <w:rPr>
+          <w:color w:val="333333"/>
+          <w:rtl w:val="0"/>
+        </w:rPr>
+        <w:t xml:space="preserve">Begin : 11:00 AM</w:t>
+      </w:r>
+    </w:p>
+    <w:p>
+      <w:pPr>
+        <w:spacing w:lineRule="auto" w:after="160" w:line="327"/>
+        <w:contextualSpacing w:val="0"/>
+      </w:pPr>
+      <w:r>
+        <w:rPr>
+          <w:color w:val="333333"/>
+          <w:rtl w:val="0"/>
+        </w:rPr>
+        <w:t xml:space="preserve">End : 4:00 PM</w:t>
+      </w:r>
+    </w:p>
+    <w:p>
+      <w:pPr>
+        <w:spacing w:lineRule="auto" w:after="160" w:line="327"/>
+        <w:contextualSpacing w:val="0"/>
+      </w:pPr>
+      <w:r>
+        <w:rPr>
+          <w:color w:val="333333"/>
+          <w:rtl w:val="0"/>
+        </w:rPr>
+        <w:t xml:space="preserve">Medium : Physical Meeting</w:t>
+      </w:r>
+    </w:p>
+    <w:p>
+      <w:pPr>
+        <w:spacing w:lineRule="auto" w:after="160" w:line="327"/>
+        <w:contextualSpacing w:val="0"/>
+      </w:pPr>
+      <w:r>
+        <w:rPr>
+          <w:color w:val="333333"/>
+          <w:rtl w:val="0"/>
+        </w:rPr>
+        <w:t xml:space="preserve">Present Members : Jose, Lazaro</w:t>
+      </w:r>
+    </w:p>
+    <w:p>
+      <w:pPr>
+        <w:spacing w:lineRule="auto" w:after="160" w:line="327"/>
+        <w:contextualSpacing w:val="0"/>
+      </w:pPr>
+      <w:r>
+        <w:rPr>
+          <w:color w:val="333333"/>
+          <w:rtl w:val="0"/>
+        </w:rPr>
+        <w:t xml:space="preserve">Lazaro began the testing of the front end part of the system. Jose added some of the javascript files for query generation.</w:t>
+      </w:r>
+    </w:p>
+    <w:p>
+      <w:pPr>
+        <w:spacing w:lineRule="auto" w:after="160" w:line="327"/>
+        <w:contextualSpacing w:val="0"/>
+      </w:pPr>
+      <w:r>
+        <w:rPr>
+          <w:color w:val="333333"/>
+          <w:rtl w:val="0"/>
+        </w:rPr>
+        <w:t xml:space="preserve">Date: 12/6/2014</w:t>
+      </w:r>
+    </w:p>
+    <w:p>
+      <w:pPr>
+        <w:spacing w:lineRule="auto" w:after="160" w:line="327"/>
+        <w:contextualSpacing w:val="0"/>
+      </w:pPr>
+      <w:r>
+        <w:rPr>
+          <w:color w:val="333333"/>
+          <w:rtl w:val="0"/>
+        </w:rPr>
+        <w:t xml:space="preserve">Begin : 11:00 AM</w:t>
+      </w:r>
+    </w:p>
+    <w:p>
+      <w:pPr>
+        <w:spacing w:lineRule="auto" w:after="160" w:line="327"/>
+        <w:contextualSpacing w:val="0"/>
+      </w:pPr>
+      <w:r>
+        <w:rPr>
+          <w:color w:val="333333"/>
+          <w:rtl w:val="0"/>
+        </w:rPr>
+        <w:t xml:space="preserve">End : 6:00 PM</w:t>
+      </w:r>
+    </w:p>
+    <w:p>
+      <w:pPr>
+        <w:spacing w:lineRule="auto" w:after="160" w:line="327"/>
+        <w:contextualSpacing w:val="0"/>
+      </w:pPr>
+      <w:r>
+        <w:rPr>
+          <w:color w:val="333333"/>
+          <w:rtl w:val="0"/>
+        </w:rPr>
+        <w:t xml:space="preserve">Medium : Physical Meeting</w:t>
+      </w:r>
+    </w:p>
+    <w:p>
+      <w:pPr>
+        <w:spacing w:lineRule="auto" w:after="120" w:before="120"/>
+        <w:ind w:left="0" w:firstLine="0"/>
+        <w:contextualSpacing w:val="0"/>
+      </w:pPr>
+      <w:r>
+        <w:rPr>
+          <w:rtl w:val="0"/>
+        </w:rPr>
+        <w:t xml:space="preserve">Both Jose and Lazaro finalized their code for their respective parts and began integrating the parts together. Both also fixed any bugs that came up from integration in their respective parts. Both continued to test their parts and tested the integration.</w:t>
+      </w:r>
+    </w:p>
+    <w:p>
+      <w:pPr>
+        <w:spacing w:lineRule="auto" w:after="120" w:before="120"/>
+        <w:ind w:left="0" w:firstLine="0"/>
+        <w:contextualSpacing w:val="0"/>
+      </w:pPr>
+      <w:r>
+        <w:rPr>
+          <w:rtl w:val="0"/>
+        </w:rPr>
+      </w:r>
+    </w:p>
+    <w:p>
+      <w:pPr>
+        <w:pStyle w:val="Heading1"/>
+        <w:spacing w:lineRule="auto" w:before="120"/>
+        <w:contextualSpacing w:val="0"/>
+      </w:pPr>
+      <w:bookmarkStart w:id="40" w:colFirst="0" w:name="h.q8myxxm89ihc" w:colLast="0"/>
+      <w:bookmarkEnd w:id="40"/>
+      <w:r>
+        <w:rPr>
+          <w:rtl w:val="0"/>
+        </w:rPr>
+      </w:r>
+    </w:p>
+    <w:p>
+      <w:pPr>
+        <w:contextualSpacing w:val="0"/>
+      </w:pPr>
+      <w:r>
+        <w:rPr>
+          <w:rtl w:val="0"/>
+        </w:rPr>
+      </w:r>
+    </w:p>
+    <w:p>
+      <w:pPr>
+        <w:contextualSpacing w:val="0"/>
+      </w:pPr>
+      <w:r>
+        <w:rPr>
+          <w:rtl w:val="0"/>
+        </w:rPr>
+      </w:r>
+    </w:p>
+    <w:p>
+      <w:pPr>
+        <w:contextualSpacing w:val="0"/>
+      </w:pPr>
+      <w:r>
+        <w:rPr>
+          <w:rtl w:val="0"/>
+        </w:rPr>
+      </w:r>
+    </w:p>
+    <w:p>
+      <w:pPr>
+        <w:contextualSpacing w:val="0"/>
+      </w:pPr>
+      <w:r>
+        <w:rPr>
+          <w:rtl w:val="0"/>
+        </w:rPr>
+      </w:r>
+    </w:p>
+    <w:p>
+      <w:pPr>
+        <w:pStyle w:val="Heading1"/>
+        <w:spacing w:lineRule="auto" w:before="120"/>
+        <w:contextualSpacing w:val="0"/>
+        <w:jc w:val="center"/>
+      </w:pPr>
+      <w:bookmarkStart w:id="41" w:colFirst="0" w:name="h.fhdbvzk48k10" w:colLast="0"/>
+      <w:bookmarkEnd w:id="41"/>
       <w:r>
         <w:rPr>
           <w:vertAlign w:val="baseline"/>
           <w:rtl w:val="0"/>
         </w:rPr>
-        <w:t xml:space="preserve">References (you should reference any work that is not your own)</w:t>
+        <w:t xml:space="preserve">References </w:t>
       </w:r>
       <w:r>
         <w:rPr>
@@ -6839,6 +8547,238 @@
         <w:spacing w:lineRule="auto" w:before="40"/>
         <w:contextualSpacing w:val="0"/>
       </w:pPr>
+      <w:r>
+        <w:rPr>
+          <w:rtl w:val="0"/>
+        </w:rPr>
+        <w:t xml:space="preserve">[1] - </w:t>
+      </w:r>
+      <w:r>
+        <w:rPr>
+          <w:color w:val="252525"/>
+          <w:rtl w:val="0"/>
+        </w:rPr>
+        <w:t xml:space="preserve">S. Karnouskos: </w:t>
+      </w:r>
+      <w:r>
+        <w:rPr>
+          <w:i w:val="1"/>
+          <w:color w:val="252525"/>
+          <w:rtl w:val="0"/>
+        </w:rPr>
+        <w:t xml:space="preserve">Stuxnet Worm Impact on Industrial Cyber-Physical System Security.</w:t>
+      </w:r>
+      <w:r>
+        <w:rPr>
+          <w:color w:val="252525"/>
+          <w:rtl w:val="0"/>
+        </w:rPr>
+        <w:t xml:space="preserve"> In:</w:t>
+      </w:r>
+      <w:r>
+        <w:rPr>
+          <w:i w:val="1"/>
+          <w:color w:val="252525"/>
+          <w:rtl w:val="0"/>
+        </w:rPr>
+        <w:t xml:space="preserve">37th Annual Conference of the IEEE Industrial Electronics Society (IECON 2011), Melbourne, Australia</w:t>
+      </w:r>
+      <w:r>
+        <w:rPr>
+          <w:color w:val="252525"/>
+          <w:rtl w:val="0"/>
+        </w:rPr>
+        <w:t xml:space="preserve">, 7-10 Nov 2011. Retrieved 20 Apr 2014.</w:t>
+      </w:r>
+    </w:p>
+    <w:p>
+      <w:pPr>
+        <w:spacing w:lineRule="auto" w:before="40"/>
+        <w:contextualSpacing w:val="0"/>
+      </w:pPr>
+      <w:r>
+        <w:rPr>
+          <w:color w:val="252525"/>
+          <w:rtl w:val="0"/>
+        </w:rPr>
+        <w:t xml:space="preserve">[2] - Jack Rusher, </w:t>
+      </w:r>
+      <w:hyperlink r:id="rId8">
+        <w:r>
+          <w:rPr>
+            <w:color w:val="0b0080"/>
+            <w:rtl w:val="0"/>
+          </w:rPr>
+          <w:t xml:space="preserve">Semantic Web Advanced Development for Europe</w:t>
+        </w:r>
+      </w:hyperlink>
+      <w:r>
+        <w:rPr>
+          <w:color w:val="252525"/>
+          <w:rtl w:val="0"/>
+        </w:rPr>
+        <w:t xml:space="preserve"> (SWAD-Europe), Workshop on Semantic Web Storage and Retrieval - Position Papers</w:t>
+      </w:r>
+    </w:p>
+    <w:p>
+      <w:pPr>
+        <w:spacing w:lineRule="auto" w:before="40"/>
+        <w:contextualSpacing w:val="0"/>
+      </w:pPr>
+      <w:r>
+        <w:rPr>
+          <w:color w:val="252525"/>
+          <w:rtl w:val="0"/>
+        </w:rPr>
+        <w:t xml:space="preserve">[3] - </w:t>
+      </w:r>
+      <w:hyperlink r:id="rId9">
+        <w:r>
+          <w:rPr>
+            <w:color w:val="663366"/>
+            <w:u w:val="single"/>
+            <w:rtl w:val="0"/>
+          </w:rPr>
+          <w:t xml:space="preserve">http://www.w3.org/TR/PR-rdf-syntax/</w:t>
+        </w:r>
+      </w:hyperlink>
+      <w:r>
+        <w:rPr>
+          <w:color w:val="252525"/>
+          <w:rtl w:val="0"/>
+        </w:rPr>
+        <w:t xml:space="preserve"> "Resource Description Framework (RDF) Model and Syntax Specification</w:t>
+      </w:r>
+      <w:r>
+        <w:rPr>
+          <w:rtl w:val="0"/>
+        </w:rPr>
+      </w:r>
+    </w:p>
+    <w:p>
+      <w:pPr>
+        <w:spacing w:lineRule="auto" w:before="40"/>
+        <w:contextualSpacing w:val="0"/>
+      </w:pPr>
+      <w:r>
+        <w:rPr>
+          <w:color w:val="252525"/>
+          <w:rtl w:val="0"/>
+        </w:rPr>
+        <w:t xml:space="preserve">[4] - </w:t>
+      </w:r>
+      <w:r>
+        <w:rPr>
+          <w:color w:val="252525"/>
+          <w:rtl w:val="0"/>
+        </w:rPr>
+        <w:t xml:space="preserve">Berners-Lee, Tim; James Hendler; Ora Lassila (May 17, 2001). </w:t>
+      </w:r>
+      <w:hyperlink r:id="rId10">
+        <w:r>
+          <w:rPr>
+            <w:color w:val="663366"/>
+            <w:rtl w:val="0"/>
+          </w:rPr>
+          <w:t xml:space="preserve">"The Semantic Web"</w:t>
+        </w:r>
+      </w:hyperlink>
+      <w:r>
+        <w:rPr>
+          <w:color w:val="252525"/>
+          <w:rtl w:val="0"/>
+        </w:rPr>
+        <w:t xml:space="preserve">. </w:t>
+      </w:r>
+      <w:r>
+        <w:rPr>
+          <w:i w:val="1"/>
+          <w:color w:val="252525"/>
+          <w:rtl w:val="0"/>
+        </w:rPr>
+        <w:t xml:space="preserve">Scientific American Magazine</w:t>
+      </w:r>
+      <w:r>
+        <w:rPr>
+          <w:rtl w:val="0"/>
+        </w:rPr>
+      </w:r>
+    </w:p>
+    <w:p>
+      <w:pPr>
+        <w:spacing w:lineRule="auto" w:before="40"/>
+        <w:contextualSpacing w:val="0"/>
+      </w:pPr>
+      <w:r>
+        <w:rPr>
+          <w:color w:val="252525"/>
+          <w:rtl w:val="0"/>
+        </w:rPr>
+        <w:t xml:space="preserve">[5] - </w:t>
+      </w:r>
+      <w:r>
+        <w:rPr>
+          <w:color w:val="252525"/>
+          <w:rtl w:val="0"/>
+        </w:rPr>
+        <w:t xml:space="preserve">Hebeler, John; Fisher, Matthew; Blace, Ryan; Perez-Lopez, Andrew (2009). </w:t>
+      </w:r>
+      <w:r>
+        <w:rPr>
+          <w:i w:val="1"/>
+          <w:color w:val="252525"/>
+          <w:rtl w:val="0"/>
+        </w:rPr>
+        <w:t xml:space="preserve">Semantic Web Programming</w:t>
+      </w:r>
+      <w:r>
+        <w:rPr>
+          <w:color w:val="252525"/>
+          <w:rtl w:val="0"/>
+        </w:rPr>
+        <w:t xml:space="preserve">. Indianapolis, Indiana: </w:t>
+      </w:r>
+      <w:hyperlink r:id="rId11">
+        <w:r>
+          <w:rPr>
+            <w:color w:val="0b0080"/>
+            <w:rtl w:val="0"/>
+          </w:rPr>
+          <w:t xml:space="preserve">John Wiley &amp; Sons</w:t>
+        </w:r>
+      </w:hyperlink>
+      <w:r>
+        <w:rPr>
+          <w:color w:val="252525"/>
+          <w:rtl w:val="0"/>
+        </w:rPr>
+        <w:t xml:space="preserve">. p. 406. </w:t>
+      </w:r>
+      <w:hyperlink r:id="rId12">
+        <w:r>
+          <w:rPr>
+            <w:color w:val="0b0080"/>
+            <w:rtl w:val="0"/>
+          </w:rPr>
+          <w:t xml:space="preserve">ISBN</w:t>
+        </w:r>
+      </w:hyperlink>
+      <w:r>
+        <w:rPr>
+          <w:color w:val="252525"/>
+          <w:rtl w:val="0"/>
+        </w:rPr>
+        <w:t xml:space="preserve"> </w:t>
+      </w:r>
+      <w:hyperlink r:id="rId13">
+        <w:r>
+          <w:rPr>
+            <w:color w:val="0b0080"/>
+            <w:rtl w:val="0"/>
+          </w:rPr>
+          <w:t xml:space="preserve">978-0-470-41801-7</w:t>
+        </w:r>
+      </w:hyperlink>
       <w:r>
         <w:rPr>
           <w:rtl w:val="0"/>
@@ -6854,122 +8794,7 @@
 </file>
 
 <file path=word/numbering.xml><?xml version="1.0" encoding="utf-8"?>
-<w:numbering xmlns:mc="http://schemas.openxmlformats.org/markup-compatibility/2006" xmlns:o="urn:schemas-microsoft-com:office:office" xmlns:r="http://schemas.openxmlformats.org/officeDocument/2006/relationships" xmlns:m="http://schemas.openxmlformats.org/officeDocument/2006/math" xmlns:v="urn:schemas-microsoft-com:vml" xmlns:wp="http://schemas.openxmlformats.org/drawingml/2006/wordprocessingDrawing" xmlns:w10="urn:schemas-microsoft-com:office:word" xmlns:w="http://schemas.openxmlformats.org/wordprocessingml/2006/main" xmlns:wne="http://schemas.microsoft.com/office/word/2006/wordml" xmlns:sl="http://schemas.openxmlformats.org/schemaLibrary/2006/main" xmlns:a="http://schemas.openxmlformats.org/drawingml/2006/main" xmlns:pic="http://schemas.openxmlformats.org/drawingml/2006/picture" xmlns:c="http://schemas.openxmlformats.org/drawingml/2006/chart" xmlns:lc="http://schemas.openxmlformats.org/drawingml/2006/lockedCanvas" xmlns:dgm="http://schemas.openxmlformats.org/drawingml/2006/diagram" xmlns:wps="http://schemas.microsoft.com/office/word/2010/wordprocessingShape" xmlns:wpg="http://schemas.microsoft.com/office/word/2010/wordprocessingGroup">
-  <w:abstractNum w:abstractNumId="1">
-    <w:lvl w:ilvl="0">
-      <w:start w:val="1"/>
-      <w:numFmt w:val="decimal"/>
-      <w:lvlText w:val="%1."/>
-      <w:lvlJc w:val="left"/>
-      <w:pPr>
-        <w:ind w:left="360" w:firstLine="0"/>
-      </w:pPr>
-      <w:rPr>
-        <w:b w:val="1"/>
-        <w:vertAlign w:val="baseline"/>
-      </w:rPr>
-    </w:lvl>
-    <w:lvl w:ilvl="1">
-      <w:start w:val="1"/>
-      <w:numFmt w:val="decimal"/>
-      <w:lvlText w:val="%1.%2."/>
-      <w:lvlJc w:val="left"/>
-      <w:pPr>
-        <w:ind w:left="792" w:firstLine="360"/>
-      </w:pPr>
-      <w:rPr>
-        <w:vertAlign w:val="baseline"/>
-      </w:rPr>
-    </w:lvl>
-    <w:lvl w:ilvl="2">
-      <w:start w:val="1"/>
-      <w:numFmt w:val="decimal"/>
-      <w:lvlText w:val="%1.%2.%3."/>
-      <w:lvlJc w:val="left"/>
-      <w:pPr>
-        <w:ind w:left="1404" w:firstLine="900"/>
-      </w:pPr>
-      <w:rPr>
-        <w:vertAlign w:val="baseline"/>
-      </w:rPr>
-    </w:lvl>
-    <w:lvl w:ilvl="3">
-      <w:start w:val="1"/>
-      <w:numFmt w:val="decimal"/>
-      <w:lvlText w:val="%1.%2.%3.%4."/>
-      <w:lvlJc w:val="left"/>
-      <w:pPr>
-        <w:ind w:left="1728" w:firstLine="1080"/>
-      </w:pPr>
-      <w:rPr>
-        <w:vertAlign w:val="baseline"/>
-      </w:rPr>
-    </w:lvl>
-    <w:lvl w:ilvl="4">
-      <w:start w:val="1"/>
-      <w:numFmt w:val="decimal"/>
-      <w:lvlText w:val="%1.%2.%3.%4.%5."/>
-      <w:lvlJc w:val="left"/>
-      <w:pPr>
-        <w:ind w:left="2232" w:firstLine="1440"/>
-      </w:pPr>
-      <w:rPr>
-        <w:vertAlign w:val="baseline"/>
-      </w:rPr>
-    </w:lvl>
-    <w:lvl w:ilvl="5">
-      <w:start w:val="1"/>
-      <w:numFmt w:val="decimal"/>
-      <w:lvlText w:val="%1.%2.%3.%4.%5.%6."/>
-      <w:lvlJc w:val="left"/>
-      <w:pPr>
-        <w:ind w:left="2736" w:firstLine="1800"/>
-      </w:pPr>
-      <w:rPr>
-        <w:vertAlign w:val="baseline"/>
-      </w:rPr>
-    </w:lvl>
-    <w:lvl w:ilvl="6">
-      <w:start w:val="1"/>
-      <w:numFmt w:val="decimal"/>
-      <w:lvlText w:val="%1.%2.%3.%4.%5.%6.%7."/>
-      <w:lvlJc w:val="left"/>
-      <w:pPr>
-        <w:ind w:left="3240" w:firstLine="2160"/>
-      </w:pPr>
-      <w:rPr>
-        <w:vertAlign w:val="baseline"/>
-      </w:rPr>
-    </w:lvl>
-    <w:lvl w:ilvl="7">
-      <w:start w:val="1"/>
-      <w:numFmt w:val="decimal"/>
-      <w:lvlText w:val="%1.%2.%3.%4.%5.%6.%7.%8."/>
-      <w:lvlJc w:val="left"/>
-      <w:pPr>
-        <w:ind w:left="3744" w:firstLine="2520"/>
-      </w:pPr>
-      <w:rPr>
-        <w:vertAlign w:val="baseline"/>
-      </w:rPr>
-    </w:lvl>
-    <w:lvl w:ilvl="8">
-      <w:start w:val="1"/>
-      <w:numFmt w:val="decimal"/>
-      <w:lvlText w:val="%1.%2.%3.%4.%5.%6.%7.%8.%9."/>
-      <w:lvlJc w:val="left"/>
-      <w:pPr>
-        <w:ind w:left="4320" w:firstLine="2880"/>
-      </w:pPr>
-      <w:rPr>
-        <w:vertAlign w:val="baseline"/>
-      </w:rPr>
-    </w:lvl>
-  </w:abstractNum>
-  <w:num w:numId="1">
-    <w:abstractNumId w:val="1"/>
-  </w:num>
-</w:numbering>
+<w:numbering xmlns:mc="http://schemas.openxmlformats.org/markup-compatibility/2006" xmlns:o="urn:schemas-microsoft-com:office:office" xmlns:r="http://schemas.openxmlformats.org/officeDocument/2006/relationships" xmlns:m="http://schemas.openxmlformats.org/officeDocument/2006/math" xmlns:v="urn:schemas-microsoft-com:vml" xmlns:wp="http://schemas.openxmlformats.org/drawingml/2006/wordprocessingDrawing" xmlns:w10="urn:schemas-microsoft-com:office:word" xmlns:w="http://schemas.openxmlformats.org/wordprocessingml/2006/main" xmlns:wne="http://schemas.microsoft.com/office/word/2006/wordml" xmlns:sl="http://schemas.openxmlformats.org/schemaLibrary/2006/main" xmlns:a="http://schemas.openxmlformats.org/drawingml/2006/main" xmlns:pic="http://schemas.openxmlformats.org/drawingml/2006/picture" xmlns:c="http://schemas.openxmlformats.org/drawingml/2006/chart" xmlns:lc="http://schemas.openxmlformats.org/drawingml/2006/lockedCanvas" xmlns:dgm="http://schemas.openxmlformats.org/drawingml/2006/diagram" xmlns:wps="http://schemas.microsoft.com/office/word/2010/wordprocessingShape" xmlns:wpg="http://schemas.microsoft.com/office/word/2010/wordprocessingGroup"/>
 </file>
 
 <file path=word/styles.xml><?xml version="1.0" encoding="utf-8"?>
@@ -6992,9 +8817,10 @@
       <w:pPr>
         <w:keepNext w:val="0"/>
         <w:keepLines w:val="0"/>
-        <w:widowControl w:val="1"/>
+        <w:widowControl w:val="0"/>
         <w:spacing w:lineRule="auto" w:after="0" w:line="240" w:before="0"/>
         <w:ind w:left="0" w:firstLine="0" w:right="0"/>
+        <w:contextualSpacing w:val="1"/>
         <w:jc w:val="left"/>
       </w:pPr>
     </w:pPrDefault>
@@ -7010,14 +8836,14 @@
     <w:basedOn w:val="Normal"/>
     <w:next w:val="Normal"/>
     <w:pPr>
-      <w:keepNext w:val="1"/>
-      <w:keepLines w:val="1"/>
-      <w:spacing w:lineRule="auto" w:after="120" w:before="480"/>
+      <w:keepNext w:val="0"/>
+      <w:keepLines w:val="0"/>
+      <w:spacing w:lineRule="auto" w:after="0" w:before="0"/>
       <w:contextualSpacing w:val="1"/>
     </w:pPr>
     <w:rPr>
-      <w:b w:val="1"/>
-      <w:sz w:val="48"/>
+      <w:b w:val="0"/>
+      <w:sz w:val="22"/>
     </w:rPr>
   </w:style>
   <w:style w:styleId="Heading2" w:type="paragraph">
@@ -7025,14 +8851,14 @@
     <w:basedOn w:val="Normal"/>
     <w:next w:val="Normal"/>
     <w:pPr>
-      <w:keepNext w:val="1"/>
-      <w:keepLines w:val="1"/>
-      <w:spacing w:lineRule="auto" w:after="80" w:before="360"/>
+      <w:keepNext w:val="0"/>
+      <w:keepLines w:val="0"/>
+      <w:spacing w:lineRule="auto" w:after="0" w:before="0"/>
       <w:contextualSpacing w:val="1"/>
     </w:pPr>
     <w:rPr>
-      <w:b w:val="1"/>
-      <w:sz w:val="36"/>
+      <w:b w:val="0"/>
+      <w:sz w:val="22"/>
     </w:rPr>
   </w:style>
   <w:style w:styleId="Heading3" w:type="paragraph">
@@ -7040,14 +8866,14 @@
     <w:basedOn w:val="Normal"/>
     <w:next w:val="Normal"/>
     <w:pPr>
-      <w:keepNext w:val="1"/>
-      <w:keepLines w:val="1"/>
+      <w:keepNext w:val="0"/>
+      <w:keepLines w:val="0"/>
       <w:spacing w:lineRule="auto" w:after="0" w:line="240" w:before="0"/>
       <w:jc w:val="center"/>
     </w:pPr>
     <w:rPr>
       <w:rFonts w:cs="Tahoma" w:hAnsi="Tahoma" w:eastAsia="Tahoma" w:ascii="Tahoma"/>
-      <w:b w:val="1"/>
+      <w:b w:val="0"/>
       <w:sz w:val="36"/>
       <w:vertAlign w:val="baseline"/>
     </w:rPr>
@@ -7057,14 +8883,14 @@
     <w:basedOn w:val="Normal"/>
     <w:next w:val="Normal"/>
     <w:pPr>
-      <w:keepNext w:val="1"/>
-      <w:keepLines w:val="1"/>
-      <w:spacing w:lineRule="auto" w:after="40" w:before="240"/>
+      <w:keepNext w:val="0"/>
+      <w:keepLines w:val="0"/>
+      <w:spacing w:lineRule="auto" w:after="0" w:before="0"/>
       <w:contextualSpacing w:val="1"/>
     </w:pPr>
     <w:rPr>
-      <w:b w:val="1"/>
-      <w:sz w:val="24"/>
+      <w:b w:val="0"/>
+      <w:sz w:val="22"/>
     </w:rPr>
   </w:style>
   <w:style w:styleId="Heading5" w:type="paragraph">
@@ -7072,13 +8898,13 @@
     <w:basedOn w:val="Normal"/>
     <w:next w:val="Normal"/>
     <w:pPr>
-      <w:keepNext w:val="1"/>
-      <w:keepLines w:val="1"/>
-      <w:spacing w:lineRule="auto" w:after="40" w:before="220"/>
+      <w:keepNext w:val="0"/>
+      <w:keepLines w:val="0"/>
+      <w:spacing w:lineRule="auto" w:after="0" w:before="0"/>
       <w:contextualSpacing w:val="1"/>
     </w:pPr>
     <w:rPr>
-      <w:b w:val="1"/>
+      <w:b w:val="0"/>
       <w:sz w:val="22"/>
     </w:rPr>
   </w:style>
@@ -7087,14 +8913,14 @@
     <w:basedOn w:val="Normal"/>
     <w:next w:val="Normal"/>
     <w:pPr>
-      <w:keepNext w:val="1"/>
-      <w:keepLines w:val="1"/>
-      <w:spacing w:lineRule="auto" w:after="40" w:before="200"/>
+      <w:keepNext w:val="0"/>
+      <w:keepLines w:val="0"/>
+      <w:spacing w:lineRule="auto" w:after="0" w:before="0"/>
       <w:contextualSpacing w:val="1"/>
     </w:pPr>
     <w:rPr>
-      <w:b w:val="1"/>
-      <w:sz w:val="20"/>
+      <w:b w:val="0"/>
+      <w:sz w:val="22"/>
     </w:rPr>
   </w:style>
   <w:style w:styleId="Title" w:type="paragraph">
@@ -7102,14 +8928,14 @@
     <w:basedOn w:val="Normal"/>
     <w:next w:val="Normal"/>
     <w:pPr>
-      <w:keepNext w:val="1"/>
-      <w:keepLines w:val="1"/>
-      <w:spacing w:lineRule="auto" w:after="120" w:before="480"/>
+      <w:keepNext w:val="0"/>
+      <w:keepLines w:val="0"/>
+      <w:spacing w:lineRule="auto" w:after="0" w:before="0"/>
       <w:contextualSpacing w:val="1"/>
     </w:pPr>
     <w:rPr>
-      <w:b w:val="1"/>
-      <w:sz w:val="72"/>
+      <w:b w:val="0"/>
+      <w:sz w:val="22"/>
     </w:rPr>
   </w:style>
   <w:style w:styleId="Subtitle" w:type="paragraph">
@@ -7117,16 +8943,16 @@
     <w:basedOn w:val="Normal"/>
     <w:next w:val="Normal"/>
     <w:pPr>
-      <w:keepNext w:val="1"/>
-      <w:keepLines w:val="1"/>
-      <w:spacing w:lineRule="auto" w:after="80" w:before="360"/>
+      <w:keepNext w:val="0"/>
+      <w:keepLines w:val="0"/>
+      <w:spacing w:lineRule="auto" w:after="0" w:before="0"/>
       <w:contextualSpacing w:val="1"/>
     </w:pPr>
     <w:rPr>
-      <w:rFonts w:cs="Georgia" w:hAnsi="Georgia" w:eastAsia="Georgia" w:ascii="Georgia"/>
-      <w:i w:val="1"/>
-      <w:color w:val="666666"/>
-      <w:sz w:val="48"/>
+      <w:rFonts w:cs="Arial" w:hAnsi="Arial" w:eastAsia="Arial" w:ascii="Arial"/>
+      <w:i w:val="0"/>
+      <w:color w:val="000000"/>
+      <w:sz w:val="22"/>
     </w:rPr>
   </w:style>
   <w:style w:styleId="Table1" w:type="table">
